--- a/15-11136_Nikola_Blagojevic_Geneticki_algoritmi.docx
+++ b/15-11136_Nikola_Blagojevic_Geneticki_algoritmi.docx
@@ -4,6 +4,7 @@
   <w:body>
     <w:p>
       <w:pPr>
+        <w:jc w:val="center"/>
         <w:rPr>
           <w:b/>
           <w:bCs/>
@@ -29,6 +30,7 @@
     </w:p>
     <w:p>
       <w:pPr>
+        <w:jc w:val="center"/>
         <w:rPr>
           <w:b/>
           <w:bCs/>
@@ -46,6 +48,7 @@
     </w:p>
     <w:p>
       <w:pPr>
+        <w:jc w:val="center"/>
         <w:rPr>
           <w:b/>
           <w:bCs/>
@@ -63,6 +66,7 @@
     </w:p>
     <w:p>
       <w:pPr>
+        <w:jc w:val="center"/>
         <w:rPr>
           <w:lang w:val="sr-Latn-BA"/>
         </w:rPr>
@@ -190,13 +194,15 @@
     </w:p>
     <w:p>
       <w:pPr>
-        <w:rPr>
-          <w:lang w:val="sr-Latn-BA"/>
-        </w:rPr>
-      </w:pPr>
-    </w:p>
-    <w:p>
-      <w:pPr>
+        <w:jc w:val="center"/>
+        <w:rPr>
+          <w:lang w:val="sr-Latn-BA"/>
+        </w:rPr>
+      </w:pPr>
+    </w:p>
+    <w:p>
+      <w:pPr>
+        <w:jc w:val="center"/>
         <w:rPr>
           <w:sz w:val="32"/>
           <w:lang w:val="sr-Latn-BA"/>
@@ -212,6 +218,7 @@
     </w:p>
     <w:p>
       <w:pPr>
+        <w:jc w:val="center"/>
         <w:rPr>
           <w:b/>
           <w:sz w:val="40"/>
@@ -376,6 +383,7 @@
     </w:p>
     <w:p>
       <w:pPr>
+        <w:jc w:val="right"/>
         <w:rPr>
           <w:lang w:val="sr-Latn-BA"/>
         </w:rPr>
@@ -389,6 +397,7 @@
     </w:p>
     <w:p>
       <w:pPr>
+        <w:jc w:val="right"/>
         <w:rPr>
           <w:lang w:val="sr-Latn-BA"/>
         </w:rPr>
@@ -467,6 +476,7 @@
         <w:keepNext/>
         <w:spacing w:after="200"/>
         <w:ind w:firstLine="720"/>
+        <w:jc w:val="left"/>
       </w:pPr>
       <w:r>
         <w:rPr>
@@ -475,7 +485,7 @@
         </w:rPr>
         <w:drawing>
           <wp:inline distT="0" distB="0" distL="0" distR="0">
-            <wp:extent cx="5760720" cy="4284345"/>
+            <wp:extent cx="5760383" cy="4284345"/>
             <wp:effectExtent l="0" t="0" r="0" b="1905"/>
             <wp:docPr id="2" name="Picture 2"/>
             <wp:cNvGraphicFramePr>
@@ -489,7 +499,7 @@
                     <pic:cNvPicPr/>
                   </pic:nvPicPr>
                   <pic:blipFill>
-                    <a:blip r:embed="rId7">
+                    <a:blip r:embed="rId8">
                       <a:extLst>
                         <a:ext uri="{28A0092B-C50C-407E-A947-70E740481C1C}">
                           <a14:useLocalDpi xmlns:a14="http://schemas.microsoft.com/office/drawing/2010/main" val="0"/>
@@ -503,7 +513,7 @@
                   <pic:spPr>
                     <a:xfrm>
                       <a:off x="0" y="0"/>
-                      <a:ext cx="5760720" cy="4284345"/>
+                      <a:ext cx="5760383" cy="4284345"/>
                     </a:xfrm>
                     <a:prstGeom prst="rect">
                       <a:avLst/>
@@ -519,6 +529,7 @@
     <w:p>
       <w:pPr>
         <w:pStyle w:val="Caption"/>
+        <w:jc w:val="center"/>
       </w:pPr>
       <w:r>
         <w:t xml:space="preserve">Slika </w:t>
@@ -527,7 +538,28 @@
         <w:fldChar w:fldCharType="begin"/>
       </w:r>
       <w:r>
-        <w:instrText xml:space="preserve"> SEQ Slika \* ARABIC </w:instrText>
+        <w:instrText xml:space="preserve"> STYLEREF 1 \s </w:instrText>
+      </w:r>
+      <w:r>
+        <w:fldChar w:fldCharType="separate"/>
+      </w:r>
+      <w:r>
+        <w:rPr>
+          <w:noProof/>
+        </w:rPr>
+        <w:t>1</w:t>
+      </w:r>
+      <w:r>
+        <w:fldChar w:fldCharType="end"/>
+      </w:r>
+      <w:r>
+        <w:t>.</w:t>
+      </w:r>
+      <w:r>
+        <w:fldChar w:fldCharType="begin"/>
+      </w:r>
+      <w:r>
+        <w:instrText xml:space="preserve"> SEQ Slika \* ARABIC \s 1 </w:instrText>
       </w:r>
       <w:r>
         <w:fldChar w:fldCharType="separate"/>
@@ -569,6 +601,18 @@
           <w:lang w:val="de-DE"/>
         </w:rPr>
         <w:t xml:space="preserve"> </w:t>
+      </w:r>
+      <w:r>
+        <w:rPr>
+          <w:lang w:val="de-DE"/>
+        </w:rPr>
+        <w:t>1</w:t>
+      </w:r>
+      <w:r>
+        <w:rPr>
+          <w:lang w:val="de-DE"/>
+        </w:rPr>
+        <w:t>.</w:t>
       </w:r>
       <w:r>
         <w:rPr>
@@ -1200,7 +1244,7 @@
     <w:p>
       <w:pPr>
         <w:rPr>
-          <w:lang w:val="de-DE"/>
+          <w:lang w:val="sr-Latn-BA"/>
         </w:rPr>
       </w:pPr>
       <w:r>
@@ -1239,20 +1283,26 @@
         </w:rPr>
         <w:t>.</w:t>
       </w:r>
-    </w:p>
-    <w:p>
-      <w:pPr>
-        <w:spacing w:after="200"/>
-        <w:ind w:firstLine="720"/>
-        <w:rPr>
-          <w:lang w:val="sr-Latn-BA"/>
-        </w:rPr>
-      </w:pPr>
-      <w:r>
-        <w:rPr>
-          <w:lang w:val="sr-Latn-BA"/>
-        </w:rPr>
-        <w:t xml:space="preserve"> </w:t>
+      <w:r>
+        <w:rPr>
+          <w:lang w:val="sr-Latn-BA"/>
+        </w:rPr>
+        <w:t>1.</w:t>
+      </w:r>
+    </w:p>
+    <w:p>
+      <w:pPr>
+        <w:spacing w:after="160" w:line="259" w:lineRule="auto"/>
+        <w:jc w:val="left"/>
+        <w:rPr>
+          <w:lang w:val="sr-Latn-BA"/>
+        </w:rPr>
+      </w:pPr>
+      <w:r>
+        <w:rPr>
+          <w:lang w:val="sr-Latn-BA"/>
+        </w:rPr>
+        <w:br w:type="page"/>
       </w:r>
     </w:p>
     <w:p>
@@ -1272,6 +1322,7 @@
           <w:rFonts w:ascii="Cambria" w:hAnsi="Cambria"/>
           <w:lang w:val="sr-Latn-BA"/>
         </w:rPr>
+        <w:lastRenderedPageBreak/>
         <w:t>Rješenje</w:t>
       </w:r>
     </w:p>
@@ -1295,7 +1346,19 @@
         <w:rPr>
           <w:lang w:val="sr-Latn-BA"/>
         </w:rPr>
-        <w:t xml:space="preserve">Da bi se odredilo rješenje ovog problema potrebno je opseg vrijednosti promjenljivih </w:t>
+        <w:t xml:space="preserve">Da bi se odredilo rješenje ovog problema potrebno je </w:t>
+      </w:r>
+      <w:r>
+        <w:rPr>
+          <w:lang w:val="sr-Latn-BA"/>
+        </w:rPr>
+        <w:t xml:space="preserve">odrediti </w:t>
+      </w:r>
+      <w:r>
+        <w:rPr>
+          <w:lang w:val="sr-Latn-BA"/>
+        </w:rPr>
+        <w:t xml:space="preserve">opseg vrijednosti promjenljivih </w:t>
       </w:r>
       <w:r>
         <w:rPr>
@@ -1403,14 +1466,7 @@
             <w:rFonts w:ascii="Cambria Math" w:hAnsi="Cambria Math"/>
             <w:lang w:val="sr-Latn-BA"/>
           </w:rPr>
-          <m:t>y</m:t>
-        </m:r>
-        <m:r>
-          <w:rPr>
-            <w:rFonts w:ascii="Cambria Math" w:hAnsi="Cambria Math"/>
-            <w:lang w:val="sr-Latn-BA"/>
-          </w:rPr>
-          <m:t xml:space="preserve"> ϵ I</m:t>
+          <m:t>y ϵ I</m:t>
         </m:r>
       </m:oMath>
       <w:r>
@@ -1579,35 +1635,42 @@
     </w:p>
     <w:p>
       <w:pPr>
-        <w:spacing w:after="160" w:line="259" w:lineRule="auto"/>
-        <w:rPr>
-          <w:rFonts w:eastAsiaTheme="minorEastAsia"/>
-          <w:lang w:val="sr-Latn-BA"/>
-        </w:rPr>
-      </w:pPr>
-      <w:r>
-        <w:rPr>
-          <w:rFonts w:eastAsiaTheme="minorEastAsia"/>
-          <w:lang w:val="sr-Latn-BA"/>
-        </w:rPr>
-        <w:br w:type="page"/>
-      </w:r>
-    </w:p>
-    <w:p>
-      <w:pPr>
         <w:pStyle w:val="NoSpacing"/>
-        <w:rPr>
-          <w:rFonts w:eastAsiaTheme="minorEastAsia"/>
-          <w:lang w:val="sr-Latn-BA"/>
-        </w:rPr>
-      </w:pPr>
-      <w:r>
-        <w:rPr>
-          <w:rFonts w:eastAsiaTheme="minorEastAsia"/>
-          <w:lang w:val="sr-Latn-BA"/>
-        </w:rPr>
-        <w:lastRenderedPageBreak/>
-        <w:t xml:space="preserve">Sa slike 1 zaključujemo da je taj interval isti za vrijednosti </w:t>
+        <w:ind w:firstLine="708"/>
+        <w:rPr>
+          <w:rFonts w:eastAsiaTheme="minorEastAsia"/>
+          <w:lang w:val="sr-Latn-BA"/>
+        </w:rPr>
+      </w:pPr>
+    </w:p>
+    <w:p>
+      <w:pPr>
+        <w:pStyle w:val="NoSpacing"/>
+        <w:rPr>
+          <w:rFonts w:eastAsiaTheme="minorEastAsia"/>
+          <w:lang w:val="sr-Latn-BA"/>
+        </w:rPr>
+      </w:pPr>
+      <w:r>
+        <w:rPr>
+          <w:rFonts w:eastAsiaTheme="minorEastAsia"/>
+          <w:lang w:val="sr-Latn-BA"/>
+        </w:rPr>
+        <w:t>Sa slike 1</w:t>
+      </w:r>
+      <w:r>
+        <w:rPr>
+          <w:rFonts w:eastAsiaTheme="minorEastAsia"/>
+          <w:lang w:val="sr-Latn-BA"/>
+        </w:rPr>
+        <w:t>.1</w:t>
+      </w:r>
+      <w:r>
+        <w:rPr>
+          <w:rFonts w:eastAsiaTheme="minorEastAsia"/>
+          <w:lang w:val="sr-Latn-BA"/>
+        </w:rPr>
+        <w:t xml:space="preserve"> zaključujemo da je taj interval isti za vrijednosti </w:t>
       </w:r>
       <w:r>
         <w:rPr>
@@ -1652,7 +1715,21 @@
           <w:rFonts w:eastAsiaTheme="minorEastAsia"/>
           <w:lang w:val="sr-Latn-BA"/>
         </w:rPr>
-        <w:t xml:space="preserve"> = [-3,3].</w:t>
+        <w:t xml:space="preserve"> = [-3,3</w:t>
+      </w:r>
+      <w:r>
+        <w:rPr>
+          <w:rFonts w:eastAsiaTheme="minorEastAsia"/>
+          <w:lang w:val="sr-Latn-BA"/>
+        </w:rPr>
+        <w:t>]</w:t>
+      </w:r>
+      <w:r>
+        <w:rPr>
+          <w:rFonts w:eastAsiaTheme="minorEastAsia"/>
+          <w:lang w:val="sr-Latn-BA"/>
+        </w:rPr>
+        <w:t>.</w:t>
       </w:r>
     </w:p>
     <w:p>
@@ -1857,6 +1934,7 @@
                     </m:rPr>
                     <w:rPr>
                       <w:rFonts w:ascii="Cambria Math" w:hAnsi="Cambria Math"/>
+                      <w:lang w:val="sr-Latn-BA"/>
                     </w:rPr>
                     <m:t>log</m:t>
                   </m:r>
@@ -2308,7 +2386,21 @@
           <w:rFonts w:eastAsiaTheme="minorEastAsia"/>
           <w:lang w:val="sr-Latn-BA"/>
         </w:rPr>
-        <w:t xml:space="preserve">U Tabeli 1. je dato nekoliko primjera kodovanja decimalnih brojeva iz intervala </w:t>
+        <w:t xml:space="preserve">U Tabeli </w:t>
+      </w:r>
+      <w:r>
+        <w:rPr>
+          <w:rFonts w:eastAsiaTheme="minorEastAsia"/>
+          <w:lang w:val="sr-Latn-BA"/>
+        </w:rPr>
+        <w:t>2.</w:t>
+      </w:r>
+      <w:r>
+        <w:rPr>
+          <w:rFonts w:eastAsiaTheme="minorEastAsia"/>
+          <w:lang w:val="sr-Latn-BA"/>
+        </w:rPr>
+        <w:t xml:space="preserve">1 je dato nekoliko primjera kodovanja decimalnih brojeva iz intervala </w:t>
       </w:r>
       <w:r>
         <w:rPr>
@@ -2351,15 +2443,21 @@
         <w:t xml:space="preserve">Tabela </w:t>
       </w:r>
       <w:r>
+        <w:rPr>
+          <w:lang w:val="sr-Latn-BA"/>
+        </w:rPr>
         <w:fldChar w:fldCharType="begin"/>
       </w:r>
       <w:r>
         <w:rPr>
           <w:lang w:val="sr-Latn-BA"/>
         </w:rPr>
-        <w:instrText xml:space="preserve"> SEQ Tabela \* ARABIC </w:instrText>
-      </w:r>
-      <w:r>
+        <w:instrText xml:space="preserve"> STYLEREF 1 \s </w:instrText>
+      </w:r>
+      <w:r>
+        <w:rPr>
+          <w:lang w:val="sr-Latn-BA"/>
+        </w:rPr>
         <w:fldChar w:fldCharType="separate"/>
       </w:r>
       <w:r>
@@ -2367,9 +2465,49 @@
           <w:noProof/>
           <w:lang w:val="sr-Latn-BA"/>
         </w:rPr>
+        <w:t>2</w:t>
+      </w:r>
+      <w:r>
+        <w:rPr>
+          <w:lang w:val="sr-Latn-BA"/>
+        </w:rPr>
+        <w:fldChar w:fldCharType="end"/>
+      </w:r>
+      <w:r>
+        <w:rPr>
+          <w:lang w:val="sr-Latn-BA"/>
+        </w:rPr>
+        <w:t>.</w:t>
+      </w:r>
+      <w:r>
+        <w:rPr>
+          <w:lang w:val="sr-Latn-BA"/>
+        </w:rPr>
+        <w:fldChar w:fldCharType="begin"/>
+      </w:r>
+      <w:r>
+        <w:rPr>
+          <w:lang w:val="sr-Latn-BA"/>
+        </w:rPr>
+        <w:instrText xml:space="preserve"> SEQ Tabela \* ARABIC \s 1 </w:instrText>
+      </w:r>
+      <w:r>
+        <w:rPr>
+          <w:lang w:val="sr-Latn-BA"/>
+        </w:rPr>
+        <w:fldChar w:fldCharType="separate"/>
+      </w:r>
+      <w:r>
+        <w:rPr>
+          <w:noProof/>
+          <w:lang w:val="sr-Latn-BA"/>
+        </w:rPr>
         <w:t>1</w:t>
       </w:r>
       <w:r>
+        <w:rPr>
+          <w:lang w:val="sr-Latn-BA"/>
+        </w:rPr>
         <w:fldChar w:fldCharType="end"/>
       </w:r>
       <w:r>
@@ -2383,6 +2521,7 @@
       <w:tblPr>
         <w:tblStyle w:val="GridTable4-Accent1"/>
         <w:tblW w:w="0" w:type="auto"/>
+        <w:jc w:val="center"/>
         <w:tblLook w:val="04A0" w:firstRow="1" w:lastRow="0" w:firstColumn="1" w:lastColumn="0" w:noHBand="0" w:noVBand="1"/>
       </w:tblPr>
       <w:tblGrid>
@@ -2393,6 +2532,7 @@
       <w:tr>
         <w:trPr>
           <w:cnfStyle w:val="100000000000" w:firstRow="1" w:lastRow="0" w:firstColumn="0" w:lastColumn="0" w:oddVBand="0" w:evenVBand="0" w:oddHBand="0" w:evenHBand="0" w:firstRowFirstColumn="0" w:firstRowLastColumn="0" w:lastRowFirstColumn="0" w:lastRowLastColumn="0"/>
+          <w:jc w:val="center"/>
         </w:trPr>
         <w:tc>
           <w:tcPr>
@@ -2402,11 +2542,20 @@
           <w:p>
             <w:pPr>
               <w:pStyle w:val="NoSpacing"/>
+              <w:jc w:val="center"/>
               <w:rPr>
                 <w:rFonts w:eastAsiaTheme="minorEastAsia"/>
                 <w:lang w:val="sr-Latn-BA"/>
               </w:rPr>
             </w:pPr>
+            <w:r>
+              <w:rPr>
+                <w:rFonts w:eastAsiaTheme="minorEastAsia"/>
+                <w:i/>
+                <w:lang w:val="sr-Latn-BA"/>
+              </w:rPr>
+              <w:t>x</w:t>
+            </w:r>
           </w:p>
         </w:tc>
         <w:tc>
@@ -2416,33 +2565,50 @@
           <w:p>
             <w:pPr>
               <w:pStyle w:val="NoSpacing"/>
+              <w:jc w:val="center"/>
               <w:cnfStyle w:val="100000000000" w:firstRow="1" w:lastRow="0" w:firstColumn="0" w:lastColumn="0" w:oddVBand="0" w:evenVBand="0" w:oddHBand="0" w:evenHBand="0" w:firstRowFirstColumn="0" w:firstRowLastColumn="0" w:lastRowFirstColumn="0" w:lastRowLastColumn="0"/>
               <w:rPr>
                 <w:rFonts w:eastAsiaTheme="minorEastAsia"/>
                 <w:lang w:val="sr-Latn-BA"/>
               </w:rPr>
             </w:pPr>
-          </w:p>
-        </w:tc>
-        <w:tc>
-          <w:tcPr>
-            <w:tcW w:w="3021" w:type="dxa"/>
-          </w:tcPr>
-          <w:p>
-            <w:pPr>
-              <w:pStyle w:val="NoSpacing"/>
-              <w:cnfStyle w:val="100000000000" w:firstRow="1" w:lastRow="0" w:firstColumn="0" w:lastColumn="0" w:oddVBand="0" w:evenVBand="0" w:oddHBand="0" w:evenHBand="0" w:firstRowFirstColumn="0" w:firstRowLastColumn="0" w:lastRowFirstColumn="0" w:lastRowLastColumn="0"/>
+            <w:r>
               <w:rPr>
                 <w:rFonts w:eastAsiaTheme="minorEastAsia"/>
                 <w:lang w:val="sr-Latn-BA"/>
               </w:rPr>
-            </w:pPr>
+              <w:t>KOD</w:t>
+            </w:r>
+          </w:p>
+        </w:tc>
+        <w:tc>
+          <w:tcPr>
+            <w:tcW w:w="3021" w:type="dxa"/>
+          </w:tcPr>
+          <w:p>
+            <w:pPr>
+              <w:pStyle w:val="NoSpacing"/>
+              <w:jc w:val="center"/>
+              <w:cnfStyle w:val="100000000000" w:firstRow="1" w:lastRow="0" w:firstColumn="0" w:lastColumn="0" w:oddVBand="0" w:evenVBand="0" w:oddHBand="0" w:evenHBand="0" w:firstRowFirstColumn="0" w:firstRowLastColumn="0" w:lastRowFirstColumn="0" w:lastRowLastColumn="0"/>
+              <w:rPr>
+                <w:rFonts w:eastAsiaTheme="minorEastAsia"/>
+                <w:lang w:val="sr-Latn-BA"/>
+              </w:rPr>
+            </w:pPr>
+            <w:r>
+              <w:rPr>
+                <w:rFonts w:eastAsiaTheme="minorEastAsia"/>
+                <w:lang w:val="sr-Latn-BA"/>
+              </w:rPr>
+              <w:t>BINARNO</w:t>
+            </w:r>
           </w:p>
         </w:tc>
       </w:tr>
       <w:tr>
         <w:trPr>
           <w:cnfStyle w:val="000000100000" w:firstRow="0" w:lastRow="0" w:firstColumn="0" w:lastColumn="0" w:oddVBand="0" w:evenVBand="0" w:oddHBand="1" w:evenHBand="0" w:firstRowFirstColumn="0" w:firstRowLastColumn="0" w:lastRowFirstColumn="0" w:lastRowLastColumn="0"/>
+          <w:jc w:val="center"/>
         </w:trPr>
         <w:tc>
           <w:tcPr>
@@ -2451,12 +2617,17 @@
           </w:tcPr>
           <w:p>
             <w:pPr>
-              <w:pStyle w:val="NoSpacing"/>
-              <w:rPr>
-                <w:rFonts w:eastAsiaTheme="minorEastAsia"/>
-                <w:lang w:val="sr-Latn-BA"/>
-              </w:rPr>
-            </w:pPr>
+              <w:jc w:val="center"/>
+              <w:rPr>
+                <w:b w:val="0"/>
+              </w:rPr>
+            </w:pPr>
+            <w:r>
+              <w:rPr>
+                <w:b w:val="0"/>
+              </w:rPr>
+              <w:t>-0.356876</w:t>
+            </w:r>
           </w:p>
         </w:tc>
         <w:tc>
@@ -2465,13 +2636,12 @@
           </w:tcPr>
           <w:p>
             <w:pPr>
-              <w:pStyle w:val="NoSpacing"/>
+              <w:jc w:val="center"/>
               <w:cnfStyle w:val="000000100000" w:firstRow="0" w:lastRow="0" w:firstColumn="0" w:lastColumn="0" w:oddVBand="0" w:evenVBand="0" w:oddHBand="1" w:evenHBand="0" w:firstRowFirstColumn="0" w:firstRowLastColumn="0" w:lastRowFirstColumn="0" w:lastRowLastColumn="0"/>
-              <w:rPr>
-                <w:rFonts w:eastAsiaTheme="minorEastAsia"/>
-                <w:lang w:val="sr-Latn-BA"/>
-              </w:rPr>
-            </w:pPr>
+            </w:pPr>
+            <w:r>
+              <w:t>450</w:t>
+            </w:r>
           </w:p>
         </w:tc>
         <w:tc>
@@ -2480,17 +2650,19 @@
           </w:tcPr>
           <w:p>
             <w:pPr>
-              <w:pStyle w:val="NoSpacing"/>
+              <w:jc w:val="center"/>
               <w:cnfStyle w:val="000000100000" w:firstRow="0" w:lastRow="0" w:firstColumn="0" w:lastColumn="0" w:oddVBand="0" w:evenVBand="0" w:oddHBand="1" w:evenHBand="0" w:firstRowFirstColumn="0" w:firstRowLastColumn="0" w:lastRowFirstColumn="0" w:lastRowLastColumn="0"/>
-              <w:rPr>
-                <w:rFonts w:eastAsiaTheme="minorEastAsia"/>
-                <w:lang w:val="sr-Latn-BA"/>
-              </w:rPr>
-            </w:pPr>
+            </w:pPr>
+            <w:r>
+              <w:t>0111000010</w:t>
+            </w:r>
           </w:p>
         </w:tc>
       </w:tr>
       <w:tr>
+        <w:trPr>
+          <w:jc w:val="center"/>
+        </w:trPr>
         <w:tc>
           <w:tcPr>
             <w:cnfStyle w:val="001000000000" w:firstRow="0" w:lastRow="0" w:firstColumn="1" w:lastColumn="0" w:oddVBand="0" w:evenVBand="0" w:oddHBand="0" w:evenHBand="0" w:firstRowFirstColumn="0" w:firstRowLastColumn="0" w:lastRowFirstColumn="0" w:lastRowLastColumn="0"/>
@@ -2498,12 +2670,17 @@
           </w:tcPr>
           <w:p>
             <w:pPr>
-              <w:pStyle w:val="NoSpacing"/>
-              <w:rPr>
-                <w:rFonts w:eastAsiaTheme="minorEastAsia"/>
-                <w:lang w:val="sr-Latn-BA"/>
-              </w:rPr>
-            </w:pPr>
+              <w:jc w:val="center"/>
+              <w:rPr>
+                <w:b w:val="0"/>
+              </w:rPr>
+            </w:pPr>
+            <w:r>
+              <w:rPr>
+                <w:b w:val="0"/>
+              </w:rPr>
+              <w:t>0.248271</w:t>
+            </w:r>
           </w:p>
         </w:tc>
         <w:tc>
@@ -2512,13 +2689,12 @@
           </w:tcPr>
           <w:p>
             <w:pPr>
-              <w:pStyle w:val="NoSpacing"/>
+              <w:jc w:val="center"/>
               <w:cnfStyle w:val="000000000000" w:firstRow="0" w:lastRow="0" w:firstColumn="0" w:lastColumn="0" w:oddVBand="0" w:evenVBand="0" w:oddHBand="0" w:evenHBand="0" w:firstRowFirstColumn="0" w:firstRowLastColumn="0" w:lastRowFirstColumn="0" w:lastRowLastColumn="0"/>
-              <w:rPr>
-                <w:rFonts w:eastAsiaTheme="minorEastAsia"/>
-                <w:lang w:val="sr-Latn-BA"/>
-              </w:rPr>
-            </w:pPr>
+            </w:pPr>
+            <w:r>
+              <w:t>553</w:t>
+            </w:r>
           </w:p>
         </w:tc>
         <w:tc>
@@ -2527,19 +2703,19 @@
           </w:tcPr>
           <w:p>
             <w:pPr>
-              <w:pStyle w:val="NoSpacing"/>
+              <w:jc w:val="center"/>
               <w:cnfStyle w:val="000000000000" w:firstRow="0" w:lastRow="0" w:firstColumn="0" w:lastColumn="0" w:oddVBand="0" w:evenVBand="0" w:oddHBand="0" w:evenHBand="0" w:firstRowFirstColumn="0" w:firstRowLastColumn="0" w:lastRowFirstColumn="0" w:lastRowLastColumn="0"/>
-              <w:rPr>
-                <w:rFonts w:eastAsiaTheme="minorEastAsia"/>
-                <w:lang w:val="sr-Latn-BA"/>
-              </w:rPr>
-            </w:pPr>
+            </w:pPr>
+            <w:r>
+              <w:t>1000101001</w:t>
+            </w:r>
           </w:p>
         </w:tc>
       </w:tr>
       <w:tr>
         <w:trPr>
           <w:cnfStyle w:val="000000100000" w:firstRow="0" w:lastRow="0" w:firstColumn="0" w:lastColumn="0" w:oddVBand="0" w:evenVBand="0" w:oddHBand="1" w:evenHBand="0" w:firstRowFirstColumn="0" w:firstRowLastColumn="0" w:lastRowFirstColumn="0" w:lastRowLastColumn="0"/>
+          <w:jc w:val="center"/>
         </w:trPr>
         <w:tc>
           <w:tcPr>
@@ -2548,12 +2724,17 @@
           </w:tcPr>
           <w:p>
             <w:pPr>
-              <w:pStyle w:val="NoSpacing"/>
-              <w:rPr>
-                <w:rFonts w:eastAsiaTheme="minorEastAsia"/>
-                <w:lang w:val="sr-Latn-BA"/>
-              </w:rPr>
-            </w:pPr>
+              <w:jc w:val="center"/>
+              <w:rPr>
+                <w:b w:val="0"/>
+              </w:rPr>
+            </w:pPr>
+            <w:r>
+              <w:rPr>
+                <w:b w:val="0"/>
+              </w:rPr>
+              <w:t>1.093082</w:t>
+            </w:r>
           </w:p>
         </w:tc>
         <w:tc>
@@ -2562,13 +2743,12 @@
           </w:tcPr>
           <w:p>
             <w:pPr>
-              <w:pStyle w:val="NoSpacing"/>
+              <w:jc w:val="center"/>
               <w:cnfStyle w:val="000000100000" w:firstRow="0" w:lastRow="0" w:firstColumn="0" w:lastColumn="0" w:oddVBand="0" w:evenVBand="0" w:oddHBand="1" w:evenHBand="0" w:firstRowFirstColumn="0" w:firstRowLastColumn="0" w:lastRowFirstColumn="0" w:lastRowLastColumn="0"/>
-              <w:rPr>
-                <w:rFonts w:eastAsiaTheme="minorEastAsia"/>
-                <w:lang w:val="sr-Latn-BA"/>
-              </w:rPr>
-            </w:pPr>
+            </w:pPr>
+            <w:r>
+              <w:t>697</w:t>
+            </w:r>
           </w:p>
         </w:tc>
         <w:tc>
@@ -2577,17 +2757,19 @@
           </w:tcPr>
           <w:p>
             <w:pPr>
-              <w:pStyle w:val="NoSpacing"/>
+              <w:jc w:val="center"/>
               <w:cnfStyle w:val="000000100000" w:firstRow="0" w:lastRow="0" w:firstColumn="0" w:lastColumn="0" w:oddVBand="0" w:evenVBand="0" w:oddHBand="1" w:evenHBand="0" w:firstRowFirstColumn="0" w:firstRowLastColumn="0" w:lastRowFirstColumn="0" w:lastRowLastColumn="0"/>
-              <w:rPr>
-                <w:rFonts w:eastAsiaTheme="minorEastAsia"/>
-                <w:lang w:val="sr-Latn-BA"/>
-              </w:rPr>
-            </w:pPr>
+            </w:pPr>
+            <w:r>
+              <w:t>1010111001</w:t>
+            </w:r>
           </w:p>
         </w:tc>
       </w:tr>
       <w:tr>
+        <w:trPr>
+          <w:jc w:val="center"/>
+        </w:trPr>
         <w:tc>
           <w:tcPr>
             <w:cnfStyle w:val="001000000000" w:firstRow="0" w:lastRow="0" w:firstColumn="1" w:lastColumn="0" w:oddVBand="0" w:evenVBand="0" w:oddHBand="0" w:evenHBand="0" w:firstRowFirstColumn="0" w:firstRowLastColumn="0" w:lastRowFirstColumn="0" w:lastRowLastColumn="0"/>
@@ -2595,12 +2777,17 @@
           </w:tcPr>
           <w:p>
             <w:pPr>
-              <w:pStyle w:val="NoSpacing"/>
-              <w:rPr>
-                <w:rFonts w:eastAsiaTheme="minorEastAsia"/>
-                <w:lang w:val="sr-Latn-BA"/>
-              </w:rPr>
-            </w:pPr>
+              <w:jc w:val="center"/>
+              <w:rPr>
+                <w:b w:val="0"/>
+              </w:rPr>
+            </w:pPr>
+            <w:r>
+              <w:rPr>
+                <w:b w:val="0"/>
+              </w:rPr>
+              <w:t>-1.506315</w:t>
+            </w:r>
           </w:p>
         </w:tc>
         <w:tc>
@@ -2609,13 +2796,12 @@
           </w:tcPr>
           <w:p>
             <w:pPr>
-              <w:pStyle w:val="NoSpacing"/>
+              <w:jc w:val="center"/>
               <w:cnfStyle w:val="000000000000" w:firstRow="0" w:lastRow="0" w:firstColumn="0" w:lastColumn="0" w:oddVBand="0" w:evenVBand="0" w:oddHBand="0" w:evenHBand="0" w:firstRowFirstColumn="0" w:firstRowLastColumn="0" w:lastRowFirstColumn="0" w:lastRowLastColumn="0"/>
-              <w:rPr>
-                <w:rFonts w:eastAsiaTheme="minorEastAsia"/>
-                <w:lang w:val="sr-Latn-BA"/>
-              </w:rPr>
-            </w:pPr>
+            </w:pPr>
+            <w:r>
+              <w:t>254</w:t>
+            </w:r>
           </w:p>
         </w:tc>
         <w:tc>
@@ -2624,19 +2810,19 @@
           </w:tcPr>
           <w:p>
             <w:pPr>
-              <w:pStyle w:val="NoSpacing"/>
+              <w:jc w:val="center"/>
               <w:cnfStyle w:val="000000000000" w:firstRow="0" w:lastRow="0" w:firstColumn="0" w:lastColumn="0" w:oddVBand="0" w:evenVBand="0" w:oddHBand="0" w:evenHBand="0" w:firstRowFirstColumn="0" w:firstRowLastColumn="0" w:lastRowFirstColumn="0" w:lastRowLastColumn="0"/>
-              <w:rPr>
-                <w:rFonts w:eastAsiaTheme="minorEastAsia"/>
-                <w:lang w:val="sr-Latn-BA"/>
-              </w:rPr>
-            </w:pPr>
+            </w:pPr>
+            <w:r>
+              <w:t>0011111110</w:t>
+            </w:r>
           </w:p>
         </w:tc>
       </w:tr>
       <w:tr>
         <w:trPr>
           <w:cnfStyle w:val="000000100000" w:firstRow="0" w:lastRow="0" w:firstColumn="0" w:lastColumn="0" w:oddVBand="0" w:evenVBand="0" w:oddHBand="1" w:evenHBand="0" w:firstRowFirstColumn="0" w:firstRowLastColumn="0" w:lastRowFirstColumn="0" w:lastRowLastColumn="0"/>
+          <w:jc w:val="center"/>
         </w:trPr>
         <w:tc>
           <w:tcPr>
@@ -2645,12 +2831,17 @@
           </w:tcPr>
           <w:p>
             <w:pPr>
-              <w:pStyle w:val="NoSpacing"/>
-              <w:rPr>
-                <w:rFonts w:eastAsiaTheme="minorEastAsia"/>
-                <w:lang w:val="sr-Latn-BA"/>
-              </w:rPr>
-            </w:pPr>
+              <w:jc w:val="center"/>
+              <w:rPr>
+                <w:b w:val="0"/>
+              </w:rPr>
+            </w:pPr>
+            <w:r>
+              <w:rPr>
+                <w:b w:val="0"/>
+              </w:rPr>
+              <w:t>-0.912184</w:t>
+            </w:r>
           </w:p>
         </w:tc>
         <w:tc>
@@ -2659,13 +2850,12 @@
           </w:tcPr>
           <w:p>
             <w:pPr>
-              <w:pStyle w:val="NoSpacing"/>
+              <w:jc w:val="center"/>
               <w:cnfStyle w:val="000000100000" w:firstRow="0" w:lastRow="0" w:firstColumn="0" w:lastColumn="0" w:oddVBand="0" w:evenVBand="0" w:oddHBand="1" w:evenHBand="0" w:firstRowFirstColumn="0" w:firstRowLastColumn="0" w:lastRowFirstColumn="0" w:lastRowLastColumn="0"/>
-              <w:rPr>
-                <w:rFonts w:eastAsiaTheme="minorEastAsia"/>
-                <w:lang w:val="sr-Latn-BA"/>
-              </w:rPr>
-            </w:pPr>
+            </w:pPr>
+            <w:r>
+              <w:t>355</w:t>
+            </w:r>
           </w:p>
         </w:tc>
         <w:tc>
@@ -2674,17 +2864,19 @@
           </w:tcPr>
           <w:p>
             <w:pPr>
-              <w:pStyle w:val="NoSpacing"/>
+              <w:jc w:val="center"/>
               <w:cnfStyle w:val="000000100000" w:firstRow="0" w:lastRow="0" w:firstColumn="0" w:lastColumn="0" w:oddVBand="0" w:evenVBand="0" w:oddHBand="1" w:evenHBand="0" w:firstRowFirstColumn="0" w:firstRowLastColumn="0" w:lastRowFirstColumn="0" w:lastRowLastColumn="0"/>
-              <w:rPr>
-                <w:rFonts w:eastAsiaTheme="minorEastAsia"/>
-                <w:lang w:val="sr-Latn-BA"/>
-              </w:rPr>
-            </w:pPr>
+            </w:pPr>
+            <w:r>
+              <w:t>0101100011</w:t>
+            </w:r>
           </w:p>
         </w:tc>
       </w:tr>
       <w:tr>
+        <w:trPr>
+          <w:jc w:val="center"/>
+        </w:trPr>
         <w:tc>
           <w:tcPr>
             <w:cnfStyle w:val="001000000000" w:firstRow="0" w:lastRow="0" w:firstColumn="1" w:lastColumn="0" w:oddVBand="0" w:evenVBand="0" w:oddHBand="0" w:evenHBand="0" w:firstRowFirstColumn="0" w:firstRowLastColumn="0" w:lastRowFirstColumn="0" w:lastRowLastColumn="0"/>
@@ -2692,12 +2884,17 @@
           </w:tcPr>
           <w:p>
             <w:pPr>
-              <w:pStyle w:val="NoSpacing"/>
-              <w:rPr>
-                <w:rFonts w:eastAsiaTheme="minorEastAsia"/>
-                <w:lang w:val="sr-Latn-BA"/>
-              </w:rPr>
-            </w:pPr>
+              <w:jc w:val="center"/>
+              <w:rPr>
+                <w:b w:val="0"/>
+              </w:rPr>
+            </w:pPr>
+            <w:r>
+              <w:rPr>
+                <w:b w:val="0"/>
+              </w:rPr>
+              <w:t>0.882638</w:t>
+            </w:r>
           </w:p>
         </w:tc>
         <w:tc>
@@ -2706,13 +2903,12 @@
           </w:tcPr>
           <w:p>
             <w:pPr>
-              <w:pStyle w:val="NoSpacing"/>
+              <w:jc w:val="center"/>
               <w:cnfStyle w:val="000000000000" w:firstRow="0" w:lastRow="0" w:firstColumn="0" w:lastColumn="0" w:oddVBand="0" w:evenVBand="0" w:oddHBand="0" w:evenHBand="0" w:firstRowFirstColumn="0" w:firstRowLastColumn="0" w:lastRowFirstColumn="0" w:lastRowLastColumn="0"/>
-              <w:rPr>
-                <w:rFonts w:eastAsiaTheme="minorEastAsia"/>
-                <w:lang w:val="sr-Latn-BA"/>
-              </w:rPr>
-            </w:pPr>
+            </w:pPr>
+            <w:r>
+              <w:t>661</w:t>
+            </w:r>
           </w:p>
         </w:tc>
         <w:tc>
@@ -2721,19 +2917,19 @@
           </w:tcPr>
           <w:p>
             <w:pPr>
-              <w:pStyle w:val="NoSpacing"/>
+              <w:jc w:val="center"/>
               <w:cnfStyle w:val="000000000000" w:firstRow="0" w:lastRow="0" w:firstColumn="0" w:lastColumn="0" w:oddVBand="0" w:evenVBand="0" w:oddHBand="0" w:evenHBand="0" w:firstRowFirstColumn="0" w:firstRowLastColumn="0" w:lastRowFirstColumn="0" w:lastRowLastColumn="0"/>
-              <w:rPr>
-                <w:rFonts w:eastAsiaTheme="minorEastAsia"/>
-                <w:lang w:val="sr-Latn-BA"/>
-              </w:rPr>
-            </w:pPr>
+            </w:pPr>
+            <w:r>
+              <w:t>1010010101</w:t>
+            </w:r>
           </w:p>
         </w:tc>
       </w:tr>
       <w:tr>
         <w:trPr>
           <w:cnfStyle w:val="000000100000" w:firstRow="0" w:lastRow="0" w:firstColumn="0" w:lastColumn="0" w:oddVBand="0" w:evenVBand="0" w:oddHBand="1" w:evenHBand="0" w:firstRowFirstColumn="0" w:firstRowLastColumn="0" w:lastRowFirstColumn="0" w:lastRowLastColumn="0"/>
+          <w:jc w:val="center"/>
         </w:trPr>
         <w:tc>
           <w:tcPr>
@@ -2742,12 +2938,17 @@
           </w:tcPr>
           <w:p>
             <w:pPr>
-              <w:pStyle w:val="NoSpacing"/>
-              <w:rPr>
-                <w:rFonts w:eastAsiaTheme="minorEastAsia"/>
-                <w:lang w:val="sr-Latn-BA"/>
-              </w:rPr>
-            </w:pPr>
+              <w:jc w:val="center"/>
+              <w:rPr>
+                <w:b w:val="0"/>
+              </w:rPr>
+            </w:pPr>
+            <w:r>
+              <w:rPr>
+                <w:b w:val="0"/>
+              </w:rPr>
+              <w:t>0.804371</w:t>
+            </w:r>
           </w:p>
         </w:tc>
         <w:tc>
@@ -2756,13 +2957,12 @@
           </w:tcPr>
           <w:p>
             <w:pPr>
-              <w:pStyle w:val="NoSpacing"/>
+              <w:jc w:val="center"/>
               <w:cnfStyle w:val="000000100000" w:firstRow="0" w:lastRow="0" w:firstColumn="0" w:lastColumn="0" w:oddVBand="0" w:evenVBand="0" w:oddHBand="1" w:evenHBand="0" w:firstRowFirstColumn="0" w:firstRowLastColumn="0" w:lastRowFirstColumn="0" w:lastRowLastColumn="0"/>
-              <w:rPr>
-                <w:rFonts w:eastAsiaTheme="minorEastAsia"/>
-                <w:lang w:val="sr-Latn-BA"/>
-              </w:rPr>
-            </w:pPr>
+            </w:pPr>
+            <w:r>
+              <w:t>648</w:t>
+            </w:r>
           </w:p>
         </w:tc>
         <w:tc>
@@ -2771,17 +2971,19 @@
           </w:tcPr>
           <w:p>
             <w:pPr>
-              <w:pStyle w:val="NoSpacing"/>
+              <w:jc w:val="center"/>
               <w:cnfStyle w:val="000000100000" w:firstRow="0" w:lastRow="0" w:firstColumn="0" w:lastColumn="0" w:oddVBand="0" w:evenVBand="0" w:oddHBand="1" w:evenHBand="0" w:firstRowFirstColumn="0" w:firstRowLastColumn="0" w:lastRowFirstColumn="0" w:lastRowLastColumn="0"/>
-              <w:rPr>
-                <w:rFonts w:eastAsiaTheme="minorEastAsia"/>
-                <w:lang w:val="sr-Latn-BA"/>
-              </w:rPr>
-            </w:pPr>
+            </w:pPr>
+            <w:r>
+              <w:t>1010001000</w:t>
+            </w:r>
           </w:p>
         </w:tc>
       </w:tr>
       <w:tr>
+        <w:trPr>
+          <w:jc w:val="center"/>
+        </w:trPr>
         <w:tc>
           <w:tcPr>
             <w:cnfStyle w:val="001000000000" w:firstRow="0" w:lastRow="0" w:firstColumn="1" w:lastColumn="0" w:oddVBand="0" w:evenVBand="0" w:oddHBand="0" w:evenHBand="0" w:firstRowFirstColumn="0" w:firstRowLastColumn="0" w:lastRowFirstColumn="0" w:lastRowLastColumn="0"/>
@@ -2789,12 +2991,17 @@
           </w:tcPr>
           <w:p>
             <w:pPr>
-              <w:pStyle w:val="NoSpacing"/>
-              <w:rPr>
-                <w:rFonts w:eastAsiaTheme="minorEastAsia"/>
-                <w:lang w:val="sr-Latn-BA"/>
-              </w:rPr>
-            </w:pPr>
+              <w:jc w:val="center"/>
+              <w:rPr>
+                <w:b w:val="0"/>
+              </w:rPr>
+            </w:pPr>
+            <w:r>
+              <w:rPr>
+                <w:b w:val="0"/>
+              </w:rPr>
+              <w:t>2.168293</w:t>
+            </w:r>
           </w:p>
         </w:tc>
         <w:tc>
@@ -2803,13 +3010,12 @@
           </w:tcPr>
           <w:p>
             <w:pPr>
-              <w:pStyle w:val="NoSpacing"/>
+              <w:jc w:val="center"/>
               <w:cnfStyle w:val="000000000000" w:firstRow="0" w:lastRow="0" w:firstColumn="0" w:lastColumn="0" w:oddVBand="0" w:evenVBand="0" w:oddHBand="0" w:evenHBand="0" w:firstRowFirstColumn="0" w:firstRowLastColumn="0" w:lastRowFirstColumn="0" w:lastRowLastColumn="0"/>
-              <w:rPr>
-                <w:rFonts w:eastAsiaTheme="minorEastAsia"/>
-                <w:lang w:val="sr-Latn-BA"/>
-              </w:rPr>
-            </w:pPr>
+            </w:pPr>
+            <w:r>
+              <w:t>881</w:t>
+            </w:r>
           </w:p>
         </w:tc>
         <w:tc>
@@ -2818,13 +3024,12 @@
           </w:tcPr>
           <w:p>
             <w:pPr>
-              <w:pStyle w:val="NoSpacing"/>
+              <w:jc w:val="center"/>
               <w:cnfStyle w:val="000000000000" w:firstRow="0" w:lastRow="0" w:firstColumn="0" w:lastColumn="0" w:oddVBand="0" w:evenVBand="0" w:oddHBand="0" w:evenHBand="0" w:firstRowFirstColumn="0" w:firstRowLastColumn="0" w:lastRowFirstColumn="0" w:lastRowLastColumn="0"/>
-              <w:rPr>
-                <w:rFonts w:eastAsiaTheme="minorEastAsia"/>
-                <w:lang w:val="sr-Latn-BA"/>
-              </w:rPr>
-            </w:pPr>
+            </w:pPr>
+            <w:r>
+              <w:t>1101110001</w:t>
+            </w:r>
           </w:p>
         </w:tc>
       </w:tr>
@@ -2840,6 +3045,23 @@
     </w:p>
     <w:p>
       <w:pPr>
+        <w:spacing w:after="160" w:line="259" w:lineRule="auto"/>
+        <w:jc w:val="left"/>
+        <w:rPr>
+          <w:rFonts w:eastAsiaTheme="minorEastAsia"/>
+          <w:lang w:val="sr-Latn-BA"/>
+        </w:rPr>
+      </w:pPr>
+      <w:r>
+        <w:rPr>
+          <w:rFonts w:eastAsiaTheme="minorEastAsia"/>
+          <w:lang w:val="sr-Latn-BA"/>
+        </w:rPr>
+        <w:br w:type="page"/>
+      </w:r>
+    </w:p>
+    <w:p>
+      <w:pPr>
         <w:pStyle w:val="NoSpacing"/>
         <w:rPr>
           <w:rFonts w:eastAsiaTheme="minorEastAsia"/>
@@ -2851,6 +3073,7 @@
           <w:rFonts w:eastAsiaTheme="minorEastAsia"/>
           <w:lang w:val="sr-Latn-BA"/>
         </w:rPr>
+        <w:lastRenderedPageBreak/>
         <w:t xml:space="preserve">Za kodovanje </w:t>
       </w:r>
       <w:r>
@@ -3414,12 +3637,20 @@
           <w:lang w:val="sr-Latn-BA"/>
         </w:rPr>
       </w:pPr>
-      <w:r>
-        <w:rPr>
-          <w:rFonts w:eastAsiaTheme="minorEastAsia"/>
-          <w:lang w:val="sr-Latn-BA"/>
-        </w:rPr>
-        <w:lastRenderedPageBreak/>
+    </w:p>
+    <w:p>
+      <w:pPr>
+        <w:pStyle w:val="NoSpacing"/>
+        <w:rPr>
+          <w:rFonts w:eastAsiaTheme="minorEastAsia"/>
+          <w:lang w:val="sr-Latn-BA"/>
+        </w:rPr>
+      </w:pPr>
+      <w:r>
+        <w:rPr>
+          <w:rFonts w:eastAsiaTheme="minorEastAsia"/>
+          <w:lang w:val="sr-Latn-BA"/>
+        </w:rPr>
         <w:t>Nakon definisanja kodovanja potrebno je preći na izbor početne pretpostavke, tj. izbor početne populacije za genetički algoritam.</w:t>
       </w:r>
       <w:r>
@@ -3692,14 +3923,1065 @@
           <w:lang w:val="sr-Latn-BA"/>
         </w:rPr>
       </w:pPr>
-      <w:r>
-        <w:rPr>
-          <w:rFonts w:eastAsiaTheme="minorEastAsia"/>
-          <w:lang w:val="sr-Latn-BA"/>
-        </w:rPr>
-        <w:t>Izgled početne populacije dat je u Tabeli 2.</w:t>
-      </w:r>
-    </w:p>
+    </w:p>
+    <w:p>
+      <w:pPr>
+        <w:pStyle w:val="NoSpacing"/>
+        <w:rPr>
+          <w:rFonts w:eastAsiaTheme="minorEastAsia"/>
+          <w:lang w:val="sr-Latn-BA"/>
+        </w:rPr>
+      </w:pPr>
+      <w:r>
+        <w:rPr>
+          <w:rFonts w:eastAsiaTheme="minorEastAsia"/>
+          <w:lang w:val="sr-Latn-BA"/>
+        </w:rPr>
+        <w:t xml:space="preserve">Izgled početne populacije dat je u Tabeli </w:t>
+      </w:r>
+      <w:r>
+        <w:rPr>
+          <w:rFonts w:eastAsiaTheme="minorEastAsia"/>
+          <w:lang w:val="sr-Latn-BA"/>
+        </w:rPr>
+        <w:t>2.</w:t>
+      </w:r>
+      <w:r>
+        <w:rPr>
+          <w:rFonts w:eastAsiaTheme="minorEastAsia"/>
+          <w:lang w:val="sr-Latn-BA"/>
+        </w:rPr>
+        <w:t>2.</w:t>
+      </w:r>
+    </w:p>
+    <w:p>
+      <w:pPr>
+        <w:pStyle w:val="NoSpacing"/>
+        <w:rPr>
+          <w:rFonts w:eastAsiaTheme="minorEastAsia"/>
+          <w:lang w:val="sr-Latn-BA"/>
+        </w:rPr>
+      </w:pPr>
+    </w:p>
+    <w:p>
+      <w:pPr>
+        <w:pStyle w:val="Caption"/>
+        <w:keepNext/>
+        <w:jc w:val="center"/>
+        <w:rPr>
+          <w:lang w:val="sr-Latn-BA"/>
+        </w:rPr>
+      </w:pPr>
+      <w:r>
+        <w:rPr>
+          <w:lang w:val="sr-Latn-BA"/>
+        </w:rPr>
+        <w:t xml:space="preserve">Tabela </w:t>
+      </w:r>
+      <w:r>
+        <w:rPr>
+          <w:lang w:val="sr-Latn-BA"/>
+        </w:rPr>
+        <w:fldChar w:fldCharType="begin"/>
+      </w:r>
+      <w:r>
+        <w:rPr>
+          <w:lang w:val="sr-Latn-BA"/>
+        </w:rPr>
+        <w:instrText xml:space="preserve"> STYLEREF 1 \s </w:instrText>
+      </w:r>
+      <w:r>
+        <w:rPr>
+          <w:lang w:val="sr-Latn-BA"/>
+        </w:rPr>
+        <w:fldChar w:fldCharType="separate"/>
+      </w:r>
+      <w:r>
+        <w:rPr>
+          <w:noProof/>
+          <w:lang w:val="sr-Latn-BA"/>
+        </w:rPr>
+        <w:t>2</w:t>
+      </w:r>
+      <w:r>
+        <w:rPr>
+          <w:lang w:val="sr-Latn-BA"/>
+        </w:rPr>
+        <w:fldChar w:fldCharType="end"/>
+      </w:r>
+      <w:r>
+        <w:rPr>
+          <w:lang w:val="sr-Latn-BA"/>
+        </w:rPr>
+        <w:t>.</w:t>
+      </w:r>
+      <w:r>
+        <w:rPr>
+          <w:lang w:val="sr-Latn-BA"/>
+        </w:rPr>
+        <w:fldChar w:fldCharType="begin"/>
+      </w:r>
+      <w:r>
+        <w:rPr>
+          <w:lang w:val="sr-Latn-BA"/>
+        </w:rPr>
+        <w:instrText xml:space="preserve"> SEQ Tabela \* ARABIC \s 1 </w:instrText>
+      </w:r>
+      <w:r>
+        <w:rPr>
+          <w:lang w:val="sr-Latn-BA"/>
+        </w:rPr>
+        <w:fldChar w:fldCharType="separate"/>
+      </w:r>
+      <w:r>
+        <w:rPr>
+          <w:noProof/>
+          <w:lang w:val="sr-Latn-BA"/>
+        </w:rPr>
+        <w:t>2</w:t>
+      </w:r>
+      <w:r>
+        <w:rPr>
+          <w:lang w:val="sr-Latn-BA"/>
+        </w:rPr>
+        <w:fldChar w:fldCharType="end"/>
+      </w:r>
+      <w:r>
+        <w:rPr>
+          <w:lang w:val="sr-Latn-BA"/>
+        </w:rPr>
+        <w:t xml:space="preserve"> - </w:t>
+      </w:r>
+      <w:r>
+        <w:rPr>
+          <w:lang w:val="sr-Latn-BA"/>
+        </w:rPr>
+        <w:t>Populacija za x i y generisane od slučajnih brojeva r_x i r_y sa kodovanim vrijednostima</w:t>
+      </w:r>
+    </w:p>
+    <w:tbl>
+      <w:tblPr>
+        <w:tblStyle w:val="GridTable4-Accent1"/>
+        <w:tblW w:w="8364" w:type="dxa"/>
+        <w:jc w:val="center"/>
+        <w:tblLook w:val="04A0" w:firstRow="1" w:lastRow="0" w:firstColumn="1" w:lastColumn="0" w:noHBand="0" w:noVBand="1"/>
+      </w:tblPr>
+      <w:tblGrid>
+        <w:gridCol w:w="1394"/>
+        <w:gridCol w:w="1394"/>
+        <w:gridCol w:w="1394"/>
+        <w:gridCol w:w="1394"/>
+        <w:gridCol w:w="1394"/>
+        <w:gridCol w:w="1394"/>
+      </w:tblGrid>
+      <w:tr>
+        <w:trPr>
+          <w:cnfStyle w:val="100000000000" w:firstRow="1" w:lastRow="0" w:firstColumn="0" w:lastColumn="0" w:oddVBand="0" w:evenVBand="0" w:oddHBand="0" w:evenHBand="0" w:firstRowFirstColumn="0" w:firstRowLastColumn="0" w:lastRowFirstColumn="0" w:lastRowLastColumn="0"/>
+          <w:jc w:val="center"/>
+        </w:trPr>
+        <w:tc>
+          <w:tcPr>
+            <w:cnfStyle w:val="001000000000" w:firstRow="0" w:lastRow="0" w:firstColumn="1" w:lastColumn="0" w:oddVBand="0" w:evenVBand="0" w:oddHBand="0" w:evenHBand="0" w:firstRowFirstColumn="0" w:firstRowLastColumn="0" w:lastRowFirstColumn="0" w:lastRowLastColumn="0"/>
+            <w:tcW w:w="1394" w:type="dxa"/>
+          </w:tcPr>
+          <w:p>
+            <w:pPr>
+              <w:pStyle w:val="NoSpacing"/>
+              <w:jc w:val="center"/>
+              <w:rPr>
+                <w:rFonts w:eastAsiaTheme="minorEastAsia"/>
+              </w:rPr>
+            </w:pPr>
+            <w:r>
+              <w:rPr>
+                <w:rFonts w:eastAsiaTheme="minorEastAsia"/>
+              </w:rPr>
+              <w:t>R_X</w:t>
+            </w:r>
+          </w:p>
+        </w:tc>
+        <w:tc>
+          <w:tcPr>
+            <w:tcW w:w="1394" w:type="dxa"/>
+          </w:tcPr>
+          <w:p>
+            <w:pPr>
+              <w:pStyle w:val="NoSpacing"/>
+              <w:jc w:val="center"/>
+              <w:cnfStyle w:val="100000000000" w:firstRow="1" w:lastRow="0" w:firstColumn="0" w:lastColumn="0" w:oddVBand="0" w:evenVBand="0" w:oddHBand="0" w:evenHBand="0" w:firstRowFirstColumn="0" w:firstRowLastColumn="0" w:lastRowFirstColumn="0" w:lastRowLastColumn="0"/>
+              <w:rPr>
+                <w:rFonts w:eastAsiaTheme="minorEastAsia"/>
+                <w:lang w:val="sr-Latn-BA"/>
+              </w:rPr>
+            </w:pPr>
+            <w:r>
+              <w:rPr>
+                <w:rFonts w:eastAsiaTheme="minorEastAsia"/>
+                <w:lang w:val="sr-Latn-BA"/>
+              </w:rPr>
+              <w:t>POP_X</w:t>
+            </w:r>
+          </w:p>
+        </w:tc>
+        <w:tc>
+          <w:tcPr>
+            <w:tcW w:w="1394" w:type="dxa"/>
+          </w:tcPr>
+          <w:p>
+            <w:pPr>
+              <w:pStyle w:val="NoSpacing"/>
+              <w:jc w:val="center"/>
+              <w:cnfStyle w:val="100000000000" w:firstRow="1" w:lastRow="0" w:firstColumn="0" w:lastColumn="0" w:oddVBand="0" w:evenVBand="0" w:oddHBand="0" w:evenHBand="0" w:firstRowFirstColumn="0" w:firstRowLastColumn="0" w:lastRowFirstColumn="0" w:lastRowLastColumn="0"/>
+              <w:rPr>
+                <w:rFonts w:eastAsiaTheme="minorEastAsia"/>
+                <w:lang w:val="sr-Latn-BA"/>
+              </w:rPr>
+            </w:pPr>
+            <w:r>
+              <w:rPr>
+                <w:rFonts w:eastAsiaTheme="minorEastAsia"/>
+                <w:lang w:val="sr-Latn-BA"/>
+              </w:rPr>
+              <w:t>POP_X_C</w:t>
+            </w:r>
+          </w:p>
+        </w:tc>
+        <w:tc>
+          <w:tcPr>
+            <w:tcW w:w="1394" w:type="dxa"/>
+          </w:tcPr>
+          <w:p>
+            <w:pPr>
+              <w:pStyle w:val="NoSpacing"/>
+              <w:jc w:val="center"/>
+              <w:cnfStyle w:val="100000000000" w:firstRow="1" w:lastRow="0" w:firstColumn="0" w:lastColumn="0" w:oddVBand="0" w:evenVBand="0" w:oddHBand="0" w:evenHBand="0" w:firstRowFirstColumn="0" w:firstRowLastColumn="0" w:lastRowFirstColumn="0" w:lastRowLastColumn="0"/>
+              <w:rPr>
+                <w:rFonts w:eastAsiaTheme="minorEastAsia"/>
+                <w:lang w:val="sr-Latn-BA"/>
+              </w:rPr>
+            </w:pPr>
+            <w:r>
+              <w:rPr>
+                <w:rFonts w:eastAsiaTheme="minorEastAsia"/>
+                <w:lang w:val="sr-Latn-BA"/>
+              </w:rPr>
+              <w:t>R_Y</w:t>
+            </w:r>
+          </w:p>
+        </w:tc>
+        <w:tc>
+          <w:tcPr>
+            <w:tcW w:w="1394" w:type="dxa"/>
+          </w:tcPr>
+          <w:p>
+            <w:pPr>
+              <w:pStyle w:val="NoSpacing"/>
+              <w:jc w:val="center"/>
+              <w:cnfStyle w:val="100000000000" w:firstRow="1" w:lastRow="0" w:firstColumn="0" w:lastColumn="0" w:oddVBand="0" w:evenVBand="0" w:oddHBand="0" w:evenHBand="0" w:firstRowFirstColumn="0" w:firstRowLastColumn="0" w:lastRowFirstColumn="0" w:lastRowLastColumn="0"/>
+              <w:rPr>
+                <w:rFonts w:eastAsiaTheme="minorEastAsia"/>
+                <w:lang w:val="sr-Latn-BA"/>
+              </w:rPr>
+            </w:pPr>
+            <w:r>
+              <w:rPr>
+                <w:rFonts w:eastAsiaTheme="minorEastAsia"/>
+                <w:lang w:val="sr-Latn-BA"/>
+              </w:rPr>
+              <w:t>POP_Y</w:t>
+            </w:r>
+          </w:p>
+        </w:tc>
+        <w:tc>
+          <w:tcPr>
+            <w:tcW w:w="1394" w:type="dxa"/>
+          </w:tcPr>
+          <w:p>
+            <w:pPr>
+              <w:pStyle w:val="NoSpacing"/>
+              <w:jc w:val="center"/>
+              <w:cnfStyle w:val="100000000000" w:firstRow="1" w:lastRow="0" w:firstColumn="0" w:lastColumn="0" w:oddVBand="0" w:evenVBand="0" w:oddHBand="0" w:evenHBand="0" w:firstRowFirstColumn="0" w:firstRowLastColumn="0" w:lastRowFirstColumn="0" w:lastRowLastColumn="0"/>
+              <w:rPr>
+                <w:rFonts w:eastAsiaTheme="minorEastAsia"/>
+                <w:lang w:val="sr-Latn-BA"/>
+              </w:rPr>
+            </w:pPr>
+            <w:r>
+              <w:rPr>
+                <w:rFonts w:eastAsiaTheme="minorEastAsia"/>
+                <w:lang w:val="sr-Latn-BA"/>
+              </w:rPr>
+              <w:t>POP_Y_C</w:t>
+            </w:r>
+          </w:p>
+        </w:tc>
+      </w:tr>
+      <w:tr>
+        <w:trPr>
+          <w:cnfStyle w:val="000000100000" w:firstRow="0" w:lastRow="0" w:firstColumn="0" w:lastColumn="0" w:oddVBand="0" w:evenVBand="0" w:oddHBand="1" w:evenHBand="0" w:firstRowFirstColumn="0" w:firstRowLastColumn="0" w:lastRowFirstColumn="0" w:lastRowLastColumn="0"/>
+          <w:jc w:val="center"/>
+        </w:trPr>
+        <w:tc>
+          <w:tcPr>
+            <w:cnfStyle w:val="001000000000" w:firstRow="0" w:lastRow="0" w:firstColumn="1" w:lastColumn="0" w:oddVBand="0" w:evenVBand="0" w:oddHBand="0" w:evenHBand="0" w:firstRowFirstColumn="0" w:firstRowLastColumn="0" w:lastRowFirstColumn="0" w:lastRowLastColumn="0"/>
+            <w:tcW w:w="1394" w:type="dxa"/>
+          </w:tcPr>
+          <w:p>
+            <w:pPr>
+              <w:jc w:val="center"/>
+            </w:pPr>
+            <w:r>
+              <w:t>0.426205</w:t>
+            </w:r>
+          </w:p>
+        </w:tc>
+        <w:tc>
+          <w:tcPr>
+            <w:tcW w:w="1394" w:type="dxa"/>
+          </w:tcPr>
+          <w:p>
+            <w:pPr>
+              <w:jc w:val="center"/>
+              <w:cnfStyle w:val="000000100000" w:firstRow="0" w:lastRow="0" w:firstColumn="0" w:lastColumn="0" w:oddVBand="0" w:evenVBand="0" w:oddHBand="1" w:evenHBand="0" w:firstRowFirstColumn="0" w:firstRowLastColumn="0" w:lastRowFirstColumn="0" w:lastRowLastColumn="0"/>
+            </w:pPr>
+            <w:r>
+              <w:t>-0.442771</w:t>
+            </w:r>
+          </w:p>
+        </w:tc>
+        <w:tc>
+          <w:tcPr>
+            <w:tcW w:w="1394" w:type="dxa"/>
+          </w:tcPr>
+          <w:p>
+            <w:pPr>
+              <w:jc w:val="center"/>
+              <w:cnfStyle w:val="000000100000" w:firstRow="0" w:lastRow="0" w:firstColumn="0" w:lastColumn="0" w:oddVBand="0" w:evenVBand="0" w:oddHBand="1" w:evenHBand="0" w:firstRowFirstColumn="0" w:firstRowLastColumn="0" w:lastRowFirstColumn="0" w:lastRowLastColumn="0"/>
+            </w:pPr>
+            <w:r>
+              <w:t>436</w:t>
+            </w:r>
+          </w:p>
+        </w:tc>
+        <w:tc>
+          <w:tcPr>
+            <w:tcW w:w="1394" w:type="dxa"/>
+          </w:tcPr>
+          <w:p>
+            <w:pPr>
+              <w:jc w:val="center"/>
+              <w:cnfStyle w:val="000000100000" w:firstRow="0" w:lastRow="0" w:firstColumn="0" w:lastColumn="0" w:oddVBand="0" w:evenVBand="0" w:oddHBand="1" w:evenHBand="0" w:firstRowFirstColumn="0" w:firstRowLastColumn="0" w:lastRowFirstColumn="0" w:lastRowLastColumn="0"/>
+              <w:rPr>
+                <w:b/>
+              </w:rPr>
+            </w:pPr>
+            <w:r>
+              <w:rPr>
+                <w:b/>
+              </w:rPr>
+              <w:t>0.468304</w:t>
+            </w:r>
+          </w:p>
+        </w:tc>
+        <w:tc>
+          <w:tcPr>
+            <w:tcW w:w="1394" w:type="dxa"/>
+          </w:tcPr>
+          <w:p>
+            <w:pPr>
+              <w:jc w:val="center"/>
+              <w:cnfStyle w:val="000000100000" w:firstRow="0" w:lastRow="0" w:firstColumn="0" w:lastColumn="0" w:oddVBand="0" w:evenVBand="0" w:oddHBand="1" w:evenHBand="0" w:firstRowFirstColumn="0" w:firstRowLastColumn="0" w:lastRowFirstColumn="0" w:lastRowLastColumn="0"/>
+            </w:pPr>
+            <w:r>
+              <w:t>-0.190179</w:t>
+            </w:r>
+          </w:p>
+        </w:tc>
+        <w:tc>
+          <w:tcPr>
+            <w:tcW w:w="1394" w:type="dxa"/>
+          </w:tcPr>
+          <w:p>
+            <w:pPr>
+              <w:jc w:val="center"/>
+              <w:cnfStyle w:val="000000100000" w:firstRow="0" w:lastRow="0" w:firstColumn="0" w:lastColumn="0" w:oddVBand="0" w:evenVBand="0" w:oddHBand="1" w:evenHBand="0" w:firstRowFirstColumn="0" w:firstRowLastColumn="0" w:lastRowFirstColumn="0" w:lastRowLastColumn="0"/>
+            </w:pPr>
+            <w:r>
+              <w:t>479</w:t>
+            </w:r>
+          </w:p>
+        </w:tc>
+      </w:tr>
+      <w:tr>
+        <w:trPr>
+          <w:jc w:val="center"/>
+        </w:trPr>
+        <w:tc>
+          <w:tcPr>
+            <w:cnfStyle w:val="001000000000" w:firstRow="0" w:lastRow="0" w:firstColumn="1" w:lastColumn="0" w:oddVBand="0" w:evenVBand="0" w:oddHBand="0" w:evenHBand="0" w:firstRowFirstColumn="0" w:firstRowLastColumn="0" w:lastRowFirstColumn="0" w:lastRowLastColumn="0"/>
+            <w:tcW w:w="1394" w:type="dxa"/>
+          </w:tcPr>
+          <w:p>
+            <w:pPr>
+              <w:jc w:val="center"/>
+            </w:pPr>
+            <w:r>
+              <w:t>0.324866</w:t>
+            </w:r>
+          </w:p>
+        </w:tc>
+        <w:tc>
+          <w:tcPr>
+            <w:tcW w:w="1394" w:type="dxa"/>
+          </w:tcPr>
+          <w:p>
+            <w:pPr>
+              <w:jc w:val="center"/>
+              <w:cnfStyle w:val="000000000000" w:firstRow="0" w:lastRow="0" w:firstColumn="0" w:lastColumn="0" w:oddVBand="0" w:evenVBand="0" w:oddHBand="0" w:evenHBand="0" w:firstRowFirstColumn="0" w:firstRowLastColumn="0" w:lastRowFirstColumn="0" w:lastRowLastColumn="0"/>
+            </w:pPr>
+            <w:r>
+              <w:t>-1.050807</w:t>
+            </w:r>
+          </w:p>
+        </w:tc>
+        <w:tc>
+          <w:tcPr>
+            <w:tcW w:w="1394" w:type="dxa"/>
+          </w:tcPr>
+          <w:p>
+            <w:pPr>
+              <w:jc w:val="center"/>
+              <w:cnfStyle w:val="000000000000" w:firstRow="0" w:lastRow="0" w:firstColumn="0" w:lastColumn="0" w:oddVBand="0" w:evenVBand="0" w:oddHBand="0" w:evenHBand="0" w:firstRowFirstColumn="0" w:firstRowLastColumn="0" w:lastRowFirstColumn="0" w:lastRowLastColumn="0"/>
+            </w:pPr>
+            <w:r>
+              <w:t>332</w:t>
+            </w:r>
+          </w:p>
+        </w:tc>
+        <w:tc>
+          <w:tcPr>
+            <w:tcW w:w="1394" w:type="dxa"/>
+          </w:tcPr>
+          <w:p>
+            <w:pPr>
+              <w:jc w:val="center"/>
+              <w:cnfStyle w:val="000000000000" w:firstRow="0" w:lastRow="0" w:firstColumn="0" w:lastColumn="0" w:oddVBand="0" w:evenVBand="0" w:oddHBand="0" w:evenHBand="0" w:firstRowFirstColumn="0" w:firstRowLastColumn="0" w:lastRowFirstColumn="0" w:lastRowLastColumn="0"/>
+              <w:rPr>
+                <w:b/>
+              </w:rPr>
+            </w:pPr>
+            <w:r>
+              <w:rPr>
+                <w:b/>
+              </w:rPr>
+              <w:t>0.695913</w:t>
+            </w:r>
+          </w:p>
+        </w:tc>
+        <w:tc>
+          <w:tcPr>
+            <w:tcW w:w="1394" w:type="dxa"/>
+          </w:tcPr>
+          <w:p>
+            <w:pPr>
+              <w:jc w:val="center"/>
+              <w:cnfStyle w:val="000000000000" w:firstRow="0" w:lastRow="0" w:firstColumn="0" w:lastColumn="0" w:oddVBand="0" w:evenVBand="0" w:oddHBand="0" w:evenHBand="0" w:firstRowFirstColumn="0" w:firstRowLastColumn="0" w:lastRowFirstColumn="0" w:lastRowLastColumn="0"/>
+            </w:pPr>
+            <w:r>
+              <w:t>1.175475</w:t>
+            </w:r>
+          </w:p>
+        </w:tc>
+        <w:tc>
+          <w:tcPr>
+            <w:tcW w:w="1394" w:type="dxa"/>
+          </w:tcPr>
+          <w:p>
+            <w:pPr>
+              <w:jc w:val="center"/>
+              <w:cnfStyle w:val="000000000000" w:firstRow="0" w:lastRow="0" w:firstColumn="0" w:lastColumn="0" w:oddVBand="0" w:evenVBand="0" w:oddHBand="0" w:evenHBand="0" w:firstRowFirstColumn="0" w:firstRowLastColumn="0" w:lastRowFirstColumn="0" w:lastRowLastColumn="0"/>
+            </w:pPr>
+            <w:r>
+              <w:t>711</w:t>
+            </w:r>
+          </w:p>
+        </w:tc>
+      </w:tr>
+      <w:tr>
+        <w:trPr>
+          <w:cnfStyle w:val="000000100000" w:firstRow="0" w:lastRow="0" w:firstColumn="0" w:lastColumn="0" w:oddVBand="0" w:evenVBand="0" w:oddHBand="1" w:evenHBand="0" w:firstRowFirstColumn="0" w:firstRowLastColumn="0" w:lastRowFirstColumn="0" w:lastRowLastColumn="0"/>
+          <w:jc w:val="center"/>
+        </w:trPr>
+        <w:tc>
+          <w:tcPr>
+            <w:cnfStyle w:val="001000000000" w:firstRow="0" w:lastRow="0" w:firstColumn="1" w:lastColumn="0" w:oddVBand="0" w:evenVBand="0" w:oddHBand="0" w:evenHBand="0" w:firstRowFirstColumn="0" w:firstRowLastColumn="0" w:lastRowFirstColumn="0" w:lastRowLastColumn="0"/>
+            <w:tcW w:w="1394" w:type="dxa"/>
+          </w:tcPr>
+          <w:p>
+            <w:pPr>
+              <w:jc w:val="center"/>
+            </w:pPr>
+            <w:r>
+              <w:t>0.060409</w:t>
+            </w:r>
+          </w:p>
+        </w:tc>
+        <w:tc>
+          <w:tcPr>
+            <w:tcW w:w="1394" w:type="dxa"/>
+          </w:tcPr>
+          <w:p>
+            <w:pPr>
+              <w:jc w:val="center"/>
+              <w:cnfStyle w:val="000000100000" w:firstRow="0" w:lastRow="0" w:firstColumn="0" w:lastColumn="0" w:oddVBand="0" w:evenVBand="0" w:oddHBand="1" w:evenHBand="0" w:firstRowFirstColumn="0" w:firstRowLastColumn="0" w:lastRowFirstColumn="0" w:lastRowLastColumn="0"/>
+            </w:pPr>
+            <w:r>
+              <w:t>-2.637545</w:t>
+            </w:r>
+          </w:p>
+        </w:tc>
+        <w:tc>
+          <w:tcPr>
+            <w:tcW w:w="1394" w:type="dxa"/>
+          </w:tcPr>
+          <w:p>
+            <w:pPr>
+              <w:jc w:val="center"/>
+              <w:cnfStyle w:val="000000100000" w:firstRow="0" w:lastRow="0" w:firstColumn="0" w:lastColumn="0" w:oddVBand="0" w:evenVBand="0" w:oddHBand="1" w:evenHBand="0" w:firstRowFirstColumn="0" w:firstRowLastColumn="0" w:lastRowFirstColumn="0" w:lastRowLastColumn="0"/>
+            </w:pPr>
+            <w:r>
+              <w:t>61</w:t>
+            </w:r>
+          </w:p>
+        </w:tc>
+        <w:tc>
+          <w:tcPr>
+            <w:tcW w:w="1394" w:type="dxa"/>
+          </w:tcPr>
+          <w:p>
+            <w:pPr>
+              <w:jc w:val="center"/>
+              <w:cnfStyle w:val="000000100000" w:firstRow="0" w:lastRow="0" w:firstColumn="0" w:lastColumn="0" w:oddVBand="0" w:evenVBand="0" w:oddHBand="1" w:evenHBand="0" w:firstRowFirstColumn="0" w:firstRowLastColumn="0" w:lastRowFirstColumn="0" w:lastRowLastColumn="0"/>
+              <w:rPr>
+                <w:b/>
+              </w:rPr>
+            </w:pPr>
+            <w:r>
+              <w:rPr>
+                <w:b/>
+              </w:rPr>
+              <w:t>0.304933</w:t>
+            </w:r>
+          </w:p>
+        </w:tc>
+        <w:tc>
+          <w:tcPr>
+            <w:tcW w:w="1394" w:type="dxa"/>
+          </w:tcPr>
+          <w:p>
+            <w:pPr>
+              <w:jc w:val="center"/>
+              <w:cnfStyle w:val="000000100000" w:firstRow="0" w:lastRow="0" w:firstColumn="0" w:lastColumn="0" w:oddVBand="0" w:evenVBand="0" w:oddHBand="1" w:evenHBand="0" w:firstRowFirstColumn="0" w:firstRowLastColumn="0" w:lastRowFirstColumn="0" w:lastRowLastColumn="0"/>
+            </w:pPr>
+            <w:r>
+              <w:t>-1.170404</w:t>
+            </w:r>
+          </w:p>
+        </w:tc>
+        <w:tc>
+          <w:tcPr>
+            <w:tcW w:w="1394" w:type="dxa"/>
+          </w:tcPr>
+          <w:p>
+            <w:pPr>
+              <w:jc w:val="center"/>
+              <w:cnfStyle w:val="000000100000" w:firstRow="0" w:lastRow="0" w:firstColumn="0" w:lastColumn="0" w:oddVBand="0" w:evenVBand="0" w:oddHBand="1" w:evenHBand="0" w:firstRowFirstColumn="0" w:firstRowLastColumn="0" w:lastRowFirstColumn="0" w:lastRowLastColumn="0"/>
+            </w:pPr>
+            <w:r>
+              <w:t>311</w:t>
+            </w:r>
+          </w:p>
+        </w:tc>
+      </w:tr>
+      <w:tr>
+        <w:trPr>
+          <w:jc w:val="center"/>
+        </w:trPr>
+        <w:tc>
+          <w:tcPr>
+            <w:cnfStyle w:val="001000000000" w:firstRow="0" w:lastRow="0" w:firstColumn="1" w:lastColumn="0" w:oddVBand="0" w:evenVBand="0" w:oddHBand="0" w:evenHBand="0" w:firstRowFirstColumn="0" w:firstRowLastColumn="0" w:lastRowFirstColumn="0" w:lastRowLastColumn="0"/>
+            <w:tcW w:w="1394" w:type="dxa"/>
+          </w:tcPr>
+          <w:p>
+            <w:pPr>
+              <w:jc w:val="center"/>
+            </w:pPr>
+            <w:r>
+              <w:t>0.824969</w:t>
+            </w:r>
+          </w:p>
+        </w:tc>
+        <w:tc>
+          <w:tcPr>
+            <w:tcW w:w="1394" w:type="dxa"/>
+          </w:tcPr>
+          <w:p>
+            <w:pPr>
+              <w:jc w:val="center"/>
+              <w:cnfStyle w:val="000000000000" w:firstRow="0" w:lastRow="0" w:firstColumn="0" w:lastColumn="0" w:oddVBand="0" w:evenVBand="0" w:oddHBand="0" w:evenHBand="0" w:firstRowFirstColumn="0" w:firstRowLastColumn="0" w:lastRowFirstColumn="0" w:lastRowLastColumn="0"/>
+            </w:pPr>
+            <w:r>
+              <w:t>1.949811</w:t>
+            </w:r>
+          </w:p>
+        </w:tc>
+        <w:tc>
+          <w:tcPr>
+            <w:tcW w:w="1394" w:type="dxa"/>
+          </w:tcPr>
+          <w:p>
+            <w:pPr>
+              <w:jc w:val="center"/>
+              <w:cnfStyle w:val="000000000000" w:firstRow="0" w:lastRow="0" w:firstColumn="0" w:lastColumn="0" w:oddVBand="0" w:evenVBand="0" w:oddHBand="0" w:evenHBand="0" w:firstRowFirstColumn="0" w:firstRowLastColumn="0" w:lastRowFirstColumn="0" w:lastRowLastColumn="0"/>
+            </w:pPr>
+            <w:r>
+              <w:t>843</w:t>
+            </w:r>
+          </w:p>
+        </w:tc>
+        <w:tc>
+          <w:tcPr>
+            <w:tcW w:w="1394" w:type="dxa"/>
+          </w:tcPr>
+          <w:p>
+            <w:pPr>
+              <w:jc w:val="center"/>
+              <w:cnfStyle w:val="000000000000" w:firstRow="0" w:lastRow="0" w:firstColumn="0" w:lastColumn="0" w:oddVBand="0" w:evenVBand="0" w:oddHBand="0" w:evenHBand="0" w:firstRowFirstColumn="0" w:firstRowLastColumn="0" w:lastRowFirstColumn="0" w:lastRowLastColumn="0"/>
+              <w:rPr>
+                <w:b/>
+              </w:rPr>
+            </w:pPr>
+            <w:r>
+              <w:rPr>
+                <w:b/>
+              </w:rPr>
+              <w:t>0.045613</w:t>
+            </w:r>
+          </w:p>
+        </w:tc>
+        <w:tc>
+          <w:tcPr>
+            <w:tcW w:w="1394" w:type="dxa"/>
+          </w:tcPr>
+          <w:p>
+            <w:pPr>
+              <w:jc w:val="center"/>
+              <w:cnfStyle w:val="000000000000" w:firstRow="0" w:lastRow="0" w:firstColumn="0" w:lastColumn="0" w:oddVBand="0" w:evenVBand="0" w:oddHBand="0" w:evenHBand="0" w:firstRowFirstColumn="0" w:firstRowLastColumn="0" w:lastRowFirstColumn="0" w:lastRowLastColumn="0"/>
+            </w:pPr>
+            <w:r>
+              <w:t>-2.726324</w:t>
+            </w:r>
+          </w:p>
+        </w:tc>
+        <w:tc>
+          <w:tcPr>
+            <w:tcW w:w="1394" w:type="dxa"/>
+          </w:tcPr>
+          <w:p>
+            <w:pPr>
+              <w:jc w:val="center"/>
+              <w:cnfStyle w:val="000000000000" w:firstRow="0" w:lastRow="0" w:firstColumn="0" w:lastColumn="0" w:oddVBand="0" w:evenVBand="0" w:oddHBand="0" w:evenHBand="0" w:firstRowFirstColumn="0" w:firstRowLastColumn="0" w:lastRowFirstColumn="0" w:lastRowLastColumn="0"/>
+            </w:pPr>
+            <w:r>
+              <w:t>46</w:t>
+            </w:r>
+          </w:p>
+        </w:tc>
+      </w:tr>
+      <w:tr>
+        <w:trPr>
+          <w:cnfStyle w:val="000000100000" w:firstRow="0" w:lastRow="0" w:firstColumn="0" w:lastColumn="0" w:oddVBand="0" w:evenVBand="0" w:oddHBand="1" w:evenHBand="0" w:firstRowFirstColumn="0" w:firstRowLastColumn="0" w:lastRowFirstColumn="0" w:lastRowLastColumn="0"/>
+          <w:jc w:val="center"/>
+        </w:trPr>
+        <w:tc>
+          <w:tcPr>
+            <w:cnfStyle w:val="001000000000" w:firstRow="0" w:lastRow="0" w:firstColumn="1" w:lastColumn="0" w:oddVBand="0" w:evenVBand="0" w:oddHBand="0" w:evenHBand="0" w:firstRowFirstColumn="0" w:firstRowLastColumn="0" w:lastRowFirstColumn="0" w:lastRowLastColumn="0"/>
+            <w:tcW w:w="1394" w:type="dxa"/>
+          </w:tcPr>
+          <w:p>
+            <w:pPr>
+              <w:jc w:val="center"/>
+            </w:pPr>
+            <w:r>
+              <w:t>0.546220</w:t>
+            </w:r>
+          </w:p>
+        </w:tc>
+        <w:tc>
+          <w:tcPr>
+            <w:tcW w:w="1394" w:type="dxa"/>
+          </w:tcPr>
+          <w:p>
+            <w:pPr>
+              <w:jc w:val="center"/>
+              <w:cnfStyle w:val="000000100000" w:firstRow="0" w:lastRow="0" w:firstColumn="0" w:lastColumn="0" w:oddVBand="0" w:evenVBand="0" w:oddHBand="1" w:evenHBand="0" w:firstRowFirstColumn="0" w:firstRowLastColumn="0" w:lastRowFirstColumn="0" w:lastRowLastColumn="0"/>
+            </w:pPr>
+            <w:r>
+              <w:t>0.277319</w:t>
+            </w:r>
+          </w:p>
+        </w:tc>
+        <w:tc>
+          <w:tcPr>
+            <w:tcW w:w="1394" w:type="dxa"/>
+          </w:tcPr>
+          <w:p>
+            <w:pPr>
+              <w:jc w:val="center"/>
+              <w:cnfStyle w:val="000000100000" w:firstRow="0" w:lastRow="0" w:firstColumn="0" w:lastColumn="0" w:oddVBand="0" w:evenVBand="0" w:oddHBand="1" w:evenHBand="0" w:firstRowFirstColumn="0" w:firstRowLastColumn="0" w:lastRowFirstColumn="0" w:lastRowLastColumn="0"/>
+            </w:pPr>
+            <w:r>
+              <w:t>558</w:t>
+            </w:r>
+          </w:p>
+        </w:tc>
+        <w:tc>
+          <w:tcPr>
+            <w:tcW w:w="1394" w:type="dxa"/>
+          </w:tcPr>
+          <w:p>
+            <w:pPr>
+              <w:jc w:val="center"/>
+              <w:cnfStyle w:val="000000100000" w:firstRow="0" w:lastRow="0" w:firstColumn="0" w:lastColumn="0" w:oddVBand="0" w:evenVBand="0" w:oddHBand="1" w:evenHBand="0" w:firstRowFirstColumn="0" w:firstRowLastColumn="0" w:lastRowFirstColumn="0" w:lastRowLastColumn="0"/>
+              <w:rPr>
+                <w:b/>
+              </w:rPr>
+            </w:pPr>
+            <w:r>
+              <w:rPr>
+                <w:b/>
+              </w:rPr>
+              <w:t>0.409164</w:t>
+            </w:r>
+          </w:p>
+        </w:tc>
+        <w:tc>
+          <w:tcPr>
+            <w:tcW w:w="1394" w:type="dxa"/>
+          </w:tcPr>
+          <w:p>
+            <w:pPr>
+              <w:jc w:val="center"/>
+              <w:cnfStyle w:val="000000100000" w:firstRow="0" w:lastRow="0" w:firstColumn="0" w:lastColumn="0" w:oddVBand="0" w:evenVBand="0" w:oddHBand="1" w:evenHBand="0" w:firstRowFirstColumn="0" w:firstRowLastColumn="0" w:lastRowFirstColumn="0" w:lastRowLastColumn="0"/>
+            </w:pPr>
+            <w:r>
+              <w:t>-0.545016</w:t>
+            </w:r>
+          </w:p>
+        </w:tc>
+        <w:tc>
+          <w:tcPr>
+            <w:tcW w:w="1394" w:type="dxa"/>
+          </w:tcPr>
+          <w:p>
+            <w:pPr>
+              <w:jc w:val="center"/>
+              <w:cnfStyle w:val="000000100000" w:firstRow="0" w:lastRow="0" w:firstColumn="0" w:lastColumn="0" w:oddVBand="0" w:evenVBand="0" w:oddHBand="1" w:evenHBand="0" w:firstRowFirstColumn="0" w:firstRowLastColumn="0" w:lastRowFirstColumn="0" w:lastRowLastColumn="0"/>
+            </w:pPr>
+            <w:r>
+              <w:t>418</w:t>
+            </w:r>
+          </w:p>
+        </w:tc>
+      </w:tr>
+      <w:tr>
+        <w:trPr>
+          <w:jc w:val="center"/>
+        </w:trPr>
+        <w:tc>
+          <w:tcPr>
+            <w:cnfStyle w:val="001000000000" w:firstRow="0" w:lastRow="0" w:firstColumn="1" w:lastColumn="0" w:oddVBand="0" w:evenVBand="0" w:oddHBand="0" w:evenHBand="0" w:firstRowFirstColumn="0" w:firstRowLastColumn="0" w:lastRowFirstColumn="0" w:lastRowLastColumn="0"/>
+            <w:tcW w:w="1394" w:type="dxa"/>
+          </w:tcPr>
+          <w:p>
+            <w:pPr>
+              <w:jc w:val="center"/>
+            </w:pPr>
+            <w:r>
+              <w:t>0.903693</w:t>
+            </w:r>
+          </w:p>
+        </w:tc>
+        <w:tc>
+          <w:tcPr>
+            <w:tcW w:w="1394" w:type="dxa"/>
+          </w:tcPr>
+          <w:p>
+            <w:pPr>
+              <w:jc w:val="center"/>
+              <w:cnfStyle w:val="000000000000" w:firstRow="0" w:lastRow="0" w:firstColumn="0" w:lastColumn="0" w:oddVBand="0" w:evenVBand="0" w:oddHBand="0" w:evenHBand="0" w:firstRowFirstColumn="0" w:firstRowLastColumn="0" w:lastRowFirstColumn="0" w:lastRowLastColumn="0"/>
+            </w:pPr>
+            <w:r>
+              <w:t>2.422155</w:t>
+            </w:r>
+          </w:p>
+        </w:tc>
+        <w:tc>
+          <w:tcPr>
+            <w:tcW w:w="1394" w:type="dxa"/>
+          </w:tcPr>
+          <w:p>
+            <w:pPr>
+              <w:jc w:val="center"/>
+              <w:cnfStyle w:val="000000000000" w:firstRow="0" w:lastRow="0" w:firstColumn="0" w:lastColumn="0" w:oddVBand="0" w:evenVBand="0" w:oddHBand="0" w:evenHBand="0" w:firstRowFirstColumn="0" w:firstRowLastColumn="0" w:lastRowFirstColumn="0" w:lastRowLastColumn="0"/>
+            </w:pPr>
+            <w:r>
+              <w:t>924</w:t>
+            </w:r>
+          </w:p>
+        </w:tc>
+        <w:tc>
+          <w:tcPr>
+            <w:tcW w:w="1394" w:type="dxa"/>
+          </w:tcPr>
+          <w:p>
+            <w:pPr>
+              <w:jc w:val="center"/>
+              <w:cnfStyle w:val="000000000000" w:firstRow="0" w:lastRow="0" w:firstColumn="0" w:lastColumn="0" w:oddVBand="0" w:evenVBand="0" w:oddHBand="0" w:evenHBand="0" w:firstRowFirstColumn="0" w:firstRowLastColumn="0" w:lastRowFirstColumn="0" w:lastRowLastColumn="0"/>
+              <w:rPr>
+                <w:b/>
+              </w:rPr>
+            </w:pPr>
+            <w:r>
+              <w:rPr>
+                <w:b/>
+              </w:rPr>
+              <w:t>0.756485</w:t>
+            </w:r>
+          </w:p>
+        </w:tc>
+        <w:tc>
+          <w:tcPr>
+            <w:tcW w:w="1394" w:type="dxa"/>
+          </w:tcPr>
+          <w:p>
+            <w:pPr>
+              <w:jc w:val="center"/>
+              <w:cnfStyle w:val="000000000000" w:firstRow="0" w:lastRow="0" w:firstColumn="0" w:lastColumn="0" w:oddVBand="0" w:evenVBand="0" w:oddHBand="0" w:evenHBand="0" w:firstRowFirstColumn="0" w:firstRowLastColumn="0" w:lastRowFirstColumn="0" w:lastRowLastColumn="0"/>
+            </w:pPr>
+            <w:r>
+              <w:t>1.538908</w:t>
+            </w:r>
+          </w:p>
+        </w:tc>
+        <w:tc>
+          <w:tcPr>
+            <w:tcW w:w="1394" w:type="dxa"/>
+          </w:tcPr>
+          <w:p>
+            <w:pPr>
+              <w:jc w:val="center"/>
+              <w:cnfStyle w:val="000000000000" w:firstRow="0" w:lastRow="0" w:firstColumn="0" w:lastColumn="0" w:oddVBand="0" w:evenVBand="0" w:oddHBand="0" w:evenHBand="0" w:firstRowFirstColumn="0" w:firstRowLastColumn="0" w:lastRowFirstColumn="0" w:lastRowLastColumn="0"/>
+            </w:pPr>
+            <w:r>
+              <w:t>773</w:t>
+            </w:r>
+          </w:p>
+        </w:tc>
+      </w:tr>
+      <w:tr>
+        <w:trPr>
+          <w:cnfStyle w:val="000000100000" w:firstRow="0" w:lastRow="0" w:firstColumn="0" w:lastColumn="0" w:oddVBand="0" w:evenVBand="0" w:oddHBand="1" w:evenHBand="0" w:firstRowFirstColumn="0" w:firstRowLastColumn="0" w:lastRowFirstColumn="0" w:lastRowLastColumn="0"/>
+          <w:jc w:val="center"/>
+        </w:trPr>
+        <w:tc>
+          <w:tcPr>
+            <w:cnfStyle w:val="001000000000" w:firstRow="0" w:lastRow="0" w:firstColumn="1" w:lastColumn="0" w:oddVBand="0" w:evenVBand="0" w:oddHBand="0" w:evenHBand="0" w:firstRowFirstColumn="0" w:firstRowLastColumn="0" w:lastRowFirstColumn="0" w:lastRowLastColumn="0"/>
+            <w:tcW w:w="1394" w:type="dxa"/>
+          </w:tcPr>
+          <w:p>
+            <w:pPr>
+              <w:jc w:val="center"/>
+            </w:pPr>
+            <w:r>
+              <w:t>0.438134</w:t>
+            </w:r>
+          </w:p>
+        </w:tc>
+        <w:tc>
+          <w:tcPr>
+            <w:tcW w:w="1394" w:type="dxa"/>
+          </w:tcPr>
+          <w:p>
+            <w:pPr>
+              <w:jc w:val="center"/>
+              <w:cnfStyle w:val="000000100000" w:firstRow="0" w:lastRow="0" w:firstColumn="0" w:lastColumn="0" w:oddVBand="0" w:evenVBand="0" w:oddHBand="1" w:evenHBand="0" w:firstRowFirstColumn="0" w:firstRowLastColumn="0" w:lastRowFirstColumn="0" w:lastRowLastColumn="0"/>
+            </w:pPr>
+            <w:r>
+              <w:t>-0.371194</w:t>
+            </w:r>
+          </w:p>
+        </w:tc>
+        <w:tc>
+          <w:tcPr>
+            <w:tcW w:w="1394" w:type="dxa"/>
+          </w:tcPr>
+          <w:p>
+            <w:pPr>
+              <w:jc w:val="center"/>
+              <w:cnfStyle w:val="000000100000" w:firstRow="0" w:lastRow="0" w:firstColumn="0" w:lastColumn="0" w:oddVBand="0" w:evenVBand="0" w:oddHBand="1" w:evenHBand="0" w:firstRowFirstColumn="0" w:firstRowLastColumn="0" w:lastRowFirstColumn="0" w:lastRowLastColumn="0"/>
+            </w:pPr>
+            <w:r>
+              <w:t>448</w:t>
+            </w:r>
+          </w:p>
+        </w:tc>
+        <w:tc>
+          <w:tcPr>
+            <w:tcW w:w="1394" w:type="dxa"/>
+          </w:tcPr>
+          <w:p>
+            <w:pPr>
+              <w:jc w:val="center"/>
+              <w:cnfStyle w:val="000000100000" w:firstRow="0" w:lastRow="0" w:firstColumn="0" w:lastColumn="0" w:oddVBand="0" w:evenVBand="0" w:oddHBand="1" w:evenHBand="0" w:firstRowFirstColumn="0" w:firstRowLastColumn="0" w:lastRowFirstColumn="0" w:lastRowLastColumn="0"/>
+              <w:rPr>
+                <w:b/>
+              </w:rPr>
+            </w:pPr>
+            <w:r>
+              <w:rPr>
+                <w:b/>
+              </w:rPr>
+              <w:t>0.488931</w:t>
+            </w:r>
+          </w:p>
+        </w:tc>
+        <w:tc>
+          <w:tcPr>
+            <w:tcW w:w="1394" w:type="dxa"/>
+          </w:tcPr>
+          <w:p>
+            <w:pPr>
+              <w:jc w:val="center"/>
+              <w:cnfStyle w:val="000000100000" w:firstRow="0" w:lastRow="0" w:firstColumn="0" w:lastColumn="0" w:oddVBand="0" w:evenVBand="0" w:oddHBand="1" w:evenHBand="0" w:firstRowFirstColumn="0" w:firstRowLastColumn="0" w:lastRowFirstColumn="0" w:lastRowLastColumn="0"/>
+            </w:pPr>
+            <w:r>
+              <w:t>-0.066412</w:t>
+            </w:r>
+          </w:p>
+        </w:tc>
+        <w:tc>
+          <w:tcPr>
+            <w:tcW w:w="1394" w:type="dxa"/>
+          </w:tcPr>
+          <w:p>
+            <w:pPr>
+              <w:jc w:val="center"/>
+              <w:cnfStyle w:val="000000100000" w:firstRow="0" w:lastRow="0" w:firstColumn="0" w:lastColumn="0" w:oddVBand="0" w:evenVBand="0" w:oddHBand="1" w:evenHBand="0" w:firstRowFirstColumn="0" w:firstRowLastColumn="0" w:lastRowFirstColumn="0" w:lastRowLastColumn="0"/>
+            </w:pPr>
+            <w:r>
+              <w:t>500</w:t>
+            </w:r>
+          </w:p>
+        </w:tc>
+      </w:tr>
+      <w:tr>
+        <w:trPr>
+          <w:jc w:val="center"/>
+        </w:trPr>
+        <w:tc>
+          <w:tcPr>
+            <w:cnfStyle w:val="001000000000" w:firstRow="0" w:lastRow="0" w:firstColumn="1" w:lastColumn="0" w:oddVBand="0" w:evenVBand="0" w:oddHBand="0" w:evenHBand="0" w:firstRowFirstColumn="0" w:firstRowLastColumn="0" w:lastRowFirstColumn="0" w:lastRowLastColumn="0"/>
+            <w:tcW w:w="1394" w:type="dxa"/>
+          </w:tcPr>
+          <w:p>
+            <w:pPr>
+              <w:jc w:val="center"/>
+            </w:pPr>
+            <w:r>
+              <w:t>0.996869</w:t>
+            </w:r>
+          </w:p>
+        </w:tc>
+        <w:tc>
+          <w:tcPr>
+            <w:tcW w:w="1394" w:type="dxa"/>
+          </w:tcPr>
+          <w:p>
+            <w:pPr>
+              <w:jc w:val="center"/>
+              <w:cnfStyle w:val="000000000000" w:firstRow="0" w:lastRow="0" w:firstColumn="0" w:lastColumn="0" w:oddVBand="0" w:evenVBand="0" w:oddHBand="0" w:evenHBand="0" w:firstRowFirstColumn="0" w:firstRowLastColumn="0" w:lastRowFirstColumn="0" w:lastRowLastColumn="0"/>
+            </w:pPr>
+            <w:r>
+              <w:t>2.981213</w:t>
+            </w:r>
+          </w:p>
+        </w:tc>
+        <w:tc>
+          <w:tcPr>
+            <w:tcW w:w="1394" w:type="dxa"/>
+          </w:tcPr>
+          <w:p>
+            <w:pPr>
+              <w:jc w:val="center"/>
+              <w:cnfStyle w:val="000000000000" w:firstRow="0" w:lastRow="0" w:firstColumn="0" w:lastColumn="0" w:oddVBand="0" w:evenVBand="0" w:oddHBand="0" w:evenHBand="0" w:firstRowFirstColumn="0" w:firstRowLastColumn="0" w:lastRowFirstColumn="0" w:lastRowLastColumn="0"/>
+            </w:pPr>
+            <w:r>
+              <w:t>1019</w:t>
+            </w:r>
+          </w:p>
+        </w:tc>
+        <w:tc>
+          <w:tcPr>
+            <w:tcW w:w="1394" w:type="dxa"/>
+          </w:tcPr>
+          <w:p>
+            <w:pPr>
+              <w:jc w:val="center"/>
+              <w:cnfStyle w:val="000000000000" w:firstRow="0" w:lastRow="0" w:firstColumn="0" w:lastColumn="0" w:oddVBand="0" w:evenVBand="0" w:oddHBand="0" w:evenHBand="0" w:firstRowFirstColumn="0" w:firstRowLastColumn="0" w:lastRowFirstColumn="0" w:lastRowLastColumn="0"/>
+              <w:rPr>
+                <w:b/>
+              </w:rPr>
+            </w:pPr>
+            <w:r>
+              <w:rPr>
+                <w:b/>
+              </w:rPr>
+              <w:t>0.817998</w:t>
+            </w:r>
+          </w:p>
+        </w:tc>
+        <w:tc>
+          <w:tcPr>
+            <w:tcW w:w="1394" w:type="dxa"/>
+          </w:tcPr>
+          <w:p>
+            <w:pPr>
+              <w:jc w:val="center"/>
+              <w:cnfStyle w:val="000000000000" w:firstRow="0" w:lastRow="0" w:firstColumn="0" w:lastColumn="0" w:oddVBand="0" w:evenVBand="0" w:oddHBand="0" w:evenHBand="0" w:firstRowFirstColumn="0" w:firstRowLastColumn="0" w:lastRowFirstColumn="0" w:lastRowLastColumn="0"/>
+            </w:pPr>
+            <w:r>
+              <w:t>1.907990</w:t>
+            </w:r>
+          </w:p>
+        </w:tc>
+        <w:tc>
+          <w:tcPr>
+            <w:tcW w:w="1394" w:type="dxa"/>
+          </w:tcPr>
+          <w:p>
+            <w:pPr>
+              <w:keepNext/>
+              <w:jc w:val="center"/>
+              <w:cnfStyle w:val="000000000000" w:firstRow="0" w:lastRow="0" w:firstColumn="0" w:lastColumn="0" w:oddVBand="0" w:evenVBand="0" w:oddHBand="0" w:evenHBand="0" w:firstRowFirstColumn="0" w:firstRowLastColumn="0" w:lastRowFirstColumn="0" w:lastRowLastColumn="0"/>
+            </w:pPr>
+            <w:r>
+              <w:t>836</w:t>
+            </w:r>
+          </w:p>
+        </w:tc>
+      </w:tr>
+    </w:tbl>
     <w:p>
       <w:pPr>
         <w:pStyle w:val="NoSpacing"/>
@@ -3815,6 +5097,13 @@
                   <w:lang w:val="sr-Latn-BA"/>
                 </w:rPr>
                 <m:t>x</m:t>
+              </m:r>
+              <m:r>
+                <w:rPr>
+                  <w:rFonts w:ascii="Cambria Math" w:eastAsiaTheme="minorEastAsia" w:hAnsi="Cambria Math"/>
+                  <w:lang w:val="sr-Latn-BA"/>
+                </w:rPr>
+                <m:t>,y</m:t>
               </m:r>
             </m:e>
           </m:d>
@@ -3873,6 +5162,13 @@
                     </w:rPr>
                     <m:t>x</m:t>
                   </m:r>
+                  <m:r>
+                    <w:rPr>
+                      <w:rFonts w:ascii="Cambria Math" w:eastAsiaTheme="minorEastAsia" w:hAnsi="Cambria Math"/>
+                      <w:lang w:val="sr-Latn-BA"/>
+                    </w:rPr>
+                    <m:t>,y</m:t>
+                  </m:r>
                 </m:e>
               </m:d>
             </m:e>
@@ -3902,6 +5198,13 @@
                 </w:rPr>
                 <m:t>x</m:t>
               </m:r>
+              <m:r>
+                <w:rPr>
+                  <w:rFonts w:ascii="Cambria Math" w:eastAsiaTheme="minorEastAsia" w:hAnsi="Cambria Math"/>
+                  <w:lang w:val="sr-Latn-BA"/>
+                </w:rPr>
+                <m:t>,y</m:t>
+              </m:r>
             </m:e>
           </m:d>
           <m:r>
@@ -3978,21 +5281,21 @@
               <w:rFonts w:ascii="Cambria Math" w:eastAsiaTheme="minorEastAsia" w:hAnsi="Cambria Math"/>
               <w:lang w:val="sr-Latn-BA"/>
             </w:rPr>
-            <m:t>ff</m:t>
+            <m:t>ff(x</m:t>
           </m:r>
           <m:r>
             <w:rPr>
               <w:rFonts w:ascii="Cambria Math" w:eastAsiaTheme="minorEastAsia" w:hAnsi="Cambria Math"/>
               <w:lang w:val="sr-Latn-BA"/>
             </w:rPr>
-            <m:t>(x)=</m:t>
+            <m:t>,y</m:t>
           </m:r>
           <m:r>
             <w:rPr>
               <w:rFonts w:ascii="Cambria Math" w:eastAsiaTheme="minorEastAsia" w:hAnsi="Cambria Math"/>
               <w:lang w:val="sr-Latn-BA"/>
             </w:rPr>
-            <m:t>f</m:t>
+            <m:t>)=f</m:t>
           </m:r>
           <m:d>
             <m:dPr>
@@ -4011,6 +5314,13 @@
                   <w:lang w:val="sr-Latn-BA"/>
                 </w:rPr>
                 <m:t>x</m:t>
+              </m:r>
+              <m:r>
+                <w:rPr>
+                  <w:rFonts w:ascii="Cambria Math" w:eastAsiaTheme="minorEastAsia" w:hAnsi="Cambria Math"/>
+                  <w:lang w:val="sr-Latn-BA"/>
+                </w:rPr>
+                <m:t>,y</m:t>
               </m:r>
             </m:e>
           </m:d>
@@ -4036,14 +5346,21 @@
               <w:rFonts w:ascii="Cambria Math" w:eastAsiaTheme="minorEastAsia" w:hAnsi="Cambria Math"/>
               <w:lang w:val="sr-Latn-BA"/>
             </w:rPr>
-            <m:t>f(x)</m:t>
+            <m:t>f(x</m:t>
           </m:r>
           <m:r>
             <w:rPr>
               <w:rFonts w:ascii="Cambria Math" w:eastAsiaTheme="minorEastAsia" w:hAnsi="Cambria Math"/>
               <w:lang w:val="sr-Latn-BA"/>
             </w:rPr>
-            <m:t>.</m:t>
+            <m:t>,y</m:t>
+          </m:r>
+          <m:r>
+            <w:rPr>
+              <w:rFonts w:ascii="Cambria Math" w:eastAsiaTheme="minorEastAsia" w:hAnsi="Cambria Math"/>
+              <w:lang w:val="sr-Latn-BA"/>
+            </w:rPr>
+            <m:t>).</m:t>
           </m:r>
         </m:oMath>
       </m:oMathPara>
@@ -4070,6 +5387,7 @@
           <w:rFonts w:eastAsiaTheme="minorEastAsia"/>
           <w:lang w:val="sr-Latn-BA"/>
         </w:rPr>
+        <w:lastRenderedPageBreak/>
         <w:t xml:space="preserve">Za izbor fintes funkcije za minimum ili maksimum koristi se parametar </w:t>
       </w:r>
       <w:r>
@@ -4162,7 +5480,21 @@
           <w:rFonts w:eastAsiaTheme="minorEastAsia"/>
           <w:lang w:val="sr-Latn-BA"/>
         </w:rPr>
-        <w:t xml:space="preserve">U Tabeli 3. dat je prikaz populacije sa vrijednostima funkcije </w:t>
+        <w:t xml:space="preserve">U Tabeli </w:t>
+      </w:r>
+      <w:r>
+        <w:rPr>
+          <w:rFonts w:eastAsiaTheme="minorEastAsia"/>
+          <w:lang w:val="sr-Latn-BA"/>
+        </w:rPr>
+        <w:t>2.</w:t>
+      </w:r>
+      <w:r>
+        <w:rPr>
+          <w:rFonts w:eastAsiaTheme="minorEastAsia"/>
+          <w:lang w:val="sr-Latn-BA"/>
+        </w:rPr>
+        <w:t xml:space="preserve">3. dat je prikaz populacije sa vrijednostima funkcije </w:t>
       </w:r>
       <w:r>
         <w:rPr>
@@ -4180,6 +5512,1014 @@
         <w:t xml:space="preserve"> i odgovarajućim vrijednostima fitnes funkcije za traženje maksimuma.</w:t>
       </w:r>
     </w:p>
+    <w:p>
+      <w:pPr>
+        <w:pStyle w:val="NoSpacing"/>
+        <w:rPr>
+          <w:rFonts w:eastAsiaTheme="minorEastAsia"/>
+          <w:lang w:val="sr-Latn-BA"/>
+        </w:rPr>
+      </w:pPr>
+    </w:p>
+    <w:p>
+      <w:pPr>
+        <w:pStyle w:val="Caption"/>
+        <w:jc w:val="center"/>
+        <w:rPr>
+          <w:lang w:val="sr-Latn-BA"/>
+        </w:rPr>
+      </w:pPr>
+      <w:r>
+        <w:rPr>
+          <w:lang w:val="sr-Latn-BA"/>
+        </w:rPr>
+        <w:t xml:space="preserve">Tabela </w:t>
+      </w:r>
+      <w:r>
+        <w:fldChar w:fldCharType="begin"/>
+      </w:r>
+      <w:r>
+        <w:rPr>
+          <w:lang w:val="sr-Latn-BA"/>
+        </w:rPr>
+        <w:instrText xml:space="preserve"> STYLEREF 1 \s </w:instrText>
+      </w:r>
+      <w:r>
+        <w:fldChar w:fldCharType="separate"/>
+      </w:r>
+      <w:r>
+        <w:rPr>
+          <w:noProof/>
+          <w:lang w:val="sr-Latn-BA"/>
+        </w:rPr>
+        <w:t>2</w:t>
+      </w:r>
+      <w:r>
+        <w:fldChar w:fldCharType="end"/>
+      </w:r>
+      <w:r>
+        <w:rPr>
+          <w:lang w:val="sr-Latn-BA"/>
+        </w:rPr>
+        <w:t>.</w:t>
+      </w:r>
+      <w:r>
+        <w:fldChar w:fldCharType="begin"/>
+      </w:r>
+      <w:r>
+        <w:rPr>
+          <w:lang w:val="sr-Latn-BA"/>
+        </w:rPr>
+        <w:instrText xml:space="preserve"> SEQ Tabela \* ARABIC \s 1 </w:instrText>
+      </w:r>
+      <w:r>
+        <w:fldChar w:fldCharType="separate"/>
+      </w:r>
+      <w:r>
+        <w:rPr>
+          <w:noProof/>
+          <w:lang w:val="sr-Latn-BA"/>
+        </w:rPr>
+        <w:t>3</w:t>
+      </w:r>
+      <w:r>
+        <w:fldChar w:fldCharType="end"/>
+      </w:r>
+      <w:r>
+        <w:rPr>
+          <w:lang w:val="sr-Latn-BA"/>
+        </w:rPr>
+        <w:t xml:space="preserve"> - Populacija sa vrijednosti funkcije i  fitnes funkcijom pri traženju maksimuma</w:t>
+      </w:r>
+    </w:p>
+    <w:tbl>
+      <w:tblPr>
+        <w:tblStyle w:val="GridTable4-Accent1"/>
+        <w:tblW w:w="8304" w:type="dxa"/>
+        <w:jc w:val="center"/>
+        <w:tblLook w:val="04A0" w:firstRow="1" w:lastRow="0" w:firstColumn="1" w:lastColumn="0" w:noHBand="0" w:noVBand="1"/>
+      </w:tblPr>
+      <w:tblGrid>
+        <w:gridCol w:w="1384"/>
+        <w:gridCol w:w="1384"/>
+        <w:gridCol w:w="1384"/>
+        <w:gridCol w:w="1384"/>
+        <w:gridCol w:w="1384"/>
+        <w:gridCol w:w="1384"/>
+      </w:tblGrid>
+      <w:tr>
+        <w:trPr>
+          <w:cnfStyle w:val="100000000000" w:firstRow="1" w:lastRow="0" w:firstColumn="0" w:lastColumn="0" w:oddVBand="0" w:evenVBand="0" w:oddHBand="0" w:evenHBand="0" w:firstRowFirstColumn="0" w:firstRowLastColumn="0" w:lastRowFirstColumn="0" w:lastRowLastColumn="0"/>
+          <w:jc w:val="center"/>
+        </w:trPr>
+        <w:tc>
+          <w:tcPr>
+            <w:cnfStyle w:val="001000000000" w:firstRow="0" w:lastRow="0" w:firstColumn="1" w:lastColumn="0" w:oddVBand="0" w:evenVBand="0" w:oddHBand="0" w:evenHBand="0" w:firstRowFirstColumn="0" w:firstRowLastColumn="0" w:lastRowFirstColumn="0" w:lastRowLastColumn="0"/>
+            <w:tcW w:w="1384" w:type="dxa"/>
+          </w:tcPr>
+          <w:p>
+            <w:pPr>
+              <w:pStyle w:val="NoSpacing"/>
+              <w:jc w:val="center"/>
+              <w:rPr>
+                <w:rFonts w:eastAsiaTheme="minorEastAsia"/>
+                <w:lang w:val="sr-Latn-BA"/>
+              </w:rPr>
+            </w:pPr>
+            <w:r>
+              <w:rPr>
+                <w:rFonts w:eastAsiaTheme="minorEastAsia"/>
+                <w:lang w:val="sr-Latn-BA"/>
+              </w:rPr>
+              <w:t>POP_X</w:t>
+            </w:r>
+          </w:p>
+        </w:tc>
+        <w:tc>
+          <w:tcPr>
+            <w:tcW w:w="1384" w:type="dxa"/>
+          </w:tcPr>
+          <w:p>
+            <w:pPr>
+              <w:pStyle w:val="NoSpacing"/>
+              <w:jc w:val="center"/>
+              <w:cnfStyle w:val="100000000000" w:firstRow="1" w:lastRow="0" w:firstColumn="0" w:lastColumn="0" w:oddVBand="0" w:evenVBand="0" w:oddHBand="0" w:evenHBand="0" w:firstRowFirstColumn="0" w:firstRowLastColumn="0" w:lastRowFirstColumn="0" w:lastRowLastColumn="0"/>
+              <w:rPr>
+                <w:rFonts w:eastAsiaTheme="minorEastAsia"/>
+                <w:lang w:val="sr-Latn-BA"/>
+              </w:rPr>
+            </w:pPr>
+            <w:r>
+              <w:rPr>
+                <w:rFonts w:eastAsiaTheme="minorEastAsia"/>
+                <w:lang w:val="sr-Latn-BA"/>
+              </w:rPr>
+              <w:t>POP_X_C</w:t>
+            </w:r>
+          </w:p>
+        </w:tc>
+        <w:tc>
+          <w:tcPr>
+            <w:tcW w:w="1384" w:type="dxa"/>
+          </w:tcPr>
+          <w:p>
+            <w:pPr>
+              <w:pStyle w:val="NoSpacing"/>
+              <w:jc w:val="center"/>
+              <w:cnfStyle w:val="100000000000" w:firstRow="1" w:lastRow="0" w:firstColumn="0" w:lastColumn="0" w:oddVBand="0" w:evenVBand="0" w:oddHBand="0" w:evenHBand="0" w:firstRowFirstColumn="0" w:firstRowLastColumn="0" w:lastRowFirstColumn="0" w:lastRowLastColumn="0"/>
+              <w:rPr>
+                <w:rFonts w:eastAsiaTheme="minorEastAsia"/>
+                <w:lang w:val="sr-Latn-BA"/>
+              </w:rPr>
+            </w:pPr>
+            <w:r>
+              <w:rPr>
+                <w:rFonts w:eastAsiaTheme="minorEastAsia"/>
+                <w:lang w:val="sr-Latn-BA"/>
+              </w:rPr>
+              <w:t>POP_Y</w:t>
+            </w:r>
+          </w:p>
+        </w:tc>
+        <w:tc>
+          <w:tcPr>
+            <w:tcW w:w="1384" w:type="dxa"/>
+          </w:tcPr>
+          <w:p>
+            <w:pPr>
+              <w:pStyle w:val="NoSpacing"/>
+              <w:jc w:val="center"/>
+              <w:cnfStyle w:val="100000000000" w:firstRow="1" w:lastRow="0" w:firstColumn="0" w:lastColumn="0" w:oddVBand="0" w:evenVBand="0" w:oddHBand="0" w:evenHBand="0" w:firstRowFirstColumn="0" w:firstRowLastColumn="0" w:lastRowFirstColumn="0" w:lastRowLastColumn="0"/>
+              <w:rPr>
+                <w:rFonts w:eastAsiaTheme="minorEastAsia"/>
+                <w:lang w:val="sr-Latn-BA"/>
+              </w:rPr>
+            </w:pPr>
+            <w:r>
+              <w:rPr>
+                <w:rFonts w:eastAsiaTheme="minorEastAsia"/>
+                <w:lang w:val="sr-Latn-BA"/>
+              </w:rPr>
+              <w:t>POP_Y_C</w:t>
+            </w:r>
+          </w:p>
+        </w:tc>
+        <w:tc>
+          <w:tcPr>
+            <w:tcW w:w="1384" w:type="dxa"/>
+          </w:tcPr>
+          <w:p>
+            <w:pPr>
+              <w:pStyle w:val="NoSpacing"/>
+              <w:jc w:val="center"/>
+              <w:cnfStyle w:val="100000000000" w:firstRow="1" w:lastRow="0" w:firstColumn="0" w:lastColumn="0" w:oddVBand="0" w:evenVBand="0" w:oddHBand="0" w:evenHBand="0" w:firstRowFirstColumn="0" w:firstRowLastColumn="0" w:lastRowFirstColumn="0" w:lastRowLastColumn="0"/>
+              <w:rPr>
+                <w:rFonts w:eastAsiaTheme="minorEastAsia"/>
+                <w:i/>
+                <w:lang w:val="sr-Latn-BA"/>
+              </w:rPr>
+            </w:pPr>
+            <w:r>
+              <w:rPr>
+                <w:rFonts w:eastAsiaTheme="minorEastAsia"/>
+                <w:i/>
+                <w:lang w:val="sr-Latn-BA"/>
+              </w:rPr>
+              <w:t>z(x,y)</w:t>
+            </w:r>
+          </w:p>
+        </w:tc>
+        <w:tc>
+          <w:tcPr>
+            <w:tcW w:w="1384" w:type="dxa"/>
+          </w:tcPr>
+          <w:p>
+            <w:pPr>
+              <w:pStyle w:val="NoSpacing"/>
+              <w:jc w:val="center"/>
+              <w:cnfStyle w:val="100000000000" w:firstRow="1" w:lastRow="0" w:firstColumn="0" w:lastColumn="0" w:oddVBand="0" w:evenVBand="0" w:oddHBand="0" w:evenHBand="0" w:firstRowFirstColumn="0" w:firstRowLastColumn="0" w:lastRowFirstColumn="0" w:lastRowLastColumn="0"/>
+              <w:rPr>
+                <w:rFonts w:eastAsiaTheme="minorEastAsia"/>
+                <w:i/>
+                <w:lang w:val="sr-Latn-BA"/>
+              </w:rPr>
+            </w:pPr>
+            <w:r>
+              <w:rPr>
+                <w:rFonts w:eastAsiaTheme="minorEastAsia"/>
+                <w:i/>
+                <w:lang w:val="sr-Latn-BA"/>
+              </w:rPr>
+              <w:t>ff(x,y)</w:t>
+            </w:r>
+          </w:p>
+        </w:tc>
+      </w:tr>
+      <w:tr>
+        <w:trPr>
+          <w:cnfStyle w:val="000000100000" w:firstRow="0" w:lastRow="0" w:firstColumn="0" w:lastColumn="0" w:oddVBand="0" w:evenVBand="0" w:oddHBand="1" w:evenHBand="0" w:firstRowFirstColumn="0" w:firstRowLastColumn="0" w:lastRowFirstColumn="0" w:lastRowLastColumn="0"/>
+          <w:jc w:val="center"/>
+        </w:trPr>
+        <w:tc>
+          <w:tcPr>
+            <w:cnfStyle w:val="001000000000" w:firstRow="0" w:lastRow="0" w:firstColumn="1" w:lastColumn="0" w:oddVBand="0" w:evenVBand="0" w:oddHBand="0" w:evenHBand="0" w:firstRowFirstColumn="0" w:firstRowLastColumn="0" w:lastRowFirstColumn="0" w:lastRowLastColumn="0"/>
+            <w:tcW w:w="1384" w:type="dxa"/>
+          </w:tcPr>
+          <w:p>
+            <w:pPr>
+              <w:jc w:val="center"/>
+            </w:pPr>
+            <w:r>
+              <w:t>-0.442771</w:t>
+            </w:r>
+          </w:p>
+        </w:tc>
+        <w:tc>
+          <w:tcPr>
+            <w:tcW w:w="1384" w:type="dxa"/>
+          </w:tcPr>
+          <w:p>
+            <w:pPr>
+              <w:jc w:val="center"/>
+              <w:cnfStyle w:val="000000100000" w:firstRow="0" w:lastRow="0" w:firstColumn="0" w:lastColumn="0" w:oddVBand="0" w:evenVBand="0" w:oddHBand="1" w:evenHBand="0" w:firstRowFirstColumn="0" w:firstRowLastColumn="0" w:lastRowFirstColumn="0" w:lastRowLastColumn="0"/>
+            </w:pPr>
+            <w:r>
+              <w:t>436</w:t>
+            </w:r>
+          </w:p>
+        </w:tc>
+        <w:tc>
+          <w:tcPr>
+            <w:tcW w:w="1384" w:type="dxa"/>
+          </w:tcPr>
+          <w:p>
+            <w:pPr>
+              <w:jc w:val="center"/>
+              <w:cnfStyle w:val="000000100000" w:firstRow="0" w:lastRow="0" w:firstColumn="0" w:lastColumn="0" w:oddVBand="0" w:evenVBand="0" w:oddHBand="1" w:evenHBand="0" w:firstRowFirstColumn="0" w:firstRowLastColumn="0" w:lastRowFirstColumn="0" w:lastRowLastColumn="0"/>
+              <w:rPr>
+                <w:b/>
+              </w:rPr>
+            </w:pPr>
+            <w:r>
+              <w:rPr>
+                <w:b/>
+              </w:rPr>
+              <w:t>-0.190179</w:t>
+            </w:r>
+          </w:p>
+        </w:tc>
+        <w:tc>
+          <w:tcPr>
+            <w:tcW w:w="1384" w:type="dxa"/>
+          </w:tcPr>
+          <w:p>
+            <w:pPr>
+              <w:jc w:val="center"/>
+              <w:cnfStyle w:val="000000100000" w:firstRow="0" w:lastRow="0" w:firstColumn="0" w:lastColumn="0" w:oddVBand="0" w:evenVBand="0" w:oddHBand="1" w:evenHBand="0" w:firstRowFirstColumn="0" w:firstRowLastColumn="0" w:lastRowFirstColumn="0" w:lastRowLastColumn="0"/>
+            </w:pPr>
+            <w:r>
+              <w:t>479</w:t>
+            </w:r>
+          </w:p>
+        </w:tc>
+        <w:tc>
+          <w:tcPr>
+            <w:tcW w:w="1384" w:type="dxa"/>
+          </w:tcPr>
+          <w:p>
+            <w:pPr>
+              <w:jc w:val="center"/>
+              <w:cnfStyle w:val="000000100000" w:firstRow="0" w:lastRow="0" w:firstColumn="0" w:lastColumn="0" w:oddVBand="0" w:evenVBand="0" w:oddHBand="1" w:evenHBand="0" w:firstRowFirstColumn="0" w:firstRowLastColumn="0" w:lastRowFirstColumn="0" w:lastRowLastColumn="0"/>
+            </w:pPr>
+            <w:r>
+              <w:t>2.440384</w:t>
+            </w:r>
+          </w:p>
+        </w:tc>
+        <w:tc>
+          <w:tcPr>
+            <w:tcW w:w="1384" w:type="dxa"/>
+          </w:tcPr>
+          <w:p>
+            <w:pPr>
+              <w:jc w:val="center"/>
+              <w:cnfStyle w:val="000000100000" w:firstRow="0" w:lastRow="0" w:firstColumn="0" w:lastColumn="0" w:oddVBand="0" w:evenVBand="0" w:oddHBand="1" w:evenHBand="0" w:firstRowFirstColumn="0" w:firstRowLastColumn="0" w:lastRowFirstColumn="0" w:lastRowLastColumn="0"/>
+            </w:pPr>
+            <w:r>
+              <w:t>1.921009</w:t>
+            </w:r>
+          </w:p>
+        </w:tc>
+      </w:tr>
+      <w:tr>
+        <w:trPr>
+          <w:jc w:val="center"/>
+        </w:trPr>
+        <w:tc>
+          <w:tcPr>
+            <w:cnfStyle w:val="001000000000" w:firstRow="0" w:lastRow="0" w:firstColumn="1" w:lastColumn="0" w:oddVBand="0" w:evenVBand="0" w:oddHBand="0" w:evenHBand="0" w:firstRowFirstColumn="0" w:firstRowLastColumn="0" w:lastRowFirstColumn="0" w:lastRowLastColumn="0"/>
+            <w:tcW w:w="1384" w:type="dxa"/>
+          </w:tcPr>
+          <w:p>
+            <w:pPr>
+              <w:jc w:val="center"/>
+            </w:pPr>
+            <w:r>
+              <w:t>-0.372434</w:t>
+            </w:r>
+          </w:p>
+        </w:tc>
+        <w:tc>
+          <w:tcPr>
+            <w:tcW w:w="1384" w:type="dxa"/>
+          </w:tcPr>
+          <w:p>
+            <w:pPr>
+              <w:jc w:val="center"/>
+              <w:cnfStyle w:val="000000000000" w:firstRow="0" w:lastRow="0" w:firstColumn="0" w:lastColumn="0" w:oddVBand="0" w:evenVBand="0" w:oddHBand="0" w:evenHBand="0" w:firstRowFirstColumn="0" w:firstRowLastColumn="0" w:lastRowFirstColumn="0" w:lastRowLastColumn="0"/>
+            </w:pPr>
+            <w:r>
+              <w:t>448</w:t>
+            </w:r>
+          </w:p>
+        </w:tc>
+        <w:tc>
+          <w:tcPr>
+            <w:tcW w:w="1384" w:type="dxa"/>
+          </w:tcPr>
+          <w:p>
+            <w:pPr>
+              <w:jc w:val="center"/>
+              <w:cnfStyle w:val="000000000000" w:firstRow="0" w:lastRow="0" w:firstColumn="0" w:lastColumn="0" w:oddVBand="0" w:evenVBand="0" w:oddHBand="0" w:evenHBand="0" w:firstRowFirstColumn="0" w:firstRowLastColumn="0" w:lastRowFirstColumn="0" w:lastRowLastColumn="0"/>
+              <w:rPr>
+                <w:b/>
+              </w:rPr>
+            </w:pPr>
+            <w:r>
+              <w:rPr>
+                <w:b/>
+              </w:rPr>
+              <w:t>-0.190616</w:t>
+            </w:r>
+          </w:p>
+        </w:tc>
+        <w:tc>
+          <w:tcPr>
+            <w:tcW w:w="1384" w:type="dxa"/>
+          </w:tcPr>
+          <w:p>
+            <w:pPr>
+              <w:jc w:val="center"/>
+              <w:cnfStyle w:val="000000000000" w:firstRow="0" w:lastRow="0" w:firstColumn="0" w:lastColumn="0" w:oddVBand="0" w:evenVBand="0" w:oddHBand="0" w:evenHBand="0" w:firstRowFirstColumn="0" w:firstRowLastColumn="0" w:lastRowFirstColumn="0" w:lastRowLastColumn="0"/>
+            </w:pPr>
+            <w:r>
+              <w:t>479</w:t>
+            </w:r>
+          </w:p>
+        </w:tc>
+        <w:tc>
+          <w:tcPr>
+            <w:tcW w:w="1384" w:type="dxa"/>
+          </w:tcPr>
+          <w:p>
+            <w:pPr>
+              <w:jc w:val="center"/>
+              <w:cnfStyle w:val="000000000000" w:firstRow="0" w:lastRow="0" w:firstColumn="0" w:lastColumn="0" w:oddVBand="0" w:evenVBand="0" w:oddHBand="0" w:evenHBand="0" w:firstRowFirstColumn="0" w:firstRowLastColumn="0" w:lastRowFirstColumn="0" w:lastRowLastColumn="0"/>
+            </w:pPr>
+            <w:r>
+              <w:t>2.527509</w:t>
+            </w:r>
+          </w:p>
+        </w:tc>
+        <w:tc>
+          <w:tcPr>
+            <w:tcW w:w="1384" w:type="dxa"/>
+          </w:tcPr>
+          <w:p>
+            <w:pPr>
+              <w:jc w:val="center"/>
+              <w:cnfStyle w:val="000000000000" w:firstRow="0" w:lastRow="0" w:firstColumn="0" w:lastColumn="0" w:oddVBand="0" w:evenVBand="0" w:oddHBand="0" w:evenHBand="0" w:firstRowFirstColumn="0" w:firstRowLastColumn="0" w:lastRowFirstColumn="0" w:lastRowLastColumn="0"/>
+            </w:pPr>
+            <w:r>
+              <w:t>2.008134</w:t>
+            </w:r>
+          </w:p>
+        </w:tc>
+      </w:tr>
+      <w:tr>
+        <w:trPr>
+          <w:cnfStyle w:val="000000100000" w:firstRow="0" w:lastRow="0" w:firstColumn="0" w:lastColumn="0" w:oddVBand="0" w:evenVBand="0" w:oddHBand="1" w:evenHBand="0" w:firstRowFirstColumn="0" w:firstRowLastColumn="0" w:lastRowFirstColumn="0" w:lastRowLastColumn="0"/>
+          <w:jc w:val="center"/>
+        </w:trPr>
+        <w:tc>
+          <w:tcPr>
+            <w:cnfStyle w:val="001000000000" w:firstRow="0" w:lastRow="0" w:firstColumn="1" w:lastColumn="0" w:oddVBand="0" w:evenVBand="0" w:oddHBand="0" w:evenHBand="0" w:firstRowFirstColumn="0" w:firstRowLastColumn="0" w:lastRowFirstColumn="0" w:lastRowLastColumn="0"/>
+            <w:tcW w:w="1384" w:type="dxa"/>
+          </w:tcPr>
+          <w:p>
+            <w:pPr>
+              <w:jc w:val="center"/>
+            </w:pPr>
+            <w:r>
+              <w:t>-0.442815</w:t>
+            </w:r>
+          </w:p>
+        </w:tc>
+        <w:tc>
+          <w:tcPr>
+            <w:tcW w:w="1384" w:type="dxa"/>
+          </w:tcPr>
+          <w:p>
+            <w:pPr>
+              <w:jc w:val="center"/>
+              <w:cnfStyle w:val="000000100000" w:firstRow="0" w:lastRow="0" w:firstColumn="0" w:lastColumn="0" w:oddVBand="0" w:evenVBand="0" w:oddHBand="1" w:evenHBand="0" w:firstRowFirstColumn="0" w:firstRowLastColumn="0" w:lastRowFirstColumn="0" w:lastRowLastColumn="0"/>
+            </w:pPr>
+            <w:r>
+              <w:t>436</w:t>
+            </w:r>
+          </w:p>
+        </w:tc>
+        <w:tc>
+          <w:tcPr>
+            <w:tcW w:w="1384" w:type="dxa"/>
+          </w:tcPr>
+          <w:p>
+            <w:pPr>
+              <w:jc w:val="center"/>
+              <w:cnfStyle w:val="000000100000" w:firstRow="0" w:lastRow="0" w:firstColumn="0" w:lastColumn="0" w:oddVBand="0" w:evenVBand="0" w:oddHBand="1" w:evenHBand="0" w:firstRowFirstColumn="0" w:firstRowLastColumn="0" w:lastRowFirstColumn="0" w:lastRowLastColumn="0"/>
+              <w:rPr>
+                <w:b/>
+              </w:rPr>
+            </w:pPr>
+            <w:r>
+              <w:rPr>
+                <w:b/>
+              </w:rPr>
+              <w:t>-0.067449</w:t>
+            </w:r>
+          </w:p>
+        </w:tc>
+        <w:tc>
+          <w:tcPr>
+            <w:tcW w:w="1384" w:type="dxa"/>
+          </w:tcPr>
+          <w:p>
+            <w:pPr>
+              <w:jc w:val="center"/>
+              <w:cnfStyle w:val="000000100000" w:firstRow="0" w:lastRow="0" w:firstColumn="0" w:lastColumn="0" w:oddVBand="0" w:evenVBand="0" w:oddHBand="1" w:evenHBand="0" w:firstRowFirstColumn="0" w:firstRowLastColumn="0" w:lastRowFirstColumn="0" w:lastRowLastColumn="0"/>
+            </w:pPr>
+            <w:r>
+              <w:t>500</w:t>
+            </w:r>
+          </w:p>
+        </w:tc>
+        <w:tc>
+          <w:tcPr>
+            <w:tcW w:w="1384" w:type="dxa"/>
+          </w:tcPr>
+          <w:p>
+            <w:pPr>
+              <w:jc w:val="center"/>
+              <w:cnfStyle w:val="000000100000" w:firstRow="0" w:lastRow="0" w:firstColumn="0" w:lastColumn="0" w:oddVBand="0" w:evenVBand="0" w:oddHBand="1" w:evenHBand="0" w:firstRowFirstColumn="0" w:firstRowLastColumn="0" w:lastRowFirstColumn="0" w:lastRowLastColumn="0"/>
+            </w:pPr>
+            <w:r>
+              <w:t>1.922200</w:t>
+            </w:r>
+          </w:p>
+        </w:tc>
+        <w:tc>
+          <w:tcPr>
+            <w:tcW w:w="1384" w:type="dxa"/>
+          </w:tcPr>
+          <w:p>
+            <w:pPr>
+              <w:jc w:val="center"/>
+              <w:cnfStyle w:val="000000100000" w:firstRow="0" w:lastRow="0" w:firstColumn="0" w:lastColumn="0" w:oddVBand="0" w:evenVBand="0" w:oddHBand="1" w:evenHBand="0" w:firstRowFirstColumn="0" w:firstRowLastColumn="0" w:lastRowFirstColumn="0" w:lastRowLastColumn="0"/>
+            </w:pPr>
+            <w:r>
+              <w:t>1.402825</w:t>
+            </w:r>
+          </w:p>
+        </w:tc>
+      </w:tr>
+      <w:tr>
+        <w:trPr>
+          <w:jc w:val="center"/>
+        </w:trPr>
+        <w:tc>
+          <w:tcPr>
+            <w:cnfStyle w:val="001000000000" w:firstRow="0" w:lastRow="0" w:firstColumn="1" w:lastColumn="0" w:oddVBand="0" w:evenVBand="0" w:oddHBand="0" w:evenHBand="0" w:firstRowFirstColumn="0" w:firstRowLastColumn="0" w:lastRowFirstColumn="0" w:lastRowLastColumn="0"/>
+            <w:tcW w:w="1384" w:type="dxa"/>
+          </w:tcPr>
+          <w:p>
+            <w:pPr>
+              <w:jc w:val="center"/>
+            </w:pPr>
+            <w:r>
+              <w:t>-0.524927</w:t>
+            </w:r>
+          </w:p>
+        </w:tc>
+        <w:tc>
+          <w:tcPr>
+            <w:tcW w:w="1384" w:type="dxa"/>
+          </w:tcPr>
+          <w:p>
+            <w:pPr>
+              <w:jc w:val="center"/>
+              <w:cnfStyle w:val="000000000000" w:firstRow="0" w:lastRow="0" w:firstColumn="0" w:lastColumn="0" w:oddVBand="0" w:evenVBand="0" w:oddHBand="0" w:evenHBand="0" w:firstRowFirstColumn="0" w:firstRowLastColumn="0" w:lastRowFirstColumn="0" w:lastRowLastColumn="0"/>
+            </w:pPr>
+            <w:r>
+              <w:t>422</w:t>
+            </w:r>
+          </w:p>
+        </w:tc>
+        <w:tc>
+          <w:tcPr>
+            <w:tcW w:w="1384" w:type="dxa"/>
+          </w:tcPr>
+          <w:p>
+            <w:pPr>
+              <w:jc w:val="center"/>
+              <w:cnfStyle w:val="000000000000" w:firstRow="0" w:lastRow="0" w:firstColumn="0" w:lastColumn="0" w:oddVBand="0" w:evenVBand="0" w:oddHBand="0" w:evenHBand="0" w:firstRowFirstColumn="0" w:firstRowLastColumn="0" w:lastRowFirstColumn="0" w:lastRowLastColumn="0"/>
+              <w:rPr>
+                <w:b/>
+              </w:rPr>
+            </w:pPr>
+            <w:r>
+              <w:rPr>
+                <w:b/>
+              </w:rPr>
+              <w:t>2.642229</w:t>
+            </w:r>
+          </w:p>
+        </w:tc>
+        <w:tc>
+          <w:tcPr>
+            <w:tcW w:w="1384" w:type="dxa"/>
+          </w:tcPr>
+          <w:p>
+            <w:pPr>
+              <w:jc w:val="center"/>
+              <w:cnfStyle w:val="000000000000" w:firstRow="0" w:lastRow="0" w:firstColumn="0" w:lastColumn="0" w:oddVBand="0" w:evenVBand="0" w:oddHBand="0" w:evenHBand="0" w:firstRowFirstColumn="0" w:firstRowLastColumn="0" w:lastRowFirstColumn="0" w:lastRowLastColumn="0"/>
+            </w:pPr>
+            <w:r>
+              <w:t>962</w:t>
+            </w:r>
+          </w:p>
+        </w:tc>
+        <w:tc>
+          <w:tcPr>
+            <w:tcW w:w="1384" w:type="dxa"/>
+          </w:tcPr>
+          <w:p>
+            <w:pPr>
+              <w:jc w:val="center"/>
+              <w:cnfStyle w:val="000000000000" w:firstRow="0" w:lastRow="0" w:firstColumn="0" w:lastColumn="0" w:oddVBand="0" w:evenVBand="0" w:oddHBand="0" w:evenHBand="0" w:firstRowFirstColumn="0" w:firstRowLastColumn="0" w:lastRowFirstColumn="0" w:lastRowLastColumn="0"/>
+            </w:pPr>
+            <w:r>
+              <w:t>0.907745</w:t>
+            </w:r>
+          </w:p>
+        </w:tc>
+        <w:tc>
+          <w:tcPr>
+            <w:tcW w:w="1384" w:type="dxa"/>
+          </w:tcPr>
+          <w:p>
+            <w:pPr>
+              <w:jc w:val="center"/>
+              <w:cnfStyle w:val="000000000000" w:firstRow="0" w:lastRow="0" w:firstColumn="0" w:lastColumn="0" w:oddVBand="0" w:evenVBand="0" w:oddHBand="0" w:evenHBand="0" w:firstRowFirstColumn="0" w:firstRowLastColumn="0" w:lastRowFirstColumn="0" w:lastRowLastColumn="0"/>
+            </w:pPr>
+            <w:r>
+              <w:t>0.388370</w:t>
+            </w:r>
+          </w:p>
+        </w:tc>
+      </w:tr>
+      <w:tr>
+        <w:trPr>
+          <w:cnfStyle w:val="000000100000" w:firstRow="0" w:lastRow="0" w:firstColumn="0" w:lastColumn="0" w:oddVBand="0" w:evenVBand="0" w:oddHBand="1" w:evenHBand="0" w:firstRowFirstColumn="0" w:firstRowLastColumn="0" w:lastRowFirstColumn="0" w:lastRowLastColumn="0"/>
+          <w:jc w:val="center"/>
+        </w:trPr>
+        <w:tc>
+          <w:tcPr>
+            <w:cnfStyle w:val="001000000000" w:firstRow="0" w:lastRow="0" w:firstColumn="1" w:lastColumn="0" w:oddVBand="0" w:evenVBand="0" w:oddHBand="0" w:evenHBand="0" w:firstRowFirstColumn="0" w:firstRowLastColumn="0" w:lastRowFirstColumn="0" w:lastRowLastColumn="0"/>
+            <w:tcW w:w="1384" w:type="dxa"/>
+          </w:tcPr>
+          <w:p>
+            <w:pPr>
+              <w:jc w:val="center"/>
+            </w:pPr>
+            <w:r>
+              <w:t>0.307918</w:t>
+            </w:r>
+          </w:p>
+        </w:tc>
+        <w:tc>
+          <w:tcPr>
+            <w:tcW w:w="1384" w:type="dxa"/>
+          </w:tcPr>
+          <w:p>
+            <w:pPr>
+              <w:jc w:val="center"/>
+              <w:cnfStyle w:val="000000100000" w:firstRow="0" w:lastRow="0" w:firstColumn="0" w:lastColumn="0" w:oddVBand="0" w:evenVBand="0" w:oddHBand="1" w:evenHBand="0" w:firstRowFirstColumn="0" w:firstRowLastColumn="0" w:lastRowFirstColumn="0" w:lastRowLastColumn="0"/>
+            </w:pPr>
+            <w:r>
+              <w:t>564</w:t>
+            </w:r>
+          </w:p>
+        </w:tc>
+        <w:tc>
+          <w:tcPr>
+            <w:tcW w:w="1384" w:type="dxa"/>
+          </w:tcPr>
+          <w:p>
+            <w:pPr>
+              <w:jc w:val="center"/>
+              <w:cnfStyle w:val="000000100000" w:firstRow="0" w:lastRow="0" w:firstColumn="0" w:lastColumn="0" w:oddVBand="0" w:evenVBand="0" w:oddHBand="1" w:evenHBand="0" w:firstRowFirstColumn="0" w:firstRowLastColumn="0" w:lastRowFirstColumn="0" w:lastRowLastColumn="0"/>
+              <w:rPr>
+                <w:b/>
+              </w:rPr>
+            </w:pPr>
+            <w:r>
+              <w:rPr>
+                <w:b/>
+              </w:rPr>
+              <w:t>-0.378299</w:t>
+            </w:r>
+          </w:p>
+        </w:tc>
+        <w:tc>
+          <w:tcPr>
+            <w:tcW w:w="1384" w:type="dxa"/>
+          </w:tcPr>
+          <w:p>
+            <w:pPr>
+              <w:jc w:val="center"/>
+              <w:cnfStyle w:val="000000100000" w:firstRow="0" w:lastRow="0" w:firstColumn="0" w:lastColumn="0" w:oddVBand="0" w:evenVBand="0" w:oddHBand="1" w:evenHBand="0" w:firstRowFirstColumn="0" w:firstRowLastColumn="0" w:lastRowFirstColumn="0" w:lastRowLastColumn="0"/>
+            </w:pPr>
+            <w:r>
+              <w:t>447</w:t>
+            </w:r>
+          </w:p>
+        </w:tc>
+        <w:tc>
+          <w:tcPr>
+            <w:tcW w:w="1384" w:type="dxa"/>
+          </w:tcPr>
+          <w:p>
+            <w:pPr>
+              <w:jc w:val="center"/>
+              <w:cnfStyle w:val="000000100000" w:firstRow="0" w:lastRow="0" w:firstColumn="0" w:lastColumn="0" w:oddVBand="0" w:evenVBand="0" w:oddHBand="1" w:evenHBand="0" w:firstRowFirstColumn="0" w:firstRowLastColumn="0" w:lastRowFirstColumn="0" w:lastRowLastColumn="0"/>
+            </w:pPr>
+            <w:r>
+              <w:t>0.519375</w:t>
+            </w:r>
+          </w:p>
+        </w:tc>
+        <w:tc>
+          <w:tcPr>
+            <w:tcW w:w="1384" w:type="dxa"/>
+          </w:tcPr>
+          <w:p>
+            <w:pPr>
+              <w:jc w:val="center"/>
+              <w:cnfStyle w:val="000000100000" w:firstRow="0" w:lastRow="0" w:firstColumn="0" w:lastColumn="0" w:oddVBand="0" w:evenVBand="0" w:oddHBand="1" w:evenHBand="0" w:firstRowFirstColumn="0" w:firstRowLastColumn="0" w:lastRowFirstColumn="0" w:lastRowLastColumn="0"/>
+            </w:pPr>
+            <w:r>
+              <w:t>0.000000</w:t>
+            </w:r>
+          </w:p>
+        </w:tc>
+      </w:tr>
+      <w:tr>
+        <w:trPr>
+          <w:jc w:val="center"/>
+        </w:trPr>
+        <w:tc>
+          <w:tcPr>
+            <w:cnfStyle w:val="001000000000" w:firstRow="0" w:lastRow="0" w:firstColumn="1" w:lastColumn="0" w:oddVBand="0" w:evenVBand="0" w:oddHBand="0" w:evenHBand="0" w:firstRowFirstColumn="0" w:firstRowLastColumn="0" w:lastRowFirstColumn="0" w:lastRowLastColumn="0"/>
+            <w:tcW w:w="1384" w:type="dxa"/>
+          </w:tcPr>
+          <w:p>
+            <w:pPr>
+              <w:jc w:val="center"/>
+            </w:pPr>
+            <w:r>
+              <w:t>-0.478006</w:t>
+            </w:r>
+          </w:p>
+        </w:tc>
+        <w:tc>
+          <w:tcPr>
+            <w:tcW w:w="1384" w:type="dxa"/>
+          </w:tcPr>
+          <w:p>
+            <w:pPr>
+              <w:jc w:val="center"/>
+              <w:cnfStyle w:val="000000000000" w:firstRow="0" w:lastRow="0" w:firstColumn="0" w:lastColumn="0" w:oddVBand="0" w:evenVBand="0" w:oddHBand="0" w:evenHBand="0" w:firstRowFirstColumn="0" w:firstRowLastColumn="0" w:lastRowFirstColumn="0" w:lastRowLastColumn="0"/>
+            </w:pPr>
+            <w:r>
+              <w:t>430</w:t>
+            </w:r>
+          </w:p>
+        </w:tc>
+        <w:tc>
+          <w:tcPr>
+            <w:tcW w:w="1384" w:type="dxa"/>
+          </w:tcPr>
+          <w:p>
+            <w:pPr>
+              <w:jc w:val="center"/>
+              <w:cnfStyle w:val="000000000000" w:firstRow="0" w:lastRow="0" w:firstColumn="0" w:lastColumn="0" w:oddVBand="0" w:evenVBand="0" w:oddHBand="0" w:evenHBand="0" w:firstRowFirstColumn="0" w:firstRowLastColumn="0" w:lastRowFirstColumn="0" w:lastRowLastColumn="0"/>
+              <w:rPr>
+                <w:b/>
+              </w:rPr>
+            </w:pPr>
+            <w:r>
+              <w:rPr>
+                <w:b/>
+              </w:rPr>
+              <w:t>-0.360704</w:t>
+            </w:r>
+          </w:p>
+        </w:tc>
+        <w:tc>
+          <w:tcPr>
+            <w:tcW w:w="1384" w:type="dxa"/>
+          </w:tcPr>
+          <w:p>
+            <w:pPr>
+              <w:jc w:val="center"/>
+              <w:cnfStyle w:val="000000000000" w:firstRow="0" w:lastRow="0" w:firstColumn="0" w:lastColumn="0" w:oddVBand="0" w:evenVBand="0" w:oddHBand="0" w:evenHBand="0" w:firstRowFirstColumn="0" w:firstRowLastColumn="0" w:lastRowFirstColumn="0" w:lastRowLastColumn="0"/>
+            </w:pPr>
+            <w:r>
+              <w:t>450</w:t>
+            </w:r>
+          </w:p>
+        </w:tc>
+        <w:tc>
+          <w:tcPr>
+            <w:tcW w:w="1384" w:type="dxa"/>
+          </w:tcPr>
+          <w:p>
+            <w:pPr>
+              <w:jc w:val="center"/>
+              <w:cnfStyle w:val="000000000000" w:firstRow="0" w:lastRow="0" w:firstColumn="0" w:lastColumn="0" w:oddVBand="0" w:evenVBand="0" w:oddHBand="0" w:evenHBand="0" w:firstRowFirstColumn="0" w:firstRowLastColumn="0" w:lastRowFirstColumn="0" w:lastRowLastColumn="0"/>
+            </w:pPr>
+            <w:r>
+              <w:t>3.104673</w:t>
+            </w:r>
+          </w:p>
+        </w:tc>
+        <w:tc>
+          <w:tcPr>
+            <w:tcW w:w="1384" w:type="dxa"/>
+          </w:tcPr>
+          <w:p>
+            <w:pPr>
+              <w:jc w:val="center"/>
+              <w:cnfStyle w:val="000000000000" w:firstRow="0" w:lastRow="0" w:firstColumn="0" w:lastColumn="0" w:oddVBand="0" w:evenVBand="0" w:oddHBand="0" w:evenHBand="0" w:firstRowFirstColumn="0" w:firstRowLastColumn="0" w:lastRowFirstColumn="0" w:lastRowLastColumn="0"/>
+            </w:pPr>
+            <w:r>
+              <w:t>2.585298</w:t>
+            </w:r>
+          </w:p>
+        </w:tc>
+      </w:tr>
+      <w:tr>
+        <w:trPr>
+          <w:cnfStyle w:val="000000100000" w:firstRow="0" w:lastRow="0" w:firstColumn="0" w:lastColumn="0" w:oddVBand="0" w:evenVBand="0" w:oddHBand="1" w:evenHBand="0" w:firstRowFirstColumn="0" w:firstRowLastColumn="0" w:lastRowFirstColumn="0" w:lastRowLastColumn="0"/>
+          <w:jc w:val="center"/>
+        </w:trPr>
+        <w:tc>
+          <w:tcPr>
+            <w:cnfStyle w:val="001000000000" w:firstRow="0" w:lastRow="0" w:firstColumn="1" w:lastColumn="0" w:oddVBand="0" w:evenVBand="0" w:oddHBand="0" w:evenHBand="0" w:firstRowFirstColumn="0" w:firstRowLastColumn="0" w:lastRowFirstColumn="0" w:lastRowLastColumn="0"/>
+            <w:tcW w:w="1384" w:type="dxa"/>
+          </w:tcPr>
+          <w:p>
+            <w:pPr>
+              <w:jc w:val="center"/>
+            </w:pPr>
+            <w:r>
+              <w:t>0.307918</w:t>
+            </w:r>
+          </w:p>
+        </w:tc>
+        <w:tc>
+          <w:tcPr>
+            <w:tcW w:w="1384" w:type="dxa"/>
+          </w:tcPr>
+          <w:p>
+            <w:pPr>
+              <w:jc w:val="center"/>
+              <w:cnfStyle w:val="000000100000" w:firstRow="0" w:lastRow="0" w:firstColumn="0" w:lastColumn="0" w:oddVBand="0" w:evenVBand="0" w:oddHBand="1" w:evenHBand="0" w:firstRowFirstColumn="0" w:firstRowLastColumn="0" w:lastRowFirstColumn="0" w:lastRowLastColumn="0"/>
+            </w:pPr>
+            <w:r>
+              <w:t>564</w:t>
+            </w:r>
+          </w:p>
+        </w:tc>
+        <w:tc>
+          <w:tcPr>
+            <w:tcW w:w="1384" w:type="dxa"/>
+          </w:tcPr>
+          <w:p>
+            <w:pPr>
+              <w:jc w:val="center"/>
+              <w:cnfStyle w:val="000000100000" w:firstRow="0" w:lastRow="0" w:firstColumn="0" w:lastColumn="0" w:oddVBand="0" w:evenVBand="0" w:oddHBand="1" w:evenHBand="0" w:firstRowFirstColumn="0" w:firstRowLastColumn="0" w:lastRowFirstColumn="0" w:lastRowLastColumn="0"/>
+              <w:rPr>
+                <w:b/>
+              </w:rPr>
+            </w:pPr>
+            <w:r>
+              <w:rPr>
+                <w:b/>
+              </w:rPr>
+              <w:t>-0.378299</w:t>
+            </w:r>
+          </w:p>
+        </w:tc>
+        <w:tc>
+          <w:tcPr>
+            <w:tcW w:w="1384" w:type="dxa"/>
+          </w:tcPr>
+          <w:p>
+            <w:pPr>
+              <w:jc w:val="center"/>
+              <w:cnfStyle w:val="000000100000" w:firstRow="0" w:lastRow="0" w:firstColumn="0" w:lastColumn="0" w:oddVBand="0" w:evenVBand="0" w:oddHBand="1" w:evenHBand="0" w:firstRowFirstColumn="0" w:firstRowLastColumn="0" w:lastRowFirstColumn="0" w:lastRowLastColumn="0"/>
+            </w:pPr>
+            <w:r>
+              <w:t>447</w:t>
+            </w:r>
+          </w:p>
+        </w:tc>
+        <w:tc>
+          <w:tcPr>
+            <w:tcW w:w="1384" w:type="dxa"/>
+          </w:tcPr>
+          <w:p>
+            <w:pPr>
+              <w:jc w:val="center"/>
+              <w:cnfStyle w:val="000000100000" w:firstRow="0" w:lastRow="0" w:firstColumn="0" w:lastColumn="0" w:oddVBand="0" w:evenVBand="0" w:oddHBand="1" w:evenHBand="0" w:firstRowFirstColumn="0" w:firstRowLastColumn="0" w:lastRowFirstColumn="0" w:lastRowLastColumn="0"/>
+            </w:pPr>
+            <w:r>
+              <w:t>0.519375</w:t>
+            </w:r>
+          </w:p>
+        </w:tc>
+        <w:tc>
+          <w:tcPr>
+            <w:tcW w:w="1384" w:type="dxa"/>
+          </w:tcPr>
+          <w:p>
+            <w:pPr>
+              <w:jc w:val="center"/>
+              <w:cnfStyle w:val="000000100000" w:firstRow="0" w:lastRow="0" w:firstColumn="0" w:lastColumn="0" w:oddVBand="0" w:evenVBand="0" w:oddHBand="1" w:evenHBand="0" w:firstRowFirstColumn="0" w:firstRowLastColumn="0" w:lastRowFirstColumn="0" w:lastRowLastColumn="0"/>
+            </w:pPr>
+            <w:r>
+              <w:t>0.000000</w:t>
+            </w:r>
+          </w:p>
+        </w:tc>
+      </w:tr>
+      <w:tr>
+        <w:trPr>
+          <w:jc w:val="center"/>
+        </w:trPr>
+        <w:tc>
+          <w:tcPr>
+            <w:cnfStyle w:val="001000000000" w:firstRow="0" w:lastRow="0" w:firstColumn="1" w:lastColumn="0" w:oddVBand="0" w:evenVBand="0" w:oddHBand="0" w:evenHBand="0" w:firstRowFirstColumn="0" w:firstRowLastColumn="0" w:lastRowFirstColumn="0" w:lastRowLastColumn="0"/>
+            <w:tcW w:w="1384" w:type="dxa"/>
+          </w:tcPr>
+          <w:p>
+            <w:pPr>
+              <w:jc w:val="center"/>
+            </w:pPr>
+            <w:r>
+              <w:t>-0.371194</w:t>
+            </w:r>
+          </w:p>
+        </w:tc>
+        <w:tc>
+          <w:tcPr>
+            <w:tcW w:w="1384" w:type="dxa"/>
+          </w:tcPr>
+          <w:p>
+            <w:pPr>
+              <w:jc w:val="center"/>
+              <w:cnfStyle w:val="000000000000" w:firstRow="0" w:lastRow="0" w:firstColumn="0" w:lastColumn="0" w:oddVBand="0" w:evenVBand="0" w:oddHBand="0" w:evenHBand="0" w:firstRowFirstColumn="0" w:firstRowLastColumn="0" w:lastRowFirstColumn="0" w:lastRowLastColumn="0"/>
+            </w:pPr>
+            <w:r>
+              <w:t>448</w:t>
+            </w:r>
+          </w:p>
+        </w:tc>
+        <w:tc>
+          <w:tcPr>
+            <w:tcW w:w="1384" w:type="dxa"/>
+          </w:tcPr>
+          <w:p>
+            <w:pPr>
+              <w:jc w:val="center"/>
+              <w:cnfStyle w:val="000000000000" w:firstRow="0" w:lastRow="0" w:firstColumn="0" w:lastColumn="0" w:oddVBand="0" w:evenVBand="0" w:oddHBand="0" w:evenHBand="0" w:firstRowFirstColumn="0" w:firstRowLastColumn="0" w:lastRowFirstColumn="0" w:lastRowLastColumn="0"/>
+              <w:rPr>
+                <w:b/>
+              </w:rPr>
+            </w:pPr>
+            <w:r>
+              <w:rPr>
+                <w:b/>
+              </w:rPr>
+              <w:t>-0.066412</w:t>
+            </w:r>
+          </w:p>
+        </w:tc>
+        <w:tc>
+          <w:tcPr>
+            <w:tcW w:w="1384" w:type="dxa"/>
+          </w:tcPr>
+          <w:p>
+            <w:pPr>
+              <w:jc w:val="center"/>
+              <w:cnfStyle w:val="000000000000" w:firstRow="0" w:lastRow="0" w:firstColumn="0" w:lastColumn="0" w:oddVBand="0" w:evenVBand="0" w:oddHBand="0" w:evenHBand="0" w:firstRowFirstColumn="0" w:firstRowLastColumn="0" w:lastRowFirstColumn="0" w:lastRowLastColumn="0"/>
+            </w:pPr>
+            <w:r>
+              <w:t>500</w:t>
+            </w:r>
+          </w:p>
+        </w:tc>
+        <w:tc>
+          <w:tcPr>
+            <w:tcW w:w="1384" w:type="dxa"/>
+          </w:tcPr>
+          <w:p>
+            <w:pPr>
+              <w:jc w:val="center"/>
+              <w:cnfStyle w:val="000000000000" w:firstRow="0" w:lastRow="0" w:firstColumn="0" w:lastColumn="0" w:oddVBand="0" w:evenVBand="0" w:oddHBand="0" w:evenHBand="0" w:firstRowFirstColumn="0" w:firstRowLastColumn="0" w:lastRowFirstColumn="0" w:lastRowLastColumn="0"/>
+            </w:pPr>
+            <w:r>
+              <w:t>2.032508</w:t>
+            </w:r>
+          </w:p>
+        </w:tc>
+        <w:tc>
+          <w:tcPr>
+            <w:tcW w:w="1384" w:type="dxa"/>
+          </w:tcPr>
+          <w:p>
+            <w:pPr>
+              <w:jc w:val="center"/>
+              <w:cnfStyle w:val="000000000000" w:firstRow="0" w:lastRow="0" w:firstColumn="0" w:lastColumn="0" w:oddVBand="0" w:evenVBand="0" w:oddHBand="0" w:evenHBand="0" w:firstRowFirstColumn="0" w:firstRowLastColumn="0" w:lastRowFirstColumn="0" w:lastRowLastColumn="0"/>
+            </w:pPr>
+            <w:r>
+              <w:t>1.513133</w:t>
+            </w:r>
+          </w:p>
+        </w:tc>
+      </w:tr>
+    </w:tbl>
     <w:p>
       <w:pPr>
         <w:pStyle w:val="NoSpacing"/>
@@ -4312,326 +6652,8 @@
                   <w:rFonts w:ascii="Cambria Math" w:eastAsiaTheme="minorEastAsia" w:hAnsi="Cambria Math"/>
                   <w:lang w:val="sr-Latn-BA"/>
                 </w:rPr>
-                <m:t>)</m:t>
+                <m:t>,</m:t>
               </m:r>
-            </m:e>
-          </m:nary>
-          <m:r>
-            <w:rPr>
-              <w:rFonts w:ascii="Cambria Math" w:eastAsiaTheme="minorEastAsia" w:hAnsi="Cambria Math"/>
-              <w:lang w:val="sr-Latn-BA"/>
-            </w:rPr>
-            <m:t>.</m:t>
-          </m:r>
-        </m:oMath>
-      </m:oMathPara>
-    </w:p>
-    <w:p>
-      <w:pPr>
-        <w:pStyle w:val="NoSpacing"/>
-        <w:rPr>
-          <w:rFonts w:eastAsiaTheme="minorEastAsia"/>
-          <w:lang w:val="sr-Latn-BA"/>
-        </w:rPr>
-      </w:pPr>
-    </w:p>
-    <w:p>
-      <w:pPr>
-        <w:pStyle w:val="NoSpacing"/>
-        <w:rPr>
-          <w:rFonts w:eastAsiaTheme="minorEastAsia"/>
-          <w:lang w:val="sr-Latn-BA"/>
-        </w:rPr>
-      </w:pPr>
-      <w:r>
-        <w:rPr>
-          <w:rFonts w:eastAsiaTheme="minorEastAsia"/>
-          <w:lang w:val="sr-Latn-BA"/>
-        </w:rPr>
-        <w:t>Potrebno je napomenuti da ocjena populacije ne znači nužno i bolju prilagođenost.</w:t>
-      </w:r>
-    </w:p>
-    <w:p>
-      <w:pPr>
-        <w:pStyle w:val="NoSpacing"/>
-        <w:rPr>
-          <w:rFonts w:eastAsiaTheme="minorEastAsia"/>
-          <w:lang w:val="sr-Latn-BA"/>
-        </w:rPr>
-      </w:pPr>
-    </w:p>
-    <w:p>
-      <w:pPr>
-        <w:pStyle w:val="NoSpacing"/>
-        <w:rPr>
-          <w:rFonts w:eastAsiaTheme="minorEastAsia"/>
-          <w:lang w:val="sr-Latn-BA"/>
-        </w:rPr>
-      </w:pPr>
-      <w:r>
-        <w:rPr>
-          <w:rFonts w:eastAsiaTheme="minorEastAsia"/>
-          <w:lang w:val="sr-Latn-BA"/>
-        </w:rPr>
-        <w:t>Nakon ocjenjivanja populacije, potrebno je odrediti roditelje za sljedeću generaciju genetičkog algoritma. Ovaj proces se naziva selekcija. Najbolje prilagođena jedinka ima najveću šansu da postane roditelj ili jedinka u sljedećoj generaciji.</w:t>
-      </w:r>
-      <w:r>
-        <w:rPr>
-          <w:rFonts w:eastAsiaTheme="minorEastAsia"/>
-          <w:lang w:val="sr-Latn-BA"/>
-        </w:rPr>
-        <w:t xml:space="preserve"> Za izbor jedinke korišćena je ruletska selekcija. Ruletska selekcija realizovana je na sljedeći način:</w:t>
-      </w:r>
-    </w:p>
-    <w:p>
-      <w:pPr>
-        <w:pStyle w:val="NoSpacing"/>
-        <w:numPr>
-          <w:ilvl w:val="0"/>
-          <w:numId w:val="3"/>
-        </w:numPr>
-        <w:rPr>
-          <w:rFonts w:eastAsiaTheme="minorEastAsia"/>
-          <w:lang w:val="sr-Latn-BA"/>
-        </w:rPr>
-      </w:pPr>
-      <w:r>
-        <w:rPr>
-          <w:rFonts w:eastAsiaTheme="minorEastAsia"/>
-          <w:lang w:val="sr-Latn-BA"/>
-        </w:rPr>
-        <w:t>svaka jedinka posjeduje vjerovatnoću izbora jedinke koja se računa po formuli:</w:t>
-      </w:r>
-    </w:p>
-    <w:p>
-      <w:pPr>
-        <w:pStyle w:val="NoSpacing"/>
-        <w:ind w:left="720"/>
-        <w:rPr>
-          <w:rFonts w:eastAsiaTheme="minorEastAsia"/>
-          <w:lang w:val="sr-Latn-BA"/>
-        </w:rPr>
-      </w:pPr>
-    </w:p>
-    <w:p>
-      <w:pPr>
-        <w:pStyle w:val="NoSpacing"/>
-        <w:ind w:left="720"/>
-        <w:jc w:val="center"/>
-        <w:rPr>
-          <w:rFonts w:eastAsiaTheme="minorEastAsia"/>
-          <w:lang w:val="sr-Latn-BA"/>
-        </w:rPr>
-      </w:pPr>
-      <m:oMath>
-        <m:sSub>
-          <m:sSubPr>
-            <m:ctrlPr>
-              <w:rPr>
-                <w:rFonts w:ascii="Cambria Math" w:eastAsiaTheme="minorEastAsia" w:hAnsi="Cambria Math"/>
-                <w:i/>
-                <w:lang w:val="sr-Latn-BA"/>
-              </w:rPr>
-            </m:ctrlPr>
-          </m:sSubPr>
-          <m:e>
-            <m:r>
-              <w:rPr>
-                <w:rFonts w:ascii="Cambria Math" w:eastAsiaTheme="minorEastAsia" w:hAnsi="Cambria Math"/>
-                <w:lang w:val="sr-Latn-BA"/>
-              </w:rPr>
-              <m:t>p</m:t>
-            </m:r>
-          </m:e>
-          <m:sub>
-            <m:r>
-              <w:rPr>
-                <w:rFonts w:ascii="Cambria Math" w:eastAsiaTheme="minorEastAsia" w:hAnsi="Cambria Math"/>
-                <w:lang w:val="sr-Latn-BA"/>
-              </w:rPr>
-              <m:t>i</m:t>
-            </m:r>
-          </m:sub>
-        </m:sSub>
-        <m:r>
-          <w:rPr>
-            <w:rFonts w:ascii="Cambria Math" w:eastAsiaTheme="minorEastAsia" w:hAnsi="Cambria Math"/>
-            <w:lang w:val="sr-Latn-BA"/>
-          </w:rPr>
-          <m:t>=</m:t>
-        </m:r>
-        <m:f>
-          <m:fPr>
-            <m:ctrlPr>
-              <w:rPr>
-                <w:rFonts w:ascii="Cambria Math" w:eastAsiaTheme="minorEastAsia" w:hAnsi="Cambria Math"/>
-                <w:i/>
-                <w:lang w:val="sr-Latn-BA"/>
-              </w:rPr>
-            </m:ctrlPr>
-          </m:fPr>
-          <m:num>
-            <m:r>
-              <w:rPr>
-                <w:rFonts w:ascii="Cambria Math" w:eastAsiaTheme="minorEastAsia" w:hAnsi="Cambria Math"/>
-                <w:lang w:val="sr-Latn-BA"/>
-              </w:rPr>
-              <m:t>ff(</m:t>
-            </m:r>
-            <m:sSub>
-              <m:sSubPr>
-                <m:ctrlPr>
-                  <w:rPr>
-                    <w:rFonts w:ascii="Cambria Math" w:eastAsiaTheme="minorEastAsia" w:hAnsi="Cambria Math"/>
-                    <w:i/>
-                    <w:lang w:val="sr-Latn-BA"/>
-                  </w:rPr>
-                </m:ctrlPr>
-              </m:sSubPr>
-              <m:e>
-                <m:r>
-                  <w:rPr>
-                    <w:rFonts w:ascii="Cambria Math" w:eastAsiaTheme="minorEastAsia" w:hAnsi="Cambria Math"/>
-                    <w:lang w:val="sr-Latn-BA"/>
-                  </w:rPr>
-                  <m:t>x</m:t>
-                </m:r>
-              </m:e>
-              <m:sub>
-                <m:r>
-                  <w:rPr>
-                    <w:rFonts w:ascii="Cambria Math" w:eastAsiaTheme="minorEastAsia" w:hAnsi="Cambria Math"/>
-                    <w:lang w:val="sr-Latn-BA"/>
-                  </w:rPr>
-                  <m:t>i</m:t>
-                </m:r>
-              </m:sub>
-            </m:sSub>
-            <m:r>
-              <w:rPr>
-                <w:rFonts w:ascii="Cambria Math" w:eastAsiaTheme="minorEastAsia" w:hAnsi="Cambria Math"/>
-                <w:lang w:val="sr-Latn-BA"/>
-              </w:rPr>
-              <m:t>)</m:t>
-            </m:r>
-          </m:num>
-          <m:den>
-            <m:r>
-              <w:rPr>
-                <w:rFonts w:ascii="Cambria Math" w:eastAsiaTheme="minorEastAsia" w:hAnsi="Cambria Math"/>
-                <w:lang w:val="sr-Latn-BA"/>
-              </w:rPr>
-              <m:t>F</m:t>
-            </m:r>
-          </m:den>
-        </m:f>
-      </m:oMath>
-      <w:r>
-        <w:rPr>
-          <w:rFonts w:eastAsiaTheme="minorEastAsia"/>
-          <w:lang w:val="sr-Latn-BA"/>
-        </w:rPr>
-        <w:t>,</w:t>
-      </w:r>
-    </w:p>
-    <w:p>
-      <w:pPr>
-        <w:pStyle w:val="NoSpacing"/>
-        <w:numPr>
-          <w:ilvl w:val="0"/>
-          <w:numId w:val="3"/>
-        </w:numPr>
-        <w:rPr>
-          <w:rFonts w:eastAsiaTheme="minorEastAsia"/>
-          <w:lang w:val="sr-Latn-BA"/>
-        </w:rPr>
-      </w:pPr>
-      <w:r>
-        <w:rPr>
-          <w:rFonts w:eastAsiaTheme="minorEastAsia"/>
-          <w:lang w:val="sr-Latn-BA"/>
-        </w:rPr>
-        <w:t>svaka jedinka „zauzima“ određeni interval na ruletu koji definiše kumulativna vjerovatnoća data sa:</w:t>
-      </w:r>
-    </w:p>
-    <w:p>
-      <w:pPr>
-        <w:pStyle w:val="NoSpacing"/>
-        <w:jc w:val="center"/>
-        <w:rPr>
-          <w:rFonts w:eastAsiaTheme="minorEastAsia"/>
-          <w:lang w:val="sr-Latn-BA"/>
-        </w:rPr>
-      </w:pPr>
-      <m:oMathPara>
-        <m:oMath>
-          <m:sSub>
-            <m:sSubPr>
-              <m:ctrlPr>
-                <w:rPr>
-                  <w:rFonts w:ascii="Cambria Math" w:eastAsiaTheme="minorEastAsia" w:hAnsi="Cambria Math"/>
-                  <w:i/>
-                  <w:lang w:val="sr-Latn-BA"/>
-                </w:rPr>
-              </m:ctrlPr>
-            </m:sSubPr>
-            <m:e>
-              <m:r>
-                <w:rPr>
-                  <w:rFonts w:ascii="Cambria Math" w:eastAsiaTheme="minorEastAsia" w:hAnsi="Cambria Math"/>
-                  <w:lang w:val="sr-Latn-BA"/>
-                </w:rPr>
-                <m:t>q</m:t>
-              </m:r>
-            </m:e>
-            <m:sub>
-              <m:r>
-                <w:rPr>
-                  <w:rFonts w:ascii="Cambria Math" w:eastAsiaTheme="minorEastAsia" w:hAnsi="Cambria Math"/>
-                  <w:lang w:val="sr-Latn-BA"/>
-                </w:rPr>
-                <m:t>i</m:t>
-              </m:r>
-            </m:sub>
-          </m:sSub>
-          <m:r>
-            <w:rPr>
-              <w:rFonts w:ascii="Cambria Math" w:eastAsiaTheme="minorEastAsia" w:hAnsi="Cambria Math"/>
-              <w:lang w:val="sr-Latn-BA"/>
-            </w:rPr>
-            <m:t>=</m:t>
-          </m:r>
-          <m:nary>
-            <m:naryPr>
-              <m:chr m:val="∑"/>
-              <m:limLoc m:val="undOvr"/>
-              <m:ctrlPr>
-                <w:rPr>
-                  <w:rFonts w:ascii="Cambria Math" w:eastAsiaTheme="minorEastAsia" w:hAnsi="Cambria Math"/>
-                  <w:i/>
-                  <w:lang w:val="sr-Latn-BA"/>
-                </w:rPr>
-              </m:ctrlPr>
-            </m:naryPr>
-            <m:sub>
-              <m:r>
-                <w:rPr>
-                  <w:rFonts w:ascii="Cambria Math" w:eastAsiaTheme="minorEastAsia" w:hAnsi="Cambria Math"/>
-                  <w:lang w:val="sr-Latn-BA"/>
-                </w:rPr>
-                <m:t>j=0</m:t>
-              </m:r>
-            </m:sub>
-            <m:sup>
-              <m:r>
-                <w:rPr>
-                  <w:rFonts w:ascii="Cambria Math" w:eastAsiaTheme="minorEastAsia" w:hAnsi="Cambria Math"/>
-                  <w:lang w:val="sr-Latn-BA"/>
-                </w:rPr>
-                <m:t>i</m:t>
-              </m:r>
-            </m:sup>
-            <m:e>
               <m:sSub>
                 <m:sSubPr>
                   <m:ctrlPr>
@@ -4648,6 +6670,453 @@
                       <w:rFonts w:ascii="Cambria Math" w:eastAsiaTheme="minorEastAsia" w:hAnsi="Cambria Math"/>
                       <w:lang w:val="sr-Latn-BA"/>
                     </w:rPr>
+                    <m:t>y</m:t>
+                  </m:r>
+                </m:e>
+                <m:sub>
+                  <m:r>
+                    <w:rPr>
+                      <w:rFonts w:ascii="Cambria Math" w:eastAsiaTheme="minorEastAsia" w:hAnsi="Cambria Math"/>
+                      <w:lang w:val="sr-Latn-BA"/>
+                    </w:rPr>
+                    <m:t>i</m:t>
+                  </m:r>
+                </m:sub>
+              </m:sSub>
+              <m:r>
+                <w:rPr>
+                  <w:rFonts w:ascii="Cambria Math" w:eastAsiaTheme="minorEastAsia" w:hAnsi="Cambria Math"/>
+                  <w:lang w:val="sr-Latn-BA"/>
+                </w:rPr>
+                <m:t>)</m:t>
+              </m:r>
+            </m:e>
+          </m:nary>
+          <m:r>
+            <w:rPr>
+              <w:rFonts w:ascii="Cambria Math" w:eastAsiaTheme="minorEastAsia" w:hAnsi="Cambria Math"/>
+              <w:lang w:val="sr-Latn-BA"/>
+            </w:rPr>
+            <m:t>.</m:t>
+          </m:r>
+        </m:oMath>
+      </m:oMathPara>
+    </w:p>
+    <w:p>
+      <w:pPr>
+        <w:pStyle w:val="NoSpacing"/>
+        <w:rPr>
+          <w:rFonts w:eastAsiaTheme="minorEastAsia"/>
+          <w:lang w:val="sr-Latn-BA"/>
+        </w:rPr>
+      </w:pPr>
+    </w:p>
+    <w:p>
+      <w:pPr>
+        <w:pStyle w:val="NoSpacing"/>
+        <w:rPr>
+          <w:rFonts w:eastAsiaTheme="minorEastAsia"/>
+          <w:lang w:val="sr-Latn-BA"/>
+        </w:rPr>
+      </w:pPr>
+      <w:r>
+        <w:rPr>
+          <w:rFonts w:eastAsiaTheme="minorEastAsia"/>
+          <w:lang w:val="sr-Latn-BA"/>
+        </w:rPr>
+        <w:t>Potrebno je napomenuti da ocjena populacije ne znači nužno i bolju prilagođenost.</w:t>
+      </w:r>
+    </w:p>
+    <w:p>
+      <w:pPr>
+        <w:pStyle w:val="NoSpacing"/>
+        <w:rPr>
+          <w:rFonts w:eastAsiaTheme="minorEastAsia"/>
+          <w:lang w:val="sr-Latn-BA"/>
+        </w:rPr>
+      </w:pPr>
+    </w:p>
+    <w:p>
+      <w:pPr>
+        <w:pStyle w:val="NoSpacing"/>
+        <w:rPr>
+          <w:rFonts w:eastAsiaTheme="minorEastAsia"/>
+          <w:lang w:val="sr-Latn-BA"/>
+        </w:rPr>
+      </w:pPr>
+      <w:r>
+        <w:rPr>
+          <w:rFonts w:eastAsiaTheme="minorEastAsia"/>
+          <w:lang w:val="sr-Latn-BA"/>
+        </w:rPr>
+        <w:t xml:space="preserve">Nakon ocjenjivanja populacije, potrebno je odrediti roditelje za sljedeću generaciju genetičkog algoritma. Ovaj proces se naziva </w:t>
+      </w:r>
+      <w:r>
+        <w:rPr>
+          <w:rFonts w:eastAsiaTheme="minorEastAsia"/>
+          <w:b/>
+          <w:lang w:val="sr-Latn-BA"/>
+        </w:rPr>
+        <w:t>selekcija</w:t>
+      </w:r>
+      <w:r>
+        <w:rPr>
+          <w:rFonts w:eastAsiaTheme="minorEastAsia"/>
+          <w:lang w:val="sr-Latn-BA"/>
+        </w:rPr>
+        <w:t>. Najbolje prilagođena jedinka ima najveću šansu da postane roditelj ili jedinka u sljedećoj generaciji.</w:t>
+      </w:r>
+      <w:r>
+        <w:rPr>
+          <w:rFonts w:eastAsiaTheme="minorEastAsia"/>
+          <w:lang w:val="sr-Latn-BA"/>
+        </w:rPr>
+        <w:t xml:space="preserve"> Za izbor jedinke korišćena je ruletska selekcija. Ruletska selekcija realizovana je na sljedeći način:</w:t>
+      </w:r>
+    </w:p>
+    <w:p>
+      <w:pPr>
+        <w:pStyle w:val="NoSpacing"/>
+        <w:numPr>
+          <w:ilvl w:val="0"/>
+          <w:numId w:val="3"/>
+        </w:numPr>
+        <w:rPr>
+          <w:rFonts w:eastAsiaTheme="minorEastAsia"/>
+          <w:lang w:val="sr-Latn-BA"/>
+        </w:rPr>
+      </w:pPr>
+      <w:r>
+        <w:rPr>
+          <w:rFonts w:eastAsiaTheme="minorEastAsia"/>
+          <w:lang w:val="sr-Latn-BA"/>
+        </w:rPr>
+        <w:t>svaka jedinka posjeduje vjerovatnoću izbora jedinke koja se računa po formuli:</w:t>
+      </w:r>
+    </w:p>
+    <w:p>
+      <w:pPr>
+        <w:pStyle w:val="NoSpacing"/>
+        <w:ind w:left="720"/>
+        <w:rPr>
+          <w:rFonts w:eastAsiaTheme="minorEastAsia"/>
+          <w:lang w:val="sr-Latn-BA"/>
+        </w:rPr>
+      </w:pPr>
+    </w:p>
+    <w:p>
+      <w:pPr>
+        <w:pStyle w:val="NoSpacing"/>
+        <w:ind w:left="720"/>
+        <w:jc w:val="center"/>
+        <w:rPr>
+          <w:rFonts w:eastAsiaTheme="minorEastAsia"/>
+          <w:lang w:val="sr-Latn-BA"/>
+        </w:rPr>
+      </w:pPr>
+      <m:oMath>
+        <m:sSub>
+          <m:sSubPr>
+            <m:ctrlPr>
+              <w:rPr>
+                <w:rFonts w:ascii="Cambria Math" w:eastAsiaTheme="minorEastAsia" w:hAnsi="Cambria Math"/>
+                <w:i/>
+                <w:sz w:val="24"/>
+                <w:lang w:val="sr-Latn-BA"/>
+              </w:rPr>
+            </m:ctrlPr>
+          </m:sSubPr>
+          <m:e>
+            <m:r>
+              <w:rPr>
+                <w:rFonts w:ascii="Cambria Math" w:eastAsiaTheme="minorEastAsia" w:hAnsi="Cambria Math"/>
+                <w:sz w:val="24"/>
+                <w:lang w:val="sr-Latn-BA"/>
+              </w:rPr>
+              <m:t>p</m:t>
+            </m:r>
+          </m:e>
+          <m:sub>
+            <m:r>
+              <w:rPr>
+                <w:rFonts w:ascii="Cambria Math" w:eastAsiaTheme="minorEastAsia" w:hAnsi="Cambria Math"/>
+                <w:sz w:val="24"/>
+                <w:lang w:val="sr-Latn-BA"/>
+              </w:rPr>
+              <m:t>i</m:t>
+            </m:r>
+          </m:sub>
+        </m:sSub>
+        <m:r>
+          <w:rPr>
+            <w:rFonts w:ascii="Cambria Math" w:eastAsiaTheme="minorEastAsia" w:hAnsi="Cambria Math"/>
+            <w:sz w:val="24"/>
+            <w:lang w:val="sr-Latn-BA"/>
+          </w:rPr>
+          <m:t>=</m:t>
+        </m:r>
+        <m:f>
+          <m:fPr>
+            <m:ctrlPr>
+              <w:rPr>
+                <w:rFonts w:ascii="Cambria Math" w:eastAsiaTheme="minorEastAsia" w:hAnsi="Cambria Math"/>
+                <w:i/>
+                <w:sz w:val="24"/>
+                <w:lang w:val="sr-Latn-BA"/>
+              </w:rPr>
+            </m:ctrlPr>
+          </m:fPr>
+          <m:num>
+            <m:r>
+              <w:rPr>
+                <w:rFonts w:ascii="Cambria Math" w:eastAsiaTheme="minorEastAsia" w:hAnsi="Cambria Math"/>
+                <w:sz w:val="24"/>
+                <w:lang w:val="sr-Latn-BA"/>
+              </w:rPr>
+              <m:t>ff</m:t>
+            </m:r>
+            <m:d>
+              <m:dPr>
+                <m:ctrlPr>
+                  <w:rPr>
+                    <w:rFonts w:ascii="Cambria Math" w:eastAsiaTheme="minorEastAsia" w:hAnsi="Cambria Math"/>
+                    <w:i/>
+                    <w:sz w:val="24"/>
+                    <w:lang w:val="sr-Latn-BA"/>
+                  </w:rPr>
+                </m:ctrlPr>
+              </m:dPr>
+              <m:e>
+                <m:sSub>
+                  <m:sSubPr>
+                    <m:ctrlPr>
+                      <w:rPr>
+                        <w:rFonts w:ascii="Cambria Math" w:eastAsiaTheme="minorEastAsia" w:hAnsi="Cambria Math"/>
+                        <w:i/>
+                        <w:sz w:val="24"/>
+                        <w:lang w:val="sr-Latn-BA"/>
+                      </w:rPr>
+                    </m:ctrlPr>
+                  </m:sSubPr>
+                  <m:e>
+                    <m:r>
+                      <w:rPr>
+                        <w:rFonts w:ascii="Cambria Math" w:eastAsiaTheme="minorEastAsia" w:hAnsi="Cambria Math"/>
+                        <w:sz w:val="24"/>
+                        <w:lang w:val="sr-Latn-BA"/>
+                      </w:rPr>
+                      <m:t>x</m:t>
+                    </m:r>
+                  </m:e>
+                  <m:sub>
+                    <m:r>
+                      <w:rPr>
+                        <w:rFonts w:ascii="Cambria Math" w:eastAsiaTheme="minorEastAsia" w:hAnsi="Cambria Math"/>
+                        <w:sz w:val="24"/>
+                        <w:lang w:val="sr-Latn-BA"/>
+                      </w:rPr>
+                      <m:t>i</m:t>
+                    </m:r>
+                  </m:sub>
+                </m:sSub>
+                <m:r>
+                  <w:rPr>
+                    <w:rFonts w:ascii="Cambria Math" w:eastAsiaTheme="minorEastAsia" w:hAnsi="Cambria Math"/>
+                    <w:sz w:val="24"/>
+                    <w:lang w:val="sr-Latn-BA"/>
+                  </w:rPr>
+                  <m:t>,</m:t>
+                </m:r>
+                <m:sSub>
+                  <m:sSubPr>
+                    <m:ctrlPr>
+                      <w:rPr>
+                        <w:rFonts w:ascii="Cambria Math" w:eastAsiaTheme="minorEastAsia" w:hAnsi="Cambria Math"/>
+                        <w:i/>
+                        <w:sz w:val="24"/>
+                        <w:lang w:val="sr-Latn-BA"/>
+                      </w:rPr>
+                    </m:ctrlPr>
+                  </m:sSubPr>
+                  <m:e>
+                    <m:r>
+                      <w:rPr>
+                        <w:rFonts w:ascii="Cambria Math" w:eastAsiaTheme="minorEastAsia" w:hAnsi="Cambria Math"/>
+                        <w:sz w:val="24"/>
+                        <w:lang w:val="sr-Latn-BA"/>
+                      </w:rPr>
+                      <m:t>y</m:t>
+                    </m:r>
+                  </m:e>
+                  <m:sub>
+                    <m:r>
+                      <w:rPr>
+                        <w:rFonts w:ascii="Cambria Math" w:eastAsiaTheme="minorEastAsia" w:hAnsi="Cambria Math"/>
+                        <w:sz w:val="24"/>
+                        <w:lang w:val="sr-Latn-BA"/>
+                      </w:rPr>
+                      <m:t>i</m:t>
+                    </m:r>
+                  </m:sub>
+                </m:sSub>
+              </m:e>
+            </m:d>
+          </m:num>
+          <m:den>
+            <m:r>
+              <w:rPr>
+                <w:rFonts w:ascii="Cambria Math" w:eastAsiaTheme="minorEastAsia" w:hAnsi="Cambria Math"/>
+                <w:sz w:val="24"/>
+                <w:lang w:val="sr-Latn-BA"/>
+              </w:rPr>
+              <m:t>F</m:t>
+            </m:r>
+          </m:den>
+        </m:f>
+      </m:oMath>
+      <w:r>
+        <w:rPr>
+          <w:rFonts w:eastAsiaTheme="minorEastAsia"/>
+          <w:lang w:val="sr-Latn-BA"/>
+        </w:rPr>
+        <w:t>,</w:t>
+      </w:r>
+    </w:p>
+    <w:p>
+      <w:pPr>
+        <w:pStyle w:val="NoSpacing"/>
+        <w:ind w:left="720"/>
+        <w:jc w:val="center"/>
+        <w:rPr>
+          <w:rFonts w:eastAsiaTheme="minorEastAsia"/>
+          <w:lang w:val="sr-Latn-BA"/>
+        </w:rPr>
+      </w:pPr>
+    </w:p>
+    <w:p>
+      <w:pPr>
+        <w:pStyle w:val="NoSpacing"/>
+        <w:numPr>
+          <w:ilvl w:val="0"/>
+          <w:numId w:val="3"/>
+        </w:numPr>
+        <w:rPr>
+          <w:rFonts w:eastAsiaTheme="minorEastAsia"/>
+          <w:lang w:val="sr-Latn-BA"/>
+        </w:rPr>
+      </w:pPr>
+      <w:r>
+        <w:rPr>
+          <w:rFonts w:eastAsiaTheme="minorEastAsia"/>
+          <w:lang w:val="sr-Latn-BA"/>
+        </w:rPr>
+        <w:t>svaka jedinka „zauzima“ određeni interval na ruletu koji definiše kumulativna vjerovatnoća data sa:</w:t>
+      </w:r>
+    </w:p>
+    <w:p>
+      <w:pPr>
+        <w:pStyle w:val="NoSpacing"/>
+        <w:jc w:val="center"/>
+        <w:rPr>
+          <w:rFonts w:eastAsiaTheme="minorEastAsia"/>
+          <w:sz w:val="20"/>
+          <w:lang w:val="sr-Latn-BA"/>
+        </w:rPr>
+      </w:pPr>
+      <m:oMathPara>
+        <m:oMath>
+          <m:sSub>
+            <m:sSubPr>
+              <m:ctrlPr>
+                <w:rPr>
+                  <w:rFonts w:ascii="Cambria Math" w:eastAsiaTheme="minorEastAsia" w:hAnsi="Cambria Math"/>
+                  <w:i/>
+                  <w:sz w:val="20"/>
+                  <w:lang w:val="sr-Latn-BA"/>
+                </w:rPr>
+              </m:ctrlPr>
+            </m:sSubPr>
+            <m:e>
+              <m:r>
+                <w:rPr>
+                  <w:rFonts w:ascii="Cambria Math" w:eastAsiaTheme="minorEastAsia" w:hAnsi="Cambria Math"/>
+                  <w:sz w:val="20"/>
+                  <w:lang w:val="sr-Latn-BA"/>
+                </w:rPr>
+                <m:t>q</m:t>
+              </m:r>
+            </m:e>
+            <m:sub>
+              <m:r>
+                <w:rPr>
+                  <w:rFonts w:ascii="Cambria Math" w:eastAsiaTheme="minorEastAsia" w:hAnsi="Cambria Math"/>
+                  <w:sz w:val="20"/>
+                  <w:lang w:val="sr-Latn-BA"/>
+                </w:rPr>
+                <m:t>i</m:t>
+              </m:r>
+            </m:sub>
+          </m:sSub>
+          <m:r>
+            <w:rPr>
+              <w:rFonts w:ascii="Cambria Math" w:eastAsiaTheme="minorEastAsia" w:hAnsi="Cambria Math"/>
+              <w:sz w:val="20"/>
+              <w:lang w:val="sr-Latn-BA"/>
+            </w:rPr>
+            <m:t>=</m:t>
+          </m:r>
+          <m:nary>
+            <m:naryPr>
+              <m:chr m:val="∑"/>
+              <m:limLoc m:val="undOvr"/>
+              <m:ctrlPr>
+                <w:rPr>
+                  <w:rFonts w:ascii="Cambria Math" w:eastAsiaTheme="minorEastAsia" w:hAnsi="Cambria Math"/>
+                  <w:i/>
+                  <w:sz w:val="20"/>
+                  <w:lang w:val="sr-Latn-BA"/>
+                </w:rPr>
+              </m:ctrlPr>
+            </m:naryPr>
+            <m:sub>
+              <m:r>
+                <w:rPr>
+                  <w:rFonts w:ascii="Cambria Math" w:eastAsiaTheme="minorEastAsia" w:hAnsi="Cambria Math"/>
+                  <w:sz w:val="20"/>
+                  <w:lang w:val="sr-Latn-BA"/>
+                </w:rPr>
+                <m:t>j=0</m:t>
+              </m:r>
+            </m:sub>
+            <m:sup>
+              <m:r>
+                <w:rPr>
+                  <w:rFonts w:ascii="Cambria Math" w:eastAsiaTheme="minorEastAsia" w:hAnsi="Cambria Math"/>
+                  <w:sz w:val="20"/>
+                  <w:lang w:val="sr-Latn-BA"/>
+                </w:rPr>
+                <m:t>i</m:t>
+              </m:r>
+            </m:sup>
+            <m:e>
+              <m:sSub>
+                <m:sSubPr>
+                  <m:ctrlPr>
+                    <w:rPr>
+                      <w:rFonts w:ascii="Cambria Math" w:eastAsiaTheme="minorEastAsia" w:hAnsi="Cambria Math"/>
+                      <w:i/>
+                      <w:sz w:val="20"/>
+                      <w:lang w:val="sr-Latn-BA"/>
+                    </w:rPr>
+                  </m:ctrlPr>
+                </m:sSubPr>
+                <m:e>
+                  <m:r>
+                    <w:rPr>
+                      <w:rFonts w:ascii="Cambria Math" w:eastAsiaTheme="minorEastAsia" w:hAnsi="Cambria Math"/>
+                      <w:sz w:val="20"/>
+                      <w:lang w:val="sr-Latn-BA"/>
+                    </w:rPr>
                     <m:t>p</m:t>
                   </m:r>
                 </m:e>
@@ -4655,6 +7124,7 @@
                   <m:r>
                     <w:rPr>
                       <w:rFonts w:ascii="Cambria Math" w:eastAsiaTheme="minorEastAsia" w:hAnsi="Cambria Math"/>
+                      <w:sz w:val="20"/>
                       <w:lang w:val="sr-Latn-BA"/>
                     </w:rPr>
                     <m:t>j</m:t>
@@ -4666,6 +7136,7 @@
           <m:r>
             <w:rPr>
               <w:rFonts w:ascii="Cambria Math" w:eastAsiaTheme="minorEastAsia" w:hAnsi="Cambria Math"/>
+              <w:sz w:val="20"/>
               <w:lang w:val="sr-Latn-BA"/>
             </w:rPr>
             <m:t>.</m:t>
@@ -4676,17 +7147,26 @@
     <w:p>
       <w:pPr>
         <w:pStyle w:val="NoSpacing"/>
-        <w:rPr>
-          <w:rFonts w:eastAsiaTheme="minorEastAsia"/>
-          <w:lang w:val="sr-Latn-BA"/>
-        </w:rPr>
-      </w:pPr>
-      <w:r>
-        <w:rPr>
-          <w:rFonts w:eastAsiaTheme="minorEastAsia"/>
-          <w:lang w:val="sr-Latn-BA"/>
-        </w:rPr>
-        <w:lastRenderedPageBreak/>
+        <w:jc w:val="center"/>
+        <w:rPr>
+          <w:rFonts w:eastAsiaTheme="minorEastAsia"/>
+          <w:lang w:val="sr-Latn-BA"/>
+        </w:rPr>
+      </w:pPr>
+    </w:p>
+    <w:p>
+      <w:pPr>
+        <w:pStyle w:val="NoSpacing"/>
+        <w:rPr>
+          <w:rFonts w:eastAsiaTheme="minorEastAsia"/>
+          <w:lang w:val="sr-Latn-BA"/>
+        </w:rPr>
+      </w:pPr>
+      <w:r>
+        <w:rPr>
+          <w:rFonts w:eastAsiaTheme="minorEastAsia"/>
+          <w:lang w:val="sr-Latn-BA"/>
+        </w:rPr>
         <w:t xml:space="preserve">Okretanje točka ruleta se simulira generisanjem pseudoslučajnog broja r iz intervala [0,1]. Tada važi ili </w:t>
       </w:r>
       <m:oMath>
@@ -4848,6 +7328,102 @@
         </w:rPr>
         <w:t>Potrebno je napomenuti da je proces selekcije realizovan u dva načina rada. Prvi način je neelitistička selekcija što podrazumijeva da će se sve jedinke sljedeće generacije birati na slučajan način. Drugi način je elitistička selekcija, tj. dvije najbolje jedinke iz prethodne generacije direktno prelaze u sljedeću, dok se ostale biraju na slučajan način.</w:t>
       </w:r>
+      <w:r>
+        <w:rPr>
+          <w:rFonts w:eastAsiaTheme="minorEastAsia"/>
+          <w:lang w:val="sr-Latn-BA"/>
+        </w:rPr>
+        <w:t xml:space="preserve"> Izbor procesa selekcije vrši se pomoću parametra </w:t>
+      </w:r>
+      <w:r>
+        <w:rPr>
+          <w:rFonts w:eastAsiaTheme="minorEastAsia"/>
+          <w:i/>
+          <w:lang w:val="sr-Latn-BA"/>
+        </w:rPr>
+        <w:t>elit</w:t>
+      </w:r>
+      <w:r>
+        <w:rPr>
+          <w:rFonts w:eastAsiaTheme="minorEastAsia"/>
+          <w:lang w:val="sr-Latn-BA"/>
+        </w:rPr>
+        <w:t>. Ukoliko je on postavljen na nulu (</w:t>
+      </w:r>
+      <w:r>
+        <w:rPr>
+          <w:rFonts w:eastAsiaTheme="minorEastAsia"/>
+          <w:i/>
+          <w:lang w:val="sr-Latn-BA"/>
+        </w:rPr>
+        <w:t>elit = 0</w:t>
+      </w:r>
+      <w:r>
+        <w:rPr>
+          <w:rFonts w:eastAsiaTheme="minorEastAsia"/>
+          <w:lang w:val="sr-Latn-BA"/>
+        </w:rPr>
+        <w:t xml:space="preserve">) tada će biti vršena neelitistička selekcija. </w:t>
+      </w:r>
+      <w:r>
+        <w:rPr>
+          <w:rFonts w:eastAsiaTheme="minorEastAsia"/>
+          <w:lang w:val="sr-Latn-BA"/>
+        </w:rPr>
+        <w:lastRenderedPageBreak/>
+        <w:t xml:space="preserve">Ukoliko je </w:t>
+      </w:r>
+      <w:r>
+        <w:rPr>
+          <w:rFonts w:eastAsiaTheme="minorEastAsia"/>
+          <w:lang w:val="sr-Latn-BA"/>
+        </w:rPr>
+        <w:t xml:space="preserve">parametar </w:t>
+      </w:r>
+      <w:r>
+        <w:rPr>
+          <w:rFonts w:eastAsiaTheme="minorEastAsia"/>
+          <w:i/>
+          <w:lang w:val="sr-Latn-BA"/>
+        </w:rPr>
+        <w:t>elit</w:t>
+      </w:r>
+      <w:r>
+        <w:rPr>
+          <w:rFonts w:eastAsiaTheme="minorEastAsia"/>
+          <w:lang w:val="sr-Latn-BA"/>
+        </w:rPr>
+        <w:t xml:space="preserve"> postavljen na 1, biće vršena elitistička selekcija na način da se bira</w:t>
+      </w:r>
+      <w:r>
+        <w:rPr>
+          <w:rFonts w:eastAsiaTheme="minorEastAsia"/>
+          <w:lang w:val="sr-Latn-BA"/>
+        </w:rPr>
+        <w:t xml:space="preserve"> </w:t>
+      </w:r>
+      <w:r>
+        <w:rPr>
+          <w:rFonts w:eastAsiaTheme="minorEastAsia"/>
+          <w:lang w:val="sr-Latn-BA"/>
+        </w:rPr>
+        <w:t>2*</w:t>
+      </w:r>
+      <w:r>
+        <w:rPr>
+          <w:rFonts w:eastAsiaTheme="minorEastAsia"/>
+          <w:i/>
+          <w:lang w:val="sr-Latn-BA"/>
+        </w:rPr>
+        <w:t>elit</w:t>
+      </w:r>
+      <w:r>
+        <w:rPr>
+          <w:rFonts w:eastAsiaTheme="minorEastAsia"/>
+          <w:lang w:val="sr-Latn-BA"/>
+        </w:rPr>
+        <w:t xml:space="preserve"> najbolje prilagođenih jedinki za sljedeću generaciju.</w:t>
+      </w:r>
     </w:p>
     <w:p>
       <w:pPr>
@@ -4862,7 +7438,21 @@
           <w:rFonts w:eastAsiaTheme="minorEastAsia"/>
           <w:lang w:val="sr-Latn-BA"/>
         </w:rPr>
-        <w:t>Prilikom testiranja algoritma uočeno je da se u slučaju elitističke selekcije dobijaju značajno bolji rezultati i algoritam u manje generacija daje traženo rješenje. Ovo je posljedica toga da najbolje jedinke direktno prelaze u sljedeću generaciju, ali isto tako imaju i veću vjerovatnoću prelaska te se u narednoj generaciji dobija veći broj bolje prilagodjenih jedinki nego u slučaju neelitističke selekcije.</w:t>
+        <w:t>Prilikom testiranja algoritma uočeno je da se u slučaju elitističke selekcije dobijaju značajno bolji rezultati i algoritam u manje generacija daje traženo rješenje. Ovo je posljedica toga da najbolje jedinke direktno prelaze u sljedeću generaciju, ali isto tako imaju i veću vjerovatnoću prelaska</w:t>
+      </w:r>
+      <w:r>
+        <w:rPr>
+          <w:rFonts w:eastAsiaTheme="minorEastAsia"/>
+          <w:lang w:val="sr-Latn-BA"/>
+        </w:rPr>
+        <w:t>,</w:t>
+      </w:r>
+      <w:r>
+        <w:rPr>
+          <w:rFonts w:eastAsiaTheme="minorEastAsia"/>
+          <w:lang w:val="sr-Latn-BA"/>
+        </w:rPr>
+        <w:t xml:space="preserve"> te se u narednoj generaciji dobija veći broj bolje prilagodjenih jedinki nego u slučaju neelitističke selekcije.</w:t>
       </w:r>
     </w:p>
     <w:p>
@@ -4887,13 +7477,154 @@
           <w:rFonts w:eastAsiaTheme="minorEastAsia"/>
           <w:lang w:val="sr-Latn-BA"/>
         </w:rPr>
-        <w:t xml:space="preserve">Sljedeća faza algoritma je rekombinacija. U ovoj fazi neki od hromozoma će ostati nepromijenjeni, dok će se neki ukrštati. Ukrštanje je realizovano </w:t>
+        <w:t xml:space="preserve">Sljedeća faza algoritma je </w:t>
+      </w:r>
+      <w:r>
+        <w:rPr>
+          <w:rFonts w:eastAsiaTheme="minorEastAsia"/>
+          <w:b/>
+          <w:lang w:val="sr-Latn-BA"/>
+        </w:rPr>
+        <w:t>rekombinacija</w:t>
+      </w:r>
+      <w:r>
+        <w:rPr>
+          <w:rFonts w:eastAsiaTheme="minorEastAsia"/>
+          <w:lang w:val="sr-Latn-BA"/>
+        </w:rPr>
+        <w:t xml:space="preserve">. U ovoj fazi neki od hromozoma će ostati nepromijenjeni, dok će se neki ukrštati. </w:t>
+      </w:r>
+      <w:r>
+        <w:rPr>
+          <w:rFonts w:eastAsiaTheme="minorEastAsia"/>
+          <w:lang w:val="sr-Latn-BA"/>
+        </w:rPr>
+        <w:t xml:space="preserve">Parovi hromozoma za ukrštanje se biraju tako što se redom uzimaju po dva hromozoma. Generiše se pseudoslučajan broj i ukoliko je on manji od vjerovatnoće rekombinacije dolazi do ukrštanja. </w:t>
+      </w:r>
+      <w:r>
+        <w:rPr>
+          <w:rFonts w:eastAsiaTheme="minorEastAsia"/>
+          <w:lang w:val="sr-Latn-BA"/>
+        </w:rPr>
+        <w:t xml:space="preserve">Zatim se generiše slučajan broj </w:t>
+      </w:r>
+      <w:r>
+        <w:rPr>
+          <w:rFonts w:eastAsiaTheme="minorEastAsia"/>
+          <w:i/>
+          <w:lang w:val="sr-Latn-BA"/>
+        </w:rPr>
+        <w:t>r_x</w:t>
+      </w:r>
+      <w:r>
+        <w:rPr>
+          <w:rFonts w:eastAsiaTheme="minorEastAsia"/>
+          <w:lang w:val="sr-Latn-BA"/>
+        </w:rPr>
+        <w:t xml:space="preserve"> i u 50% slučajeva se generiše slučajan broj </w:t>
+      </w:r>
+      <w:r>
+        <w:rPr>
+          <w:rFonts w:eastAsiaTheme="minorEastAsia"/>
+          <w:i/>
+          <w:lang w:val="sr-Latn-BA"/>
+        </w:rPr>
+        <w:t>r_y</w:t>
+      </w:r>
+      <w:r>
+        <w:rPr>
+          <w:rFonts w:eastAsiaTheme="minorEastAsia"/>
+          <w:lang w:val="sr-Latn-BA"/>
+        </w:rPr>
+        <w:t xml:space="preserve">, dok se u drugih 50% slučajeva </w:t>
+      </w:r>
+      <w:r>
+        <w:rPr>
+          <w:rFonts w:eastAsiaTheme="minorEastAsia"/>
+          <w:i/>
+          <w:lang w:val="sr-Latn-BA"/>
+        </w:rPr>
+        <w:t>r_y</w:t>
+      </w:r>
+      <w:r>
+        <w:rPr>
+          <w:rFonts w:eastAsiaTheme="minorEastAsia"/>
+          <w:lang w:val="sr-Latn-BA"/>
+        </w:rPr>
+        <w:t xml:space="preserve"> izjednačava sa </w:t>
+      </w:r>
+      <w:r>
+        <w:rPr>
+          <w:rFonts w:eastAsiaTheme="minorEastAsia"/>
+          <w:i/>
+          <w:lang w:val="sr-Latn-BA"/>
+        </w:rPr>
+        <w:t>r_x</w:t>
+      </w:r>
+      <w:r>
+        <w:rPr>
+          <w:rFonts w:eastAsiaTheme="minorEastAsia"/>
+          <w:lang w:val="sr-Latn-BA"/>
+        </w:rPr>
+        <w:t xml:space="preserve"> (</w:t>
+      </w:r>
+      <w:r>
+        <w:rPr>
+          <w:rFonts w:eastAsiaTheme="minorEastAsia"/>
+          <w:i/>
+          <w:lang w:val="sr-Latn-BA"/>
+        </w:rPr>
+        <w:t>r_y</w:t>
+      </w:r>
+      <w:r>
+        <w:rPr>
+          <w:rFonts w:eastAsiaTheme="minorEastAsia"/>
+          <w:i/>
+          <w:lang w:val="sr-Latn-BA"/>
+        </w:rPr>
+        <w:t>=r_x</w:t>
+      </w:r>
+      <w:r>
+        <w:rPr>
+          <w:rFonts w:eastAsiaTheme="minorEastAsia"/>
+          <w:lang w:val="sr-Latn-BA"/>
+        </w:rPr>
+        <w:t xml:space="preserve">). Ova dva slučajna broja služe da bi se odredilo u kojoj tački hromozoma </w:t>
+      </w:r>
+      <w:r>
+        <w:rPr>
+          <w:rFonts w:eastAsiaTheme="minorEastAsia"/>
+          <w:i/>
+          <w:lang w:val="sr-Latn-BA"/>
+        </w:rPr>
+        <w:t>x</w:t>
+      </w:r>
+      <w:r>
+        <w:rPr>
+          <w:rFonts w:eastAsiaTheme="minorEastAsia"/>
+          <w:lang w:val="sr-Latn-BA"/>
+        </w:rPr>
+        <w:t xml:space="preserve"> i </w:t>
+      </w:r>
+      <w:r>
+        <w:rPr>
+          <w:rFonts w:eastAsiaTheme="minorEastAsia"/>
+          <w:i/>
+          <w:lang w:val="sr-Latn-BA"/>
+        </w:rPr>
+        <w:t>y</w:t>
+      </w:r>
+      <w:r>
+        <w:rPr>
+          <w:rFonts w:eastAsiaTheme="minorEastAsia"/>
+          <w:lang w:val="sr-Latn-BA"/>
+        </w:rPr>
+        <w:t xml:space="preserve"> će doći do rekombinacije. Rekombinacija je prikazana na sljedećem primjeru:</w:t>
       </w:r>
     </w:p>
     <w:p>
       <w:pPr>
         <w:pStyle w:val="NoSpacing"/>
-        <w:ind w:left="720"/>
         <w:rPr>
           <w:rFonts w:eastAsiaTheme="minorEastAsia"/>
           <w:lang w:val="sr-Latn-BA"/>
@@ -4908,103 +7639,761 @@
           <w:lang w:val="sr-Latn-BA"/>
         </w:rPr>
       </w:pPr>
-    </w:p>
-    <w:p>
-      <w:pPr>
-        <w:spacing w:after="200"/>
-        <w:rPr>
-          <w:lang w:val="sr-Latn-BA"/>
-        </w:rPr>
-      </w:pPr>
-      <w:r>
-        <w:rPr>
-          <w:lang w:val="sr-Latn-BA"/>
-        </w:rPr>
-        <w:t xml:space="preserve">Naročito obratiti pažnju na eventualne inovacije u algoritmu i detaljno ih obrazložiti. Voditi računa o načinu izbora pojedinih parametara. Dati objašnjenje izbora odgovarajućih parametara, funkcija i sl. </w:t>
-      </w:r>
-    </w:p>
-    <w:p>
-      <w:pPr>
-        <w:spacing w:after="200"/>
-        <w:ind w:firstLine="720"/>
-        <w:rPr>
-          <w:lang w:val="sr-Latn-BA"/>
-        </w:rPr>
-      </w:pPr>
-      <w:r>
-        <w:rPr>
-          <w:lang w:val="sr-Latn-BA"/>
-        </w:rPr>
-        <w:t>Uočiti kako varijacije pojedinih  parametara utiču na kvalitet rješenja. Pokušati doći do optimalnih parametara koji za najkraće vrijeme daju zadovoljavajuće rezultate.</w:t>
-      </w:r>
-    </w:p>
-    <w:p>
-      <w:pPr>
-        <w:spacing w:after="200"/>
-        <w:ind w:firstLine="720"/>
-        <w:rPr>
-          <w:lang w:val="sr-Latn-BA"/>
-        </w:rPr>
-      </w:pPr>
-      <w:r>
-        <w:rPr>
-          <w:lang w:val="sr-Latn-BA"/>
-        </w:rPr>
-        <w:t xml:space="preserve">Potrebno je izvršiti minimalno 10 eksperimenata. Rezultate prikazati na pogodan način: tabelarno, grafički i sl. </w:t>
-      </w:r>
-      <w:bookmarkStart w:id="0" w:name="_GoBack"/>
-      <w:bookmarkEnd w:id="0"/>
-    </w:p>
-    <w:p>
-      <w:pPr>
-        <w:pStyle w:val="Heading1"/>
-        <w:numPr>
-          <w:ilvl w:val="0"/>
-          <w:numId w:val="1"/>
-        </w:numPr>
-        <w:rPr>
-          <w:rFonts w:ascii="Cambria" w:hAnsi="Cambria"/>
-          <w:lang w:val="sr-Latn-BA"/>
-        </w:rPr>
-      </w:pPr>
-      <w:r>
-        <w:rPr>
-          <w:rFonts w:ascii="Cambria" w:hAnsi="Cambria"/>
-          <w:lang w:val="sr-Latn-BA"/>
-        </w:rPr>
-        <w:t>Primjeri formatiranja</w:t>
-      </w:r>
-    </w:p>
-    <w:p>
-      <w:pPr>
-        <w:rPr>
-          <w:lang w:val="sr-Latn-BA"/>
-        </w:rPr>
-      </w:pPr>
-    </w:p>
-    <w:p>
-      <w:pPr>
-        <w:spacing w:after="200"/>
-        <w:ind w:firstLine="720"/>
-        <w:rPr>
-          <w:lang w:val="sr-Latn-BA"/>
-        </w:rPr>
-      </w:pPr>
-      <w:r>
-        <w:rPr>
-          <w:lang w:val="sr-Latn-BA"/>
-        </w:rPr>
-        <w:t xml:space="preserve">U ovom Poglavlju je dat način referenciranja tabela, slika, listinga koda, matematičkih formula, kao i sami prikazi istih. Numeracija je formata </w:t>
-      </w:r>
-      <w:r>
-        <w:rPr>
+      <w:r>
+        <w:rPr>
+          <w:rFonts w:eastAsiaTheme="minorEastAsia"/>
+          <w:lang w:val="sr-Latn-BA"/>
+        </w:rPr>
+        <w:tab/>
+      </w:r>
+      <w:r>
+        <w:rPr>
+          <w:rFonts w:eastAsiaTheme="minorEastAsia"/>
+          <w:lang w:val="sr-Latn-BA"/>
+        </w:rPr>
+        <w:tab/>
+      </w:r>
+      <w:r>
+        <w:rPr>
+          <w:rFonts w:eastAsiaTheme="minorEastAsia"/>
+          <w:lang w:val="sr-Latn-BA"/>
+        </w:rPr>
+        <w:tab/>
+      </w:r>
+      <w:r>
+        <w:rPr>
+          <w:rFonts w:eastAsiaTheme="minorEastAsia"/>
+          <w:lang w:val="sr-Latn-BA"/>
+        </w:rPr>
+        <w:t xml:space="preserve">X                  </w:t>
+      </w:r>
+      <w:r>
+        <w:rPr>
+          <w:rFonts w:eastAsiaTheme="minorEastAsia"/>
+          <w:lang w:val="sr-Latn-BA"/>
+        </w:rPr>
+        <w:tab/>
+      </w:r>
+      <w:r>
+        <w:rPr>
+          <w:rFonts w:eastAsiaTheme="minorEastAsia"/>
+          <w:lang w:val="sr-Latn-BA"/>
+        </w:rPr>
+        <w:tab/>
+      </w:r>
+      <w:r>
+        <w:rPr>
+          <w:rFonts w:eastAsiaTheme="minorEastAsia"/>
+          <w:lang w:val="sr-Latn-BA"/>
+        </w:rPr>
+        <w:tab/>
+      </w:r>
+      <w:r>
+        <w:rPr>
+          <w:rFonts w:eastAsiaTheme="minorEastAsia"/>
+          <w:lang w:val="sr-Latn-BA"/>
+        </w:rPr>
+        <w:t>Y</w:t>
+      </w:r>
+    </w:p>
+    <w:p>
+      <w:pPr>
+        <w:pStyle w:val="NoSpacing"/>
+        <w:rPr>
+          <w:rFonts w:eastAsiaTheme="minorEastAsia"/>
+          <w:lang w:val="sr-Latn-BA"/>
+        </w:rPr>
+      </w:pPr>
+      <w:r>
+        <w:rPr>
+          <w:rFonts w:eastAsiaTheme="minorEastAsia"/>
+          <w:lang w:val="sr-Latn-BA"/>
+        </w:rPr>
+        <w:t>Prije ukrštanja:</w:t>
+      </w:r>
+    </w:p>
+    <w:p>
+      <w:pPr>
+        <w:pStyle w:val="NoSpacing"/>
+        <w:rPr>
+          <w:rFonts w:eastAsiaTheme="minorEastAsia"/>
+          <w:lang w:val="sr-Latn-BA"/>
+        </w:rPr>
+      </w:pPr>
+      <w:r>
+        <w:rPr>
+          <w:rFonts w:eastAsiaTheme="minorEastAsia"/>
+          <w:lang w:val="sr-Latn-BA"/>
+        </w:rPr>
+        <w:t>Hromozom 1</w:t>
+      </w:r>
+      <w:r>
+        <w:rPr>
+          <w:rFonts w:eastAsiaTheme="minorEastAsia"/>
+          <w:lang w:val="sr-Latn-BA"/>
+        </w:rPr>
+        <w:t xml:space="preserve">       </w:t>
+      </w:r>
+      <w:r>
+        <w:rPr>
+          <w:rFonts w:eastAsiaTheme="minorEastAsia"/>
+          <w:lang w:val="sr-Latn-BA"/>
+        </w:rPr>
+        <w:t>100011010</w:t>
+      </w:r>
+      <w:r>
+        <w:rPr>
+          <w:rFonts w:eastAsiaTheme="minorEastAsia"/>
+          <w:lang w:val="sr-Latn-BA"/>
+        </w:rPr>
+        <w:t xml:space="preserve"> : </w:t>
+      </w:r>
+      <w:r>
+        <w:rPr>
+          <w:rFonts w:eastAsiaTheme="minorEastAsia"/>
+          <w:color w:val="70AD47" w:themeColor="accent6"/>
+          <w:lang w:val="sr-Latn-BA"/>
+        </w:rPr>
+        <w:t>1</w:t>
+      </w:r>
+      <w:r>
+        <w:rPr>
+          <w:rFonts w:eastAsiaTheme="minorEastAsia"/>
+          <w:lang w:val="sr-Latn-BA"/>
+        </w:rPr>
+        <w:tab/>
+      </w:r>
+      <w:r>
+        <w:rPr>
+          <w:rFonts w:eastAsiaTheme="minorEastAsia"/>
+          <w:lang w:val="sr-Latn-BA"/>
+        </w:rPr>
+        <w:tab/>
+      </w:r>
+      <w:r>
+        <w:rPr>
+          <w:rFonts w:eastAsiaTheme="minorEastAsia"/>
+          <w:lang w:val="sr-Latn-BA"/>
+        </w:rPr>
+        <w:t>001101</w:t>
+      </w:r>
+      <w:r>
+        <w:rPr>
+          <w:rFonts w:eastAsiaTheme="minorEastAsia"/>
+          <w:lang w:val="sr-Latn-BA"/>
+        </w:rPr>
+        <w:t xml:space="preserve"> : </w:t>
+      </w:r>
+      <w:r>
+        <w:rPr>
+          <w:rFonts w:eastAsiaTheme="minorEastAsia"/>
+          <w:color w:val="70AD47" w:themeColor="accent6"/>
+          <w:lang w:val="sr-Latn-BA"/>
+        </w:rPr>
+        <w:t>0111</w:t>
+      </w:r>
+    </w:p>
+    <w:p>
+      <w:pPr>
+        <w:pStyle w:val="NoSpacing"/>
+        <w:rPr>
+          <w:rFonts w:eastAsiaTheme="minorEastAsia"/>
+          <w:lang w:val="sr-Latn-BA"/>
+        </w:rPr>
+      </w:pPr>
+      <w:r>
+        <w:rPr>
+          <w:rFonts w:eastAsiaTheme="minorEastAsia"/>
+          <w:lang w:val="sr-Latn-BA"/>
+        </w:rPr>
+        <w:t xml:space="preserve">Hromozom 2       </w:t>
+      </w:r>
+      <w:r>
+        <w:rPr>
+          <w:rFonts w:eastAsiaTheme="minorEastAsia"/>
+          <w:lang w:val="sr-Latn-BA"/>
+        </w:rPr>
+        <w:t>100010000</w:t>
+      </w:r>
+      <w:r>
+        <w:rPr>
+          <w:rFonts w:eastAsiaTheme="minorEastAsia"/>
+          <w:lang w:val="sr-Latn-BA"/>
+        </w:rPr>
+        <w:t xml:space="preserve"> : </w:t>
+      </w:r>
+      <w:r>
+        <w:rPr>
+          <w:rFonts w:eastAsiaTheme="minorEastAsia"/>
+          <w:color w:val="FF0000"/>
+          <w:lang w:val="sr-Latn-BA"/>
+        </w:rPr>
+        <w:t>0</w:t>
+      </w:r>
+      <w:r>
+        <w:rPr>
+          <w:rFonts w:eastAsiaTheme="minorEastAsia"/>
+          <w:lang w:val="sr-Latn-BA"/>
+        </w:rPr>
+        <w:tab/>
+      </w:r>
+      <w:r>
+        <w:rPr>
+          <w:rFonts w:eastAsiaTheme="minorEastAsia"/>
+          <w:lang w:val="sr-Latn-BA"/>
+        </w:rPr>
+        <w:tab/>
+      </w:r>
+      <w:r>
+        <w:rPr>
+          <w:rFonts w:eastAsiaTheme="minorEastAsia"/>
+          <w:lang w:val="sr-Latn-BA"/>
+        </w:rPr>
+        <w:t>001101</w:t>
+      </w:r>
+      <w:r>
+        <w:rPr>
+          <w:rFonts w:eastAsiaTheme="minorEastAsia"/>
+          <w:lang w:val="sr-Latn-BA"/>
+        </w:rPr>
+        <w:t xml:space="preserve"> : </w:t>
+      </w:r>
+      <w:r>
+        <w:rPr>
+          <w:rFonts w:eastAsiaTheme="minorEastAsia"/>
+          <w:color w:val="FF0000"/>
+          <w:lang w:val="sr-Latn-BA"/>
+        </w:rPr>
+        <w:t>1101</w:t>
+      </w:r>
+    </w:p>
+    <w:p>
+      <w:pPr>
+        <w:pStyle w:val="NoSpacing"/>
+        <w:rPr>
+          <w:rFonts w:eastAsiaTheme="minorEastAsia"/>
+          <w:lang w:val="sr-Latn-BA"/>
+        </w:rPr>
+      </w:pPr>
+    </w:p>
+    <w:p>
+      <w:pPr>
+        <w:pStyle w:val="NoSpacing"/>
+        <w:rPr>
+          <w:rFonts w:eastAsiaTheme="minorEastAsia"/>
+          <w:lang w:val="sr-Latn-BA"/>
+        </w:rPr>
+      </w:pPr>
+      <w:r>
+        <w:rPr>
+          <w:rFonts w:eastAsiaTheme="minorEastAsia"/>
+          <w:lang w:val="sr-Latn-BA"/>
+        </w:rPr>
+        <w:t>Nakon ukrštanja:</w:t>
+      </w:r>
+    </w:p>
+    <w:p>
+      <w:pPr>
+        <w:pStyle w:val="NoSpacing"/>
+        <w:rPr>
+          <w:rFonts w:eastAsiaTheme="minorEastAsia"/>
+          <w:lang w:val="sr-Latn-BA"/>
+        </w:rPr>
+      </w:pPr>
+      <w:r>
+        <w:rPr>
+          <w:rFonts w:eastAsiaTheme="minorEastAsia"/>
+          <w:lang w:val="sr-Latn-BA"/>
+        </w:rPr>
+        <w:t>Hromozom 1</w:t>
+      </w:r>
+      <w:r>
+        <w:rPr>
+          <w:rFonts w:eastAsiaTheme="minorEastAsia"/>
+          <w:lang w:val="sr-Latn-BA"/>
+        </w:rPr>
+        <w:t xml:space="preserve">       </w:t>
+      </w:r>
+      <w:r>
+        <w:rPr>
+          <w:rFonts w:eastAsiaTheme="minorEastAsia"/>
+          <w:lang w:val="sr-Latn-BA"/>
+        </w:rPr>
+        <w:t>100011010</w:t>
+      </w:r>
+      <w:r>
+        <w:rPr>
+          <w:rFonts w:eastAsiaTheme="minorEastAsia"/>
+          <w:lang w:val="sr-Latn-BA"/>
+        </w:rPr>
+        <w:t xml:space="preserve"> : </w:t>
+      </w:r>
+      <w:r>
+        <w:rPr>
+          <w:rFonts w:eastAsiaTheme="minorEastAsia"/>
+          <w:color w:val="FF0000"/>
+          <w:lang w:val="sr-Latn-BA"/>
+        </w:rPr>
+        <w:t>0</w:t>
+      </w:r>
+      <w:r>
+        <w:rPr>
+          <w:rFonts w:eastAsiaTheme="minorEastAsia"/>
+          <w:lang w:val="sr-Latn-BA"/>
+        </w:rPr>
+        <w:tab/>
+      </w:r>
+      <w:r>
+        <w:rPr>
+          <w:rFonts w:eastAsiaTheme="minorEastAsia"/>
+          <w:lang w:val="sr-Latn-BA"/>
+        </w:rPr>
+        <w:tab/>
+      </w:r>
+      <w:r>
+        <w:rPr>
+          <w:rFonts w:eastAsiaTheme="minorEastAsia"/>
+          <w:lang w:val="sr-Latn-BA"/>
+        </w:rPr>
+        <w:t>001101</w:t>
+      </w:r>
+      <w:r>
+        <w:rPr>
+          <w:rFonts w:eastAsiaTheme="minorEastAsia"/>
+          <w:lang w:val="sr-Latn-BA"/>
+        </w:rPr>
+        <w:t xml:space="preserve"> : </w:t>
+      </w:r>
+      <w:r>
+        <w:rPr>
+          <w:rFonts w:eastAsiaTheme="minorEastAsia"/>
+          <w:color w:val="FF0000"/>
+          <w:lang w:val="sr-Latn-BA"/>
+        </w:rPr>
+        <w:t>1101</w:t>
+      </w:r>
+    </w:p>
+    <w:p>
+      <w:pPr>
+        <w:pStyle w:val="NoSpacing"/>
+        <w:rPr>
+          <w:rFonts w:eastAsiaTheme="minorEastAsia"/>
+          <w:color w:val="70AD47" w:themeColor="accent6"/>
+          <w:lang w:val="sr-Latn-BA"/>
+        </w:rPr>
+      </w:pPr>
+      <w:r>
+        <w:rPr>
+          <w:rFonts w:eastAsiaTheme="minorEastAsia"/>
+          <w:lang w:val="sr-Latn-BA"/>
+        </w:rPr>
+        <w:t xml:space="preserve">Hromozom 2       </w:t>
+      </w:r>
+      <w:r>
+        <w:rPr>
+          <w:rFonts w:eastAsiaTheme="minorEastAsia"/>
+          <w:lang w:val="sr-Latn-BA"/>
+        </w:rPr>
+        <w:t>100010000</w:t>
+      </w:r>
+      <w:r>
+        <w:rPr>
+          <w:rFonts w:eastAsiaTheme="minorEastAsia"/>
+          <w:lang w:val="sr-Latn-BA"/>
+        </w:rPr>
+        <w:t xml:space="preserve"> : </w:t>
+      </w:r>
+      <w:r>
+        <w:rPr>
+          <w:rFonts w:eastAsiaTheme="minorEastAsia"/>
+          <w:color w:val="70AD47" w:themeColor="accent6"/>
+          <w:lang w:val="sr-Latn-BA"/>
+        </w:rPr>
+        <w:t>1</w:t>
+      </w:r>
+      <w:r>
+        <w:rPr>
+          <w:rFonts w:eastAsiaTheme="minorEastAsia"/>
+          <w:lang w:val="sr-Latn-BA"/>
+        </w:rPr>
+        <w:tab/>
+      </w:r>
+      <w:r>
+        <w:rPr>
+          <w:rFonts w:eastAsiaTheme="minorEastAsia"/>
+          <w:lang w:val="sr-Latn-BA"/>
+        </w:rPr>
+        <w:tab/>
+      </w:r>
+      <w:r>
+        <w:rPr>
+          <w:rFonts w:eastAsiaTheme="minorEastAsia"/>
+          <w:lang w:val="sr-Latn-BA"/>
+        </w:rPr>
+        <w:t>001101</w:t>
+      </w:r>
+      <w:r>
+        <w:rPr>
+          <w:rFonts w:eastAsiaTheme="minorEastAsia"/>
+          <w:lang w:val="sr-Latn-BA"/>
+        </w:rPr>
+        <w:t xml:space="preserve"> : </w:t>
+      </w:r>
+      <w:r>
+        <w:rPr>
+          <w:rFonts w:eastAsiaTheme="minorEastAsia"/>
+          <w:color w:val="70AD47" w:themeColor="accent6"/>
+          <w:lang w:val="sr-Latn-BA"/>
+        </w:rPr>
+        <w:t>0111</w:t>
+      </w:r>
+    </w:p>
+    <w:p>
+      <w:pPr>
+        <w:pStyle w:val="NoSpacing"/>
+        <w:rPr>
+          <w:rFonts w:eastAsiaTheme="minorEastAsia"/>
+          <w:color w:val="70AD47" w:themeColor="accent6"/>
+          <w:lang w:val="sr-Latn-BA"/>
+        </w:rPr>
+      </w:pPr>
+    </w:p>
+    <w:p>
+      <w:pPr>
+        <w:pStyle w:val="NoSpacing"/>
+        <w:rPr>
+          <w:rFonts w:eastAsiaTheme="minorEastAsia"/>
+          <w:lang w:val="sr-Latn-BA"/>
+        </w:rPr>
+      </w:pPr>
+      <w:r>
+        <w:rPr>
+          <w:rFonts w:eastAsiaTheme="minorEastAsia"/>
+          <w:lang w:val="sr-Latn-BA"/>
+        </w:rPr>
+        <w:t xml:space="preserve">Dijele se oba hromozoma (za </w:t>
+      </w:r>
+      <w:r>
+        <w:rPr>
+          <w:rFonts w:eastAsiaTheme="minorEastAsia"/>
           <w:i/>
           <w:lang w:val="sr-Latn-BA"/>
         </w:rPr>
-        <w:t>BrojPoglavlja.RedniBrojPrikazaUPoglavlju</w:t>
-      </w:r>
-      <w:r>
-        <w:rPr>
+        <w:t>x</w:t>
+      </w:r>
+      <w:r>
+        <w:rPr>
+          <w:rFonts w:eastAsiaTheme="minorEastAsia"/>
+          <w:lang w:val="sr-Latn-BA"/>
+        </w:rPr>
+        <w:t xml:space="preserve"> i </w:t>
+      </w:r>
+      <w:r>
+        <w:rPr>
+          <w:rFonts w:eastAsiaTheme="minorEastAsia"/>
+          <w:i/>
+          <w:lang w:val="sr-Latn-BA"/>
+        </w:rPr>
+        <w:t xml:space="preserve"> y</w:t>
+      </w:r>
+      <w:r>
+        <w:rPr>
+          <w:rFonts w:eastAsiaTheme="minorEastAsia"/>
+          <w:lang w:val="sr-Latn-BA"/>
+        </w:rPr>
+        <w:t xml:space="preserve">) i potom im se zamijene desne strane. Ovdje su posmatrani kodovani hromozomi. Na ovaj način je od kodova 565 i 544 za </w:t>
+      </w:r>
+      <w:r>
+        <w:rPr>
+          <w:rFonts w:eastAsiaTheme="minorEastAsia"/>
+          <w:i/>
+          <w:lang w:val="sr-Latn-BA"/>
+        </w:rPr>
+        <w:t>x</w:t>
+      </w:r>
+      <w:r>
+        <w:rPr>
+          <w:rFonts w:eastAsiaTheme="minorEastAsia"/>
+          <w:lang w:val="sr-Latn-BA"/>
+        </w:rPr>
+        <w:t xml:space="preserve"> dobijeni kodovi 564 i 545, dok se od kodova 215 i 221 za </w:t>
+      </w:r>
+      <w:r>
+        <w:rPr>
+          <w:rFonts w:eastAsiaTheme="minorEastAsia"/>
+          <w:i/>
+          <w:lang w:val="sr-Latn-BA"/>
+        </w:rPr>
+        <w:t>y</w:t>
+      </w:r>
+      <w:r>
+        <w:rPr>
+          <w:rFonts w:eastAsiaTheme="minorEastAsia"/>
+          <w:lang w:val="sr-Latn-BA"/>
+        </w:rPr>
+        <w:t xml:space="preserve"> dobijaju kodovi 221 i 215. </w:t>
+      </w:r>
+      <w:r>
+        <w:rPr>
+          <w:rFonts w:eastAsiaTheme="minorEastAsia"/>
+          <w:lang w:val="sr-Latn-BA"/>
+        </w:rPr>
+        <w:t xml:space="preserve">Dobijenim kodovima odgovaraju decimalne vrijednosti </w:t>
+      </w:r>
+      <w:r>
+        <w:rPr>
+          <w:rFonts w:eastAsiaTheme="minorEastAsia"/>
+          <w:lang w:val="sr-Latn-BA"/>
+        </w:rPr>
+        <w:t>0.307917</w:t>
+      </w:r>
+      <w:r>
+        <w:rPr>
+          <w:rFonts w:eastAsiaTheme="minorEastAsia"/>
+          <w:lang w:val="sr-Latn-BA"/>
+        </w:rPr>
+        <w:t xml:space="preserve"> i </w:t>
+      </w:r>
+      <w:r>
+        <w:rPr>
+          <w:rFonts w:eastAsiaTheme="minorEastAsia"/>
+          <w:lang w:val="sr-Latn-BA"/>
+        </w:rPr>
+        <w:t>0.19648</w:t>
+      </w:r>
+      <w:r>
+        <w:rPr>
+          <w:rFonts w:eastAsiaTheme="minorEastAsia"/>
+          <w:lang w:val="sr-Latn-BA"/>
+        </w:rPr>
+        <w:t xml:space="preserve"> za </w:t>
+      </w:r>
+      <w:r>
+        <w:rPr>
+          <w:rFonts w:eastAsiaTheme="minorEastAsia"/>
+          <w:i/>
+          <w:lang w:val="sr-Latn-BA"/>
+        </w:rPr>
+        <w:t>x</w:t>
+      </w:r>
+      <w:r>
+        <w:rPr>
+          <w:rFonts w:eastAsiaTheme="minorEastAsia"/>
+          <w:lang w:val="sr-Latn-BA"/>
+        </w:rPr>
+        <w:t xml:space="preserve">, dok za </w:t>
+      </w:r>
+      <w:r>
+        <w:rPr>
+          <w:rFonts w:eastAsiaTheme="minorEastAsia"/>
+          <w:i/>
+          <w:lang w:val="sr-Latn-BA"/>
+        </w:rPr>
+        <w:t>y</w:t>
+      </w:r>
+      <w:r>
+        <w:rPr>
+          <w:rFonts w:eastAsiaTheme="minorEastAsia"/>
+          <w:lang w:val="sr-Latn-BA"/>
+        </w:rPr>
+        <w:t xml:space="preserve"> imamo -1.70381 i </w:t>
+      </w:r>
+      <w:r>
+        <w:rPr>
+          <w:rFonts w:eastAsiaTheme="minorEastAsia"/>
+          <w:lang w:val="sr-Latn-BA"/>
+        </w:rPr>
+        <w:t>-1.739</w:t>
+      </w:r>
+      <w:r>
+        <w:rPr>
+          <w:rFonts w:eastAsiaTheme="minorEastAsia"/>
+          <w:lang w:val="sr-Latn-BA"/>
+        </w:rPr>
+        <w:t xml:space="preserve"> redom.</w:t>
+      </w:r>
+    </w:p>
+    <w:p>
+      <w:pPr>
+        <w:pStyle w:val="NoSpacing"/>
+        <w:rPr>
+          <w:rFonts w:eastAsiaTheme="minorEastAsia"/>
+          <w:lang w:val="sr-Latn-BA"/>
+        </w:rPr>
+      </w:pPr>
+    </w:p>
+    <w:p>
+      <w:pPr>
+        <w:pStyle w:val="NoSpacing"/>
+        <w:rPr>
+          <w:rFonts w:eastAsiaTheme="minorEastAsia"/>
+          <w:lang w:val="sr-Latn-BA"/>
+        </w:rPr>
+      </w:pPr>
+      <w:r>
+        <w:rPr>
+          <w:rFonts w:eastAsiaTheme="minorEastAsia"/>
+          <w:lang w:val="sr-Latn-BA"/>
+        </w:rPr>
+        <w:t xml:space="preserve">Nakon rekombinacije, sljedeća faza algoritma je </w:t>
+      </w:r>
+      <w:r>
+        <w:rPr>
+          <w:rFonts w:eastAsiaTheme="minorEastAsia"/>
+          <w:b/>
+          <w:lang w:val="sr-Latn-BA"/>
+        </w:rPr>
+        <w:t>mutacija</w:t>
+      </w:r>
+      <w:r>
+        <w:rPr>
+          <w:rFonts w:eastAsiaTheme="minorEastAsia"/>
+          <w:lang w:val="sr-Latn-BA"/>
+        </w:rPr>
+        <w:t>. Svrha mutacije je da promjenom jednog bita hromozoma unese veću varijabilnost u populaciji. Ukoliko se populacija koncentrisala u okolini lokalnog ekstrema, na ovaj način je moguće generisati hromozom koji će biti bliže globalnom ekstremu.</w:t>
+      </w:r>
+      <w:r>
+        <w:rPr>
+          <w:rFonts w:eastAsiaTheme="minorEastAsia"/>
+          <w:lang w:val="sr-Latn-BA"/>
+        </w:rPr>
+        <w:t xml:space="preserve"> Mutacija ne bi trebala da bude česta, pa bi njena vjerovatnoća trebala biti relativno mala. Generisanjem slučajnog broja </w:t>
+      </w:r>
+      <w:r>
+        <w:rPr>
+          <w:rFonts w:eastAsiaTheme="minorEastAsia"/>
+          <w:i/>
+          <w:lang w:val="sr-Latn-BA"/>
+        </w:rPr>
+        <w:t>r</w:t>
+      </w:r>
+      <w:r>
+        <w:rPr>
+          <w:rFonts w:eastAsiaTheme="minorEastAsia"/>
+          <w:lang w:val="sr-Latn-BA"/>
+        </w:rPr>
+        <w:t xml:space="preserve"> i poređenjem sa vjerovatnoćom mutacije </w:t>
+      </w:r>
+      <w:r>
+        <w:rPr>
+          <w:rFonts w:eastAsiaTheme="minorEastAsia"/>
+          <w:i/>
+          <w:lang w:val="sr-Latn-BA"/>
+        </w:rPr>
+        <w:t>p</w:t>
+      </w:r>
+      <w:r>
+        <w:rPr>
+          <w:rFonts w:eastAsiaTheme="minorEastAsia"/>
+          <w:i/>
+          <w:vertAlign w:val="subscript"/>
+          <w:lang w:val="sr-Latn-BA"/>
+        </w:rPr>
+        <w:t>m</w:t>
+      </w:r>
+      <w:r>
+        <w:rPr>
+          <w:rFonts w:eastAsiaTheme="minorEastAsia"/>
+          <w:lang w:val="sr-Latn-BA"/>
+        </w:rPr>
+        <w:t xml:space="preserve"> odlučuje se da li će doći do mutacije ili ne. Ukoliko je </w:t>
+      </w:r>
+      <w:r>
+        <w:rPr>
+          <w:rFonts w:eastAsiaTheme="minorEastAsia"/>
+          <w:i/>
+          <w:lang w:val="sr-Latn-BA"/>
+        </w:rPr>
+        <w:t>r</w:t>
+      </w:r>
+      <w:r>
+        <w:rPr>
+          <w:rFonts w:eastAsiaTheme="minorEastAsia"/>
+          <w:lang w:val="sr-Latn-BA"/>
+        </w:rPr>
+        <w:t xml:space="preserve"> &lt; </w:t>
+      </w:r>
+      <w:r>
+        <w:rPr>
+          <w:rFonts w:eastAsiaTheme="minorEastAsia"/>
+          <w:i/>
+          <w:lang w:val="sr-Latn-BA"/>
+        </w:rPr>
+        <w:t>p</w:t>
+      </w:r>
+      <w:r>
+        <w:rPr>
+          <w:rFonts w:eastAsiaTheme="minorEastAsia"/>
+          <w:i/>
+          <w:vertAlign w:val="subscript"/>
+          <w:lang w:val="sr-Latn-BA"/>
+        </w:rPr>
+        <w:t>m</w:t>
+      </w:r>
+      <w:r>
+        <w:rPr>
+          <w:rFonts w:eastAsiaTheme="minorEastAsia"/>
+          <w:lang w:val="sr-Latn-BA"/>
+        </w:rPr>
+        <w:t xml:space="preserve"> dolazi do mutacije. U programskom kodu, </w:t>
+      </w:r>
+      <w:r>
+        <w:rPr>
+          <w:rFonts w:eastAsiaTheme="minorEastAsia"/>
+          <w:i/>
+          <w:lang w:val="sr-Latn-BA"/>
+        </w:rPr>
+        <w:t>p</w:t>
+      </w:r>
+      <w:r>
+        <w:rPr>
+          <w:rFonts w:eastAsiaTheme="minorEastAsia"/>
+          <w:i/>
+          <w:vertAlign w:val="subscript"/>
+          <w:lang w:val="sr-Latn-BA"/>
+        </w:rPr>
+        <w:t>m</w:t>
+      </w:r>
+      <w:r>
+        <w:rPr>
+          <w:rFonts w:eastAsiaTheme="minorEastAsia"/>
+          <w:i/>
+          <w:lang w:val="sr-Latn-BA"/>
+        </w:rPr>
+        <w:t xml:space="preserve"> </w:t>
+      </w:r>
+      <w:r>
+        <w:rPr>
+          <w:rFonts w:eastAsiaTheme="minorEastAsia"/>
+          <w:lang w:val="sr-Latn-BA"/>
+        </w:rPr>
+        <w:t xml:space="preserve"> se odr</w:t>
+      </w:r>
+      <w:r>
+        <w:rPr>
+          <w:rFonts w:eastAsiaTheme="minorEastAsia"/>
+          <w:lang w:val="sr-Latn-BA"/>
+        </w:rPr>
+        <w:t>e</w:t>
+      </w:r>
+      <w:r>
+        <w:rPr>
+          <w:rFonts w:eastAsiaTheme="minorEastAsia"/>
+          <w:lang w:val="sr-Latn-BA"/>
+        </w:rPr>
+        <w:t xml:space="preserve">đuje pomoću parametra </w:t>
+      </w:r>
+      <w:r>
+        <w:rPr>
+          <w:rFonts w:eastAsiaTheme="minorEastAsia"/>
+          <w:i/>
+          <w:lang w:val="sr-Latn-BA"/>
+        </w:rPr>
+        <w:t>prob_mut</w:t>
+      </w:r>
+      <w:r>
+        <w:rPr>
+          <w:rFonts w:eastAsiaTheme="minorEastAsia"/>
           <w:lang w:val="sr-Latn-BA"/>
         </w:rPr>
         <w:t>.</w:t>
@@ -5012,214 +8401,836 @@
     </w:p>
     <w:p>
       <w:pPr>
-        <w:ind w:firstLine="720"/>
-        <w:rPr>
-          <w:lang w:val="sr-Latn-BA"/>
-        </w:rPr>
-      </w:pPr>
-      <w:r>
-        <w:rPr>
-          <w:lang w:val="sr-Latn-BA"/>
-        </w:rPr>
-        <w:t>Primjer tabelarnog prikaza dat je u Tabeli 4.1.</w:t>
-      </w:r>
-    </w:p>
-    <w:p>
-      <w:pPr>
-        <w:rPr>
-          <w:lang w:val="sr-Latn-BA"/>
-        </w:rPr>
-      </w:pPr>
-    </w:p>
-    <w:p>
-      <w:pPr>
-        <w:rPr>
-          <w:lang w:val="sr-Latn-BA"/>
-        </w:rPr>
-      </w:pPr>
-    </w:p>
-    <w:p>
-      <w:pPr>
-        <w:rPr>
+        <w:pStyle w:val="NoSpacing"/>
+        <w:rPr>
+          <w:rFonts w:eastAsiaTheme="minorEastAsia"/>
+          <w:lang w:val="sr-Latn-BA"/>
+        </w:rPr>
+      </w:pPr>
+      <w:r>
+        <w:rPr>
+          <w:rFonts w:eastAsiaTheme="minorEastAsia"/>
+          <w:lang w:val="sr-Latn-BA"/>
+        </w:rPr>
+        <w:t xml:space="preserve">Eksperimentalno je utvrđeno da za vrijednosti parametra </w:t>
+      </w:r>
+      <w:r>
+        <w:rPr>
+          <w:rFonts w:eastAsiaTheme="minorEastAsia"/>
           <w:i/>
           <w:lang w:val="sr-Latn-BA"/>
         </w:rPr>
-      </w:pPr>
-      <w:r>
-        <w:rPr>
-          <w:lang w:val="sr-Latn-BA"/>
-        </w:rPr>
-        <w:t xml:space="preserve">Tabela 4.1 </w:t>
-      </w:r>
-      <w:r>
-        <w:rPr>
+        <w:t>prob_mut = 0.2</w:t>
+      </w:r>
+      <w:r>
+        <w:rPr>
+          <w:rFonts w:eastAsiaTheme="minorEastAsia"/>
+          <w:lang w:val="sr-Latn-BA"/>
+        </w:rPr>
+        <w:t xml:space="preserve"> algoritam daje zadovoljavajuće rezultate po pitanju brzine pronalaska traženog rješenja i vjerovatnoće izlaska iz lokalnog ekstrema. Ovo je tačno za slučaj kada se koristi elitistička selekcija. Za slučaj neelitističke selekcije potrebno je smanjiti vjerovatnoću mutacije na  </w:t>
+      </w:r>
+      <w:r>
+        <w:rPr>
+          <w:rFonts w:eastAsiaTheme="minorEastAsia"/>
           <w:i/>
           <w:lang w:val="sr-Latn-BA"/>
         </w:rPr>
-        <w:t>Primjer tabelarnog prikaza</w:t>
+        <w:t>prob_mut = 0.</w:t>
+      </w:r>
+      <w:r>
+        <w:rPr>
+          <w:rFonts w:eastAsiaTheme="minorEastAsia"/>
+          <w:i/>
+          <w:lang w:val="sr-Latn-BA"/>
+        </w:rPr>
+        <w:t>05</w:t>
+      </w:r>
+      <w:r>
+        <w:rPr>
+          <w:rFonts w:eastAsiaTheme="minorEastAsia"/>
+          <w:lang w:val="sr-Latn-BA"/>
+        </w:rPr>
+        <w:t>, jer u suprotnom algoritam nema optimalne performanse.</w:t>
+      </w:r>
+    </w:p>
+    <w:p>
+      <w:pPr>
+        <w:spacing w:after="160" w:line="259" w:lineRule="auto"/>
+        <w:jc w:val="left"/>
+        <w:rPr>
+          <w:rFonts w:eastAsiaTheme="minorEastAsia"/>
+          <w:lang w:val="sr-Latn-BA"/>
+        </w:rPr>
+      </w:pPr>
+      <w:r>
+        <w:rPr>
+          <w:rFonts w:eastAsiaTheme="minorEastAsia"/>
+          <w:lang w:val="sr-Latn-BA"/>
+        </w:rPr>
+        <w:br w:type="page"/>
+      </w:r>
+    </w:p>
+    <w:p>
+      <w:pPr>
+        <w:pStyle w:val="NoSpacing"/>
+        <w:rPr>
+          <w:rFonts w:eastAsiaTheme="minorEastAsia"/>
+          <w:lang w:val="sr-Latn-BA"/>
+        </w:rPr>
+      </w:pPr>
+      <w:r>
+        <w:rPr>
+          <w:rFonts w:eastAsiaTheme="minorEastAsia"/>
+          <w:lang w:val="sr-Latn-BA"/>
+        </w:rPr>
+        <w:lastRenderedPageBreak/>
+        <w:t xml:space="preserve">Ukoliko treba da dođe do mutacije, generiše se slučajan broj koji određuje u kom bitu hromozoma </w:t>
+      </w:r>
+      <w:r>
+        <w:rPr>
+          <w:rFonts w:eastAsiaTheme="minorEastAsia"/>
+          <w:i/>
+          <w:lang w:val="sr-Latn-BA"/>
+        </w:rPr>
+        <w:t xml:space="preserve">x </w:t>
+      </w:r>
+      <w:r>
+        <w:rPr>
+          <w:rFonts w:eastAsiaTheme="minorEastAsia"/>
+          <w:lang w:val="sr-Latn-BA"/>
+        </w:rPr>
+        <w:t xml:space="preserve">će doći do mutacije i u 50% slučajeva se generiše drugi slučajan broj za </w:t>
+      </w:r>
+      <w:r>
+        <w:rPr>
+          <w:rFonts w:eastAsiaTheme="minorEastAsia"/>
+          <w:i/>
+          <w:lang w:val="sr-Latn-BA"/>
+        </w:rPr>
+        <w:t>y.</w:t>
+      </w:r>
+      <w:r>
+        <w:rPr>
+          <w:rFonts w:eastAsiaTheme="minorEastAsia"/>
+          <w:lang w:val="sr-Latn-BA"/>
+        </w:rPr>
+        <w:t xml:space="preserve"> U ostalih 50% slučajeva u hromozomu </w:t>
+      </w:r>
+      <w:r>
+        <w:rPr>
+          <w:rFonts w:eastAsiaTheme="minorEastAsia"/>
+          <w:i/>
+          <w:lang w:val="sr-Latn-BA"/>
+        </w:rPr>
+        <w:t>y</w:t>
+      </w:r>
+      <w:r>
+        <w:rPr>
+          <w:rFonts w:eastAsiaTheme="minorEastAsia"/>
+          <w:lang w:val="sr-Latn-BA"/>
+        </w:rPr>
+        <w:t xml:space="preserve"> će se vršiti mutacija na istom bitu kao i na hromozomu </w:t>
+      </w:r>
+      <w:r>
+        <w:rPr>
+          <w:rFonts w:eastAsiaTheme="minorEastAsia"/>
+          <w:i/>
+          <w:lang w:val="sr-Latn-BA"/>
+        </w:rPr>
+        <w:t>x</w:t>
+      </w:r>
+      <w:r>
+        <w:rPr>
+          <w:rFonts w:eastAsiaTheme="minorEastAsia"/>
+          <w:lang w:val="sr-Latn-BA"/>
+        </w:rPr>
+        <w:t>. Nakon toga se vrijednost</w:t>
+      </w:r>
+      <w:r>
+        <w:rPr>
+          <w:rFonts w:eastAsiaTheme="minorEastAsia"/>
+          <w:lang w:val="sr-Latn-BA"/>
+        </w:rPr>
+        <w:t xml:space="preserve"> odgovarajućih bita komplementira</w:t>
+      </w:r>
+    </w:p>
+    <w:p>
+      <w:pPr>
+        <w:pStyle w:val="NoSpacing"/>
+        <w:rPr>
+          <w:rFonts w:eastAsiaTheme="minorEastAsia"/>
+          <w:lang w:val="sr-Latn-BA"/>
+        </w:rPr>
+      </w:pPr>
+    </w:p>
+    <w:p>
+      <w:pPr>
+        <w:pStyle w:val="NoSpacing"/>
+        <w:rPr>
+          <w:rFonts w:eastAsiaTheme="minorEastAsia"/>
+          <w:lang w:val="sr-Latn-BA"/>
+        </w:rPr>
+      </w:pPr>
+      <w:r>
+        <w:rPr>
+          <w:rFonts w:eastAsiaTheme="minorEastAsia"/>
+          <w:lang w:val="sr-Latn-BA"/>
+        </w:rPr>
+        <w:tab/>
+      </w:r>
+      <w:r>
+        <w:rPr>
+          <w:rFonts w:eastAsiaTheme="minorEastAsia"/>
+          <w:lang w:val="sr-Latn-BA"/>
+        </w:rPr>
+        <w:tab/>
+      </w:r>
+      <w:r>
+        <w:rPr>
+          <w:rFonts w:eastAsiaTheme="minorEastAsia"/>
+          <w:lang w:val="sr-Latn-BA"/>
+        </w:rPr>
+        <w:tab/>
+      </w:r>
+      <w:r>
+        <w:rPr>
+          <w:rFonts w:eastAsiaTheme="minorEastAsia"/>
+          <w:lang w:val="sr-Latn-BA"/>
+        </w:rPr>
+        <w:t xml:space="preserve">X                  </w:t>
+      </w:r>
+      <w:r>
+        <w:rPr>
+          <w:rFonts w:eastAsiaTheme="minorEastAsia"/>
+          <w:lang w:val="sr-Latn-BA"/>
+        </w:rPr>
+        <w:tab/>
+      </w:r>
+      <w:r>
+        <w:rPr>
+          <w:rFonts w:eastAsiaTheme="minorEastAsia"/>
+          <w:lang w:val="sr-Latn-BA"/>
+        </w:rPr>
+        <w:tab/>
+      </w:r>
+      <w:r>
+        <w:rPr>
+          <w:rFonts w:eastAsiaTheme="minorEastAsia"/>
+          <w:lang w:val="sr-Latn-BA"/>
+        </w:rPr>
+        <w:tab/>
+      </w:r>
+      <w:r>
+        <w:rPr>
+          <w:rFonts w:eastAsiaTheme="minorEastAsia"/>
+          <w:lang w:val="sr-Latn-BA"/>
+        </w:rPr>
+        <w:t>Y</w:t>
+      </w:r>
+    </w:p>
+    <w:p>
+      <w:pPr>
+        <w:pStyle w:val="NoSpacing"/>
+        <w:rPr>
+          <w:rFonts w:eastAsiaTheme="minorEastAsia"/>
+          <w:lang w:val="sr-Latn-BA"/>
+        </w:rPr>
+      </w:pPr>
+      <w:r>
+        <w:rPr>
+          <w:rFonts w:eastAsiaTheme="minorEastAsia"/>
+          <w:lang w:val="sr-Latn-BA"/>
+        </w:rPr>
+        <w:t>Prije mutacije:</w:t>
+      </w:r>
+    </w:p>
+    <w:p>
+      <w:pPr>
+        <w:pStyle w:val="NoSpacing"/>
+        <w:rPr>
+          <w:rFonts w:eastAsiaTheme="minorEastAsia"/>
+          <w:lang w:val="sr-Latn-BA"/>
+        </w:rPr>
+      </w:pPr>
+      <w:r>
+        <w:rPr>
+          <w:rFonts w:eastAsiaTheme="minorEastAsia"/>
+          <w:lang w:val="sr-Latn-BA"/>
+        </w:rPr>
+        <w:t>Hromozom 1</w:t>
+      </w:r>
+      <w:r>
+        <w:rPr>
+          <w:rFonts w:eastAsiaTheme="minorEastAsia"/>
+          <w:lang w:val="sr-Latn-BA"/>
+        </w:rPr>
+        <w:t xml:space="preserve">       </w:t>
+      </w:r>
+      <w:r>
+        <w:rPr>
+          <w:rFonts w:eastAsiaTheme="minorEastAsia"/>
+          <w:lang w:val="sr-Latn-BA"/>
+        </w:rPr>
+        <w:t>100011010</w:t>
+      </w:r>
+      <w:r>
+        <w:rPr>
+          <w:rFonts w:eastAsiaTheme="minorEastAsia"/>
+          <w:lang w:val="sr-Latn-BA"/>
+        </w:rPr>
+        <w:t xml:space="preserve"> : </w:t>
+      </w:r>
+      <w:r>
+        <w:rPr>
+          <w:rFonts w:eastAsiaTheme="minorEastAsia"/>
+          <w:color w:val="FF0000"/>
+          <w:lang w:val="sr-Latn-BA"/>
+        </w:rPr>
+        <w:t>1</w:t>
+      </w:r>
+      <w:r>
+        <w:rPr>
+          <w:rFonts w:eastAsiaTheme="minorEastAsia"/>
+          <w:lang w:val="sr-Latn-BA"/>
+        </w:rPr>
+        <w:tab/>
+      </w:r>
+      <w:r>
+        <w:rPr>
+          <w:rFonts w:eastAsiaTheme="minorEastAsia"/>
+          <w:lang w:val="sr-Latn-BA"/>
+        </w:rPr>
+        <w:tab/>
+      </w:r>
+      <w:r>
+        <w:rPr>
+          <w:rFonts w:eastAsiaTheme="minorEastAsia"/>
+          <w:lang w:val="sr-Latn-BA"/>
+        </w:rPr>
+        <w:t>001101</w:t>
+      </w:r>
+      <w:r>
+        <w:rPr>
+          <w:rFonts w:eastAsiaTheme="minorEastAsia"/>
+          <w:lang w:val="sr-Latn-BA"/>
+        </w:rPr>
+        <w:t xml:space="preserve"> : </w:t>
+      </w:r>
+      <w:r>
+        <w:rPr>
+          <w:rFonts w:eastAsiaTheme="minorEastAsia"/>
+          <w:color w:val="70AD47" w:themeColor="accent6"/>
+          <w:lang w:val="sr-Latn-BA"/>
+        </w:rPr>
+        <w:t>0</w:t>
+      </w:r>
+      <w:r>
+        <w:rPr>
+          <w:rFonts w:eastAsiaTheme="minorEastAsia"/>
+          <w:lang w:val="sr-Latn-BA"/>
+        </w:rPr>
+        <w:t xml:space="preserve"> : 111</w:t>
+      </w:r>
+    </w:p>
+    <w:p>
+      <w:pPr>
+        <w:pStyle w:val="NoSpacing"/>
+        <w:rPr>
+          <w:rFonts w:eastAsiaTheme="minorEastAsia"/>
+          <w:lang w:val="sr-Latn-BA"/>
+        </w:rPr>
+      </w:pPr>
+    </w:p>
+    <w:p>
+      <w:pPr>
+        <w:pStyle w:val="NoSpacing"/>
+        <w:rPr>
+          <w:rFonts w:eastAsiaTheme="minorEastAsia"/>
+          <w:lang w:val="sr-Latn-BA"/>
+        </w:rPr>
+      </w:pPr>
+      <w:r>
+        <w:rPr>
+          <w:rFonts w:eastAsiaTheme="minorEastAsia"/>
+          <w:lang w:val="sr-Latn-BA"/>
+        </w:rPr>
+        <w:t>Nakon mutacije:</w:t>
+      </w:r>
+    </w:p>
+    <w:p>
+      <w:pPr>
+        <w:pStyle w:val="NoSpacing"/>
+        <w:rPr>
+          <w:rFonts w:eastAsiaTheme="minorEastAsia"/>
+          <w:lang w:val="sr-Latn-BA"/>
+        </w:rPr>
+      </w:pPr>
+      <w:r>
+        <w:rPr>
+          <w:rFonts w:eastAsiaTheme="minorEastAsia"/>
+          <w:lang w:val="sr-Latn-BA"/>
+        </w:rPr>
+        <w:t>Hromozom 1</w:t>
+      </w:r>
+      <w:r>
+        <w:rPr>
+          <w:rFonts w:eastAsiaTheme="minorEastAsia"/>
+          <w:lang w:val="sr-Latn-BA"/>
+        </w:rPr>
+        <w:t xml:space="preserve">       </w:t>
+      </w:r>
+      <w:r>
+        <w:rPr>
+          <w:rFonts w:eastAsiaTheme="minorEastAsia"/>
+          <w:lang w:val="sr-Latn-BA"/>
+        </w:rPr>
+        <w:t>100011010</w:t>
+      </w:r>
+      <w:r>
+        <w:rPr>
+          <w:rFonts w:eastAsiaTheme="minorEastAsia"/>
+          <w:lang w:val="sr-Latn-BA"/>
+        </w:rPr>
+        <w:t xml:space="preserve"> : </w:t>
+      </w:r>
+      <w:r>
+        <w:rPr>
+          <w:rFonts w:eastAsiaTheme="minorEastAsia"/>
+          <w:color w:val="FF0000"/>
+          <w:lang w:val="sr-Latn-BA"/>
+        </w:rPr>
+        <w:t>0</w:t>
+      </w:r>
+      <w:r>
+        <w:rPr>
+          <w:rFonts w:eastAsiaTheme="minorEastAsia"/>
+          <w:lang w:val="sr-Latn-BA"/>
+        </w:rPr>
+        <w:tab/>
+      </w:r>
+      <w:r>
+        <w:rPr>
+          <w:rFonts w:eastAsiaTheme="minorEastAsia"/>
+          <w:lang w:val="sr-Latn-BA"/>
+        </w:rPr>
+        <w:tab/>
+      </w:r>
+      <w:r>
+        <w:rPr>
+          <w:rFonts w:eastAsiaTheme="minorEastAsia"/>
+          <w:lang w:val="sr-Latn-BA"/>
+        </w:rPr>
+        <w:t>001101</w:t>
+      </w:r>
+      <w:r>
+        <w:rPr>
+          <w:rFonts w:eastAsiaTheme="minorEastAsia"/>
+          <w:lang w:val="sr-Latn-BA"/>
+        </w:rPr>
+        <w:t xml:space="preserve"> : </w:t>
+      </w:r>
+      <w:r>
+        <w:rPr>
+          <w:rFonts w:eastAsiaTheme="minorEastAsia"/>
+          <w:color w:val="70AD47" w:themeColor="accent6"/>
+          <w:lang w:val="sr-Latn-BA"/>
+        </w:rPr>
+        <w:t>1</w:t>
+      </w:r>
+      <w:r>
+        <w:rPr>
+          <w:rFonts w:eastAsiaTheme="minorEastAsia"/>
+          <w:lang w:val="sr-Latn-BA"/>
+        </w:rPr>
+        <w:t xml:space="preserve"> : 101</w:t>
+      </w:r>
+      <w:r>
+        <w:rPr>
+          <w:rFonts w:eastAsiaTheme="minorEastAsia"/>
+          <w:lang w:val="sr-Latn-BA"/>
+        </w:rPr>
+        <w:t>.</w:t>
+      </w:r>
+    </w:p>
+    <w:p>
+      <w:pPr>
+        <w:pStyle w:val="NoSpacing"/>
+        <w:rPr>
+          <w:rFonts w:eastAsiaTheme="minorEastAsia"/>
+          <w:lang w:val="sr-Latn-BA"/>
+        </w:rPr>
+      </w:pPr>
+    </w:p>
+    <w:p>
+      <w:pPr>
+        <w:pStyle w:val="NoSpacing"/>
+        <w:rPr>
+          <w:rFonts w:eastAsiaTheme="minorEastAsia"/>
+          <w:lang w:val="sr-Latn-BA"/>
+        </w:rPr>
+      </w:pPr>
+    </w:p>
+    <w:p>
+      <w:pPr>
+        <w:pStyle w:val="Heading2"/>
+        <w:rPr>
+          <w:rFonts w:ascii="Cambria" w:eastAsiaTheme="minorEastAsia" w:hAnsi="Cambria"/>
+          <w:lang w:val="sr-Latn-BA"/>
+        </w:rPr>
+      </w:pPr>
+      <w:r>
+        <w:rPr>
+          <w:rFonts w:ascii="Cambria" w:eastAsiaTheme="minorEastAsia" w:hAnsi="Cambria"/>
+          <w:lang w:val="sr-Latn-BA"/>
+        </w:rPr>
+        <w:t>Eksperimenti</w:t>
+      </w:r>
+    </w:p>
+    <w:p>
+      <w:pPr>
+        <w:pStyle w:val="NoSpacing"/>
+        <w:rPr>
+          <w:rFonts w:eastAsiaTheme="minorEastAsia"/>
+          <w:lang w:val="sr-Latn-BA"/>
+        </w:rPr>
+      </w:pPr>
+    </w:p>
+    <w:p>
+      <w:pPr>
+        <w:pStyle w:val="NoSpacing"/>
+        <w:rPr>
+          <w:rFonts w:eastAsiaTheme="minorEastAsia"/>
+          <w:lang w:val="sr-Latn-BA"/>
+        </w:rPr>
+      </w:pPr>
+      <w:r>
+        <w:rPr>
+          <w:rFonts w:eastAsiaTheme="minorEastAsia"/>
+          <w:lang w:val="sr-Latn-BA"/>
+        </w:rPr>
+        <w:t>Maksimalan broj iteracija za algoritam je podešen na 500 iako je algoritam u manje iteracija dolazio do rješenja. Veličina populacije je uvijek bila preko 20 jedinki jer za manje vrijednosti postoji veća vjerovatnoća da algoritam neće uspjeti da izađe iz lokalnog ekstrema. Takođe je poželjno da broj jedinki u populaciji bude paran zbog</w:t>
+      </w:r>
+      <w:r>
+        <w:rPr>
+          <w:rFonts w:eastAsiaTheme="minorEastAsia"/>
+          <w:lang w:val="sr-Latn-BA"/>
+        </w:rPr>
+        <w:t xml:space="preserve"> lakšeg procesa rekombinacije.</w:t>
+      </w:r>
+    </w:p>
+    <w:p>
+      <w:pPr>
+        <w:pStyle w:val="NoSpacing"/>
+        <w:rPr>
+          <w:rFonts w:eastAsiaTheme="minorEastAsia"/>
+          <w:lang w:val="sr-Latn-BA"/>
+        </w:rPr>
+      </w:pPr>
+    </w:p>
+    <w:p>
+      <w:pPr>
+        <w:pStyle w:val="NoSpacing"/>
+        <w:rPr>
+          <w:rFonts w:eastAsiaTheme="minorEastAsia"/>
+          <w:lang w:val="sr-Latn-BA"/>
+        </w:rPr>
+      </w:pPr>
+      <w:r>
+        <w:rPr>
+          <w:rFonts w:eastAsiaTheme="minorEastAsia"/>
+          <w:lang w:val="sr-Latn-BA"/>
+        </w:rPr>
+        <w:t>Početni eksperimenti su vršeni sa neelitističkom selekcijom. Pri neelitističkoj selekciji važno je napomenuti da vjerovatnoća mutacije ne smije biti velika jer u tom slučaju postoji previše varijabilnosti u generaciji i algoritam neće u najmanjem broju iteracija dati željeno rješenje.</w:t>
+      </w:r>
+      <w:r>
+        <w:rPr>
+          <w:rFonts w:eastAsiaTheme="minorEastAsia"/>
+          <w:lang w:val="sr-Latn-BA"/>
+        </w:rPr>
+        <w:t xml:space="preserve"> Parametri pomoću kojih se dobijaju zadovoljavaju rezultati su </w:t>
+      </w:r>
+      <w:r>
+        <w:rPr>
+          <w:rFonts w:eastAsiaTheme="minorEastAsia"/>
+          <w:lang w:val="sr-Latn-BA"/>
+        </w:rPr>
+        <w:t xml:space="preserve">dati u tabeli </w:t>
+      </w:r>
+      <w:r>
+        <w:rPr>
+          <w:rFonts w:eastAsiaTheme="minorEastAsia"/>
+          <w:lang w:val="sr-Latn-BA"/>
+        </w:rPr>
+        <w:t>2.</w:t>
+      </w:r>
+      <w:r>
+        <w:rPr>
+          <w:rFonts w:eastAsiaTheme="minorEastAsia"/>
+          <w:lang w:val="sr-Latn-BA"/>
+        </w:rPr>
+        <w:t>4.</w:t>
+      </w:r>
+    </w:p>
+    <w:p>
+      <w:pPr>
+        <w:pStyle w:val="NoSpacing"/>
+        <w:rPr>
+          <w:rFonts w:eastAsiaTheme="minorEastAsia"/>
+          <w:lang w:val="sr-Latn-BA"/>
+        </w:rPr>
+      </w:pPr>
+    </w:p>
+    <w:p>
+      <w:pPr>
+        <w:pStyle w:val="Caption"/>
+        <w:keepNext/>
+        <w:jc w:val="center"/>
+        <w:rPr>
+          <w:lang w:val="sr-Latn-BA"/>
+        </w:rPr>
+      </w:pPr>
+      <w:r>
+        <w:rPr>
+          <w:lang w:val="sr-Latn-BA"/>
+        </w:rPr>
+        <w:t xml:space="preserve">Tabela </w:t>
+      </w:r>
+      <w:r>
+        <w:rPr>
+          <w:lang w:val="sr-Latn-BA"/>
+        </w:rPr>
+        <w:fldChar w:fldCharType="begin"/>
+      </w:r>
+      <w:r>
+        <w:rPr>
+          <w:lang w:val="sr-Latn-BA"/>
+        </w:rPr>
+        <w:instrText xml:space="preserve"> STYLEREF 1 \s </w:instrText>
+      </w:r>
+      <w:r>
+        <w:rPr>
+          <w:lang w:val="sr-Latn-BA"/>
+        </w:rPr>
+        <w:fldChar w:fldCharType="separate"/>
+      </w:r>
+      <w:r>
+        <w:rPr>
+          <w:noProof/>
+          <w:lang w:val="sr-Latn-BA"/>
+        </w:rPr>
+        <w:t>2</w:t>
+      </w:r>
+      <w:r>
+        <w:rPr>
+          <w:lang w:val="sr-Latn-BA"/>
+        </w:rPr>
+        <w:fldChar w:fldCharType="end"/>
+      </w:r>
+      <w:r>
+        <w:rPr>
+          <w:lang w:val="sr-Latn-BA"/>
+        </w:rPr>
+        <w:t>.</w:t>
+      </w:r>
+      <w:r>
+        <w:rPr>
+          <w:lang w:val="sr-Latn-BA"/>
+        </w:rPr>
+        <w:fldChar w:fldCharType="begin"/>
+      </w:r>
+      <w:r>
+        <w:rPr>
+          <w:lang w:val="sr-Latn-BA"/>
+        </w:rPr>
+        <w:instrText xml:space="preserve"> SEQ Tabela \* ARABIC \s 1 </w:instrText>
+      </w:r>
+      <w:r>
+        <w:rPr>
+          <w:lang w:val="sr-Latn-BA"/>
+        </w:rPr>
+        <w:fldChar w:fldCharType="separate"/>
+      </w:r>
+      <w:r>
+        <w:rPr>
+          <w:noProof/>
+          <w:lang w:val="sr-Latn-BA"/>
+        </w:rPr>
+        <w:t>4</w:t>
+      </w:r>
+      <w:r>
+        <w:rPr>
+          <w:lang w:val="sr-Latn-BA"/>
+        </w:rPr>
+        <w:fldChar w:fldCharType="end"/>
+      </w:r>
+      <w:r>
+        <w:rPr>
+          <w:lang w:val="sr-Latn-BA"/>
+        </w:rPr>
+        <w:t xml:space="preserve"> - Parametri neelitističke selekcije</w:t>
       </w:r>
     </w:p>
     <w:tbl>
       <w:tblPr>
-        <w:tblStyle w:val="TableGrid"/>
-        <w:tblW w:w="0" w:type="auto"/>
-        <w:tblInd w:w="0" w:type="dxa"/>
+        <w:tblStyle w:val="GridTable4-Accent1"/>
+        <w:tblW w:w="9067" w:type="dxa"/>
         <w:tblLook w:val="04A0" w:firstRow="1" w:lastRow="0" w:firstColumn="1" w:lastColumn="0" w:noHBand="0" w:noVBand="1"/>
       </w:tblPr>
       <w:tblGrid>
-        <w:gridCol w:w="3030"/>
-        <w:gridCol w:w="3016"/>
-        <w:gridCol w:w="3016"/>
+        <w:gridCol w:w="3252"/>
+        <w:gridCol w:w="2789"/>
+        <w:gridCol w:w="3026"/>
       </w:tblGrid>
       <w:tr>
-        <w:tc>
-          <w:tcPr>
-            <w:tcW w:w="3192" w:type="dxa"/>
-            <w:tcBorders>
-              <w:top w:val="single" w:sz="4" w:space="0" w:color="auto"/>
-              <w:left w:val="single" w:sz="4" w:space="0" w:color="auto"/>
-              <w:bottom w:val="single" w:sz="4" w:space="0" w:color="auto"/>
-              <w:right w:val="single" w:sz="4" w:space="0" w:color="auto"/>
-            </w:tcBorders>
-          </w:tcPr>
-          <w:p>
-            <w:pPr>
-              <w:rPr>
+        <w:trPr>
+          <w:cnfStyle w:val="100000000000" w:firstRow="1" w:lastRow="0" w:firstColumn="0" w:lastColumn="0" w:oddVBand="0" w:evenVBand="0" w:oddHBand="0" w:evenHBand="0" w:firstRowFirstColumn="0" w:firstRowLastColumn="0" w:lastRowFirstColumn="0" w:lastRowLastColumn="0"/>
+        </w:trPr>
+        <w:tc>
+          <w:tcPr>
+            <w:cnfStyle w:val="001000000000" w:firstRow="0" w:lastRow="0" w:firstColumn="1" w:lastColumn="0" w:oddVBand="0" w:evenVBand="0" w:oddHBand="0" w:evenHBand="0" w:firstRowFirstColumn="0" w:firstRowLastColumn="0" w:lastRowFirstColumn="0" w:lastRowLastColumn="0"/>
+            <w:tcW w:w="3252" w:type="dxa"/>
+            <w:vAlign w:val="center"/>
+          </w:tcPr>
+          <w:p>
+            <w:pPr>
+              <w:pStyle w:val="NoSpacing"/>
+              <w:jc w:val="left"/>
+              <w:rPr>
+                <w:rFonts w:eastAsiaTheme="minorEastAsia"/>
                 <w:lang w:val="sr-Latn-BA"/>
               </w:rPr>
             </w:pPr>
-          </w:p>
-        </w:tc>
-        <w:tc>
-          <w:tcPr>
-            <w:tcW w:w="3192" w:type="dxa"/>
-            <w:tcBorders>
-              <w:top w:val="single" w:sz="4" w:space="0" w:color="auto"/>
-              <w:left w:val="single" w:sz="4" w:space="0" w:color="auto"/>
-              <w:bottom w:val="single" w:sz="4" w:space="0" w:color="auto"/>
-              <w:right w:val="single" w:sz="4" w:space="0" w:color="auto"/>
-            </w:tcBorders>
-            <w:hideMark/>
-          </w:tcPr>
-          <w:p>
-            <w:pPr>
-              <w:rPr>
-                <w:b/>
+            <w:r>
+              <w:rPr>
+                <w:rFonts w:eastAsiaTheme="minorEastAsia"/>
                 <w:lang w:val="sr-Latn-BA"/>
               </w:rPr>
-            </w:pPr>
-            <w:r>
-              <w:rPr>
-                <w:b/>
+              <w:t>Naziv parametra</w:t>
+            </w:r>
+          </w:p>
+        </w:tc>
+        <w:tc>
+          <w:tcPr>
+            <w:tcW w:w="2789" w:type="dxa"/>
+            <w:vAlign w:val="center"/>
+          </w:tcPr>
+          <w:p>
+            <w:pPr>
+              <w:pStyle w:val="NoSpacing"/>
+              <w:jc w:val="left"/>
+              <w:cnfStyle w:val="100000000000" w:firstRow="1" w:lastRow="0" w:firstColumn="0" w:lastColumn="0" w:oddVBand="0" w:evenVBand="0" w:oddHBand="0" w:evenHBand="0" w:firstRowFirstColumn="0" w:firstRowLastColumn="0" w:lastRowFirstColumn="0" w:lastRowLastColumn="0"/>
+              <w:rPr>
+                <w:rFonts w:eastAsiaTheme="minorEastAsia"/>
                 <w:lang w:val="sr-Latn-BA"/>
               </w:rPr>
-              <w:t>Atribut 1</w:t>
-            </w:r>
-          </w:p>
-        </w:tc>
-        <w:tc>
-          <w:tcPr>
-            <w:tcW w:w="3192" w:type="dxa"/>
-            <w:tcBorders>
-              <w:top w:val="single" w:sz="4" w:space="0" w:color="auto"/>
-              <w:left w:val="single" w:sz="4" w:space="0" w:color="auto"/>
-              <w:bottom w:val="single" w:sz="4" w:space="0" w:color="auto"/>
-              <w:right w:val="single" w:sz="4" w:space="0" w:color="auto"/>
-            </w:tcBorders>
-            <w:hideMark/>
-          </w:tcPr>
-          <w:p>
-            <w:pPr>
-              <w:rPr>
-                <w:b/>
+            </w:pPr>
+            <w:r>
+              <w:rPr>
+                <w:rFonts w:eastAsiaTheme="minorEastAsia"/>
                 <w:lang w:val="sr-Latn-BA"/>
               </w:rPr>
-            </w:pPr>
-            <w:r>
-              <w:rPr>
-                <w:b/>
+              <w:t>Vrijednosti za minimum</w:t>
+            </w:r>
+          </w:p>
+        </w:tc>
+        <w:tc>
+          <w:tcPr>
+            <w:tcW w:w="3026" w:type="dxa"/>
+            <w:vAlign w:val="center"/>
+          </w:tcPr>
+          <w:p>
+            <w:pPr>
+              <w:pStyle w:val="NoSpacing"/>
+              <w:jc w:val="left"/>
+              <w:cnfStyle w:val="100000000000" w:firstRow="1" w:lastRow="0" w:firstColumn="0" w:lastColumn="0" w:oddVBand="0" w:evenVBand="0" w:oddHBand="0" w:evenHBand="0" w:firstRowFirstColumn="0" w:firstRowLastColumn="0" w:lastRowFirstColumn="0" w:lastRowLastColumn="0"/>
+              <w:rPr>
+                <w:rFonts w:eastAsiaTheme="minorEastAsia"/>
                 <w:lang w:val="sr-Latn-BA"/>
               </w:rPr>
-              <w:t>Atribut 2</w:t>
+            </w:pPr>
+            <w:r>
+              <w:rPr>
+                <w:rFonts w:eastAsiaTheme="minorEastAsia"/>
+                <w:lang w:val="sr-Latn-BA"/>
+              </w:rPr>
+              <w:t>Vrijednosti za maksimum</w:t>
             </w:r>
           </w:p>
         </w:tc>
       </w:tr>
       <w:tr>
-        <w:tc>
-          <w:tcPr>
-            <w:tcW w:w="3192" w:type="dxa"/>
-            <w:tcBorders>
-              <w:top w:val="single" w:sz="4" w:space="0" w:color="auto"/>
-              <w:left w:val="single" w:sz="4" w:space="0" w:color="auto"/>
-              <w:bottom w:val="single" w:sz="4" w:space="0" w:color="auto"/>
-              <w:right w:val="single" w:sz="4" w:space="0" w:color="auto"/>
-            </w:tcBorders>
-            <w:hideMark/>
-          </w:tcPr>
-          <w:p>
-            <w:pPr>
-              <w:rPr>
-                <w:b/>
+        <w:trPr>
+          <w:cnfStyle w:val="000000100000" w:firstRow="0" w:lastRow="0" w:firstColumn="0" w:lastColumn="0" w:oddVBand="0" w:evenVBand="0" w:oddHBand="1" w:evenHBand="0" w:firstRowFirstColumn="0" w:firstRowLastColumn="0" w:lastRowFirstColumn="0" w:lastRowLastColumn="0"/>
+        </w:trPr>
+        <w:tc>
+          <w:tcPr>
+            <w:cnfStyle w:val="001000000000" w:firstRow="0" w:lastRow="0" w:firstColumn="1" w:lastColumn="0" w:oddVBand="0" w:evenVBand="0" w:oddHBand="0" w:evenHBand="0" w:firstRowFirstColumn="0" w:firstRowLastColumn="0" w:lastRowFirstColumn="0" w:lastRowLastColumn="0"/>
+            <w:tcW w:w="3252" w:type="dxa"/>
+            <w:vAlign w:val="center"/>
+          </w:tcPr>
+          <w:p>
+            <w:pPr>
+              <w:pStyle w:val="NoSpacing"/>
+              <w:jc w:val="left"/>
+              <w:rPr>
+                <w:rFonts w:eastAsiaTheme="minorEastAsia"/>
                 <w:lang w:val="sr-Latn-BA"/>
               </w:rPr>
             </w:pPr>
             <w:r>
               <w:rPr>
-                <w:b/>
+                <w:rFonts w:eastAsiaTheme="minorEastAsia"/>
                 <w:lang w:val="sr-Latn-BA"/>
               </w:rPr>
-              <w:t>Varijanta 1</w:t>
-            </w:r>
-          </w:p>
-        </w:tc>
-        <w:tc>
-          <w:tcPr>
-            <w:tcW w:w="3192" w:type="dxa"/>
-            <w:tcBorders>
-              <w:top w:val="single" w:sz="4" w:space="0" w:color="auto"/>
-              <w:left w:val="single" w:sz="4" w:space="0" w:color="auto"/>
-              <w:bottom w:val="single" w:sz="4" w:space="0" w:color="auto"/>
-              <w:right w:val="single" w:sz="4" w:space="0" w:color="auto"/>
-            </w:tcBorders>
-            <w:hideMark/>
-          </w:tcPr>
-          <w:p>
-            <w:pPr>
-              <w:rPr>
+              <w:t>Veličina populacije</w:t>
+            </w:r>
+          </w:p>
+        </w:tc>
+        <w:tc>
+          <w:tcPr>
+            <w:tcW w:w="2789" w:type="dxa"/>
+            <w:vAlign w:val="center"/>
+          </w:tcPr>
+          <w:p>
+            <w:pPr>
+              <w:pStyle w:val="NoSpacing"/>
+              <w:jc w:val="center"/>
+              <w:cnfStyle w:val="000000100000" w:firstRow="0" w:lastRow="0" w:firstColumn="0" w:lastColumn="0" w:oddVBand="0" w:evenVBand="0" w:oddHBand="1" w:evenHBand="0" w:firstRowFirstColumn="0" w:firstRowLastColumn="0" w:lastRowFirstColumn="0" w:lastRowLastColumn="0"/>
+              <w:rPr>
+                <w:rFonts w:eastAsiaTheme="minorEastAsia"/>
                 <w:lang w:val="sr-Latn-BA"/>
               </w:rPr>
             </w:pPr>
             <w:r>
               <w:rPr>
+                <w:rFonts w:eastAsiaTheme="minorEastAsia"/>
                 <w:lang w:val="sr-Latn-BA"/>
               </w:rPr>
-              <w:t>Rezultat 1.1</w:t>
-            </w:r>
-          </w:p>
-        </w:tc>
-        <w:tc>
-          <w:tcPr>
-            <w:tcW w:w="3192" w:type="dxa"/>
-            <w:tcBorders>
-              <w:top w:val="single" w:sz="4" w:space="0" w:color="auto"/>
-              <w:left w:val="single" w:sz="4" w:space="0" w:color="auto"/>
-              <w:bottom w:val="single" w:sz="4" w:space="0" w:color="auto"/>
-              <w:right w:val="single" w:sz="4" w:space="0" w:color="auto"/>
-            </w:tcBorders>
-            <w:hideMark/>
-          </w:tcPr>
-          <w:p>
-            <w:pPr>
-              <w:rPr>
+              <w:t>30</w:t>
+            </w:r>
+          </w:p>
+        </w:tc>
+        <w:tc>
+          <w:tcPr>
+            <w:tcW w:w="3026" w:type="dxa"/>
+            <w:vAlign w:val="center"/>
+          </w:tcPr>
+          <w:p>
+            <w:pPr>
+              <w:pStyle w:val="NoSpacing"/>
+              <w:jc w:val="center"/>
+              <w:cnfStyle w:val="000000100000" w:firstRow="0" w:lastRow="0" w:firstColumn="0" w:lastColumn="0" w:oddVBand="0" w:evenVBand="0" w:oddHBand="1" w:evenHBand="0" w:firstRowFirstColumn="0" w:firstRowLastColumn="0" w:lastRowFirstColumn="0" w:lastRowLastColumn="0"/>
+              <w:rPr>
+                <w:rFonts w:eastAsiaTheme="minorEastAsia"/>
                 <w:lang w:val="sr-Latn-BA"/>
               </w:rPr>
             </w:pPr>
             <w:r>
               <w:rPr>
+                <w:rFonts w:eastAsiaTheme="minorEastAsia"/>
                 <w:lang w:val="sr-Latn-BA"/>
               </w:rPr>
-              <w:t>Rezultat 1.2</w:t>
+              <w:t>30</w:t>
             </w:r>
           </w:p>
         </w:tc>
@@ -5227,78 +9238,224 @@
       <w:tr>
         <w:tc>
           <w:tcPr>
-            <w:tcW w:w="3192" w:type="dxa"/>
-            <w:tcBorders>
-              <w:top w:val="single" w:sz="4" w:space="0" w:color="auto"/>
-              <w:left w:val="single" w:sz="4" w:space="0" w:color="auto"/>
-              <w:bottom w:val="single" w:sz="4" w:space="0" w:color="auto"/>
-              <w:right w:val="single" w:sz="4" w:space="0" w:color="auto"/>
-            </w:tcBorders>
-            <w:hideMark/>
-          </w:tcPr>
-          <w:p>
-            <w:pPr>
-              <w:rPr>
-                <w:b/>
+            <w:cnfStyle w:val="001000000000" w:firstRow="0" w:lastRow="0" w:firstColumn="1" w:lastColumn="0" w:oddVBand="0" w:evenVBand="0" w:oddHBand="0" w:evenHBand="0" w:firstRowFirstColumn="0" w:firstRowLastColumn="0" w:lastRowFirstColumn="0" w:lastRowLastColumn="0"/>
+            <w:tcW w:w="3252" w:type="dxa"/>
+            <w:vAlign w:val="center"/>
+          </w:tcPr>
+          <w:p>
+            <w:pPr>
+              <w:pStyle w:val="NoSpacing"/>
+              <w:jc w:val="left"/>
+              <w:rPr>
+                <w:rFonts w:eastAsiaTheme="minorEastAsia"/>
                 <w:lang w:val="sr-Latn-BA"/>
               </w:rPr>
             </w:pPr>
             <w:r>
               <w:rPr>
-                <w:b/>
+                <w:rFonts w:eastAsiaTheme="minorEastAsia"/>
                 <w:lang w:val="sr-Latn-BA"/>
               </w:rPr>
-              <w:t>Varijanta 2</w:t>
-            </w:r>
-          </w:p>
-        </w:tc>
-        <w:tc>
-          <w:tcPr>
-            <w:tcW w:w="3192" w:type="dxa"/>
-            <w:tcBorders>
-              <w:top w:val="single" w:sz="4" w:space="0" w:color="auto"/>
-              <w:left w:val="single" w:sz="4" w:space="0" w:color="auto"/>
-              <w:bottom w:val="single" w:sz="4" w:space="0" w:color="auto"/>
-              <w:right w:val="single" w:sz="4" w:space="0" w:color="auto"/>
-            </w:tcBorders>
-            <w:hideMark/>
-          </w:tcPr>
-          <w:p>
-            <w:pPr>
-              <w:rPr>
+              <w:t>Maksimalan broj ponavljanja najboljeg</w:t>
+            </w:r>
+          </w:p>
+        </w:tc>
+        <w:tc>
+          <w:tcPr>
+            <w:tcW w:w="2789" w:type="dxa"/>
+            <w:vAlign w:val="center"/>
+          </w:tcPr>
+          <w:p>
+            <w:pPr>
+              <w:pStyle w:val="NoSpacing"/>
+              <w:jc w:val="center"/>
+              <w:cnfStyle w:val="000000000000" w:firstRow="0" w:lastRow="0" w:firstColumn="0" w:lastColumn="0" w:oddVBand="0" w:evenVBand="0" w:oddHBand="0" w:evenHBand="0" w:firstRowFirstColumn="0" w:firstRowLastColumn="0" w:lastRowFirstColumn="0" w:lastRowLastColumn="0"/>
+              <w:rPr>
+                <w:rFonts w:eastAsiaTheme="minorEastAsia"/>
                 <w:lang w:val="sr-Latn-BA"/>
               </w:rPr>
             </w:pPr>
             <w:r>
               <w:rPr>
+                <w:rFonts w:eastAsiaTheme="minorEastAsia"/>
                 <w:lang w:val="sr-Latn-BA"/>
               </w:rPr>
-              <w:t>Rezultat 2.1</w:t>
-            </w:r>
-          </w:p>
-        </w:tc>
-        <w:tc>
-          <w:tcPr>
-            <w:tcW w:w="3192" w:type="dxa"/>
-            <w:tcBorders>
-              <w:top w:val="single" w:sz="4" w:space="0" w:color="auto"/>
-              <w:left w:val="single" w:sz="4" w:space="0" w:color="auto"/>
-              <w:bottom w:val="single" w:sz="4" w:space="0" w:color="auto"/>
-              <w:right w:val="single" w:sz="4" w:space="0" w:color="auto"/>
-            </w:tcBorders>
-            <w:hideMark/>
-          </w:tcPr>
-          <w:p>
-            <w:pPr>
-              <w:rPr>
+              <w:t>20</w:t>
+            </w:r>
+          </w:p>
+        </w:tc>
+        <w:tc>
+          <w:tcPr>
+            <w:tcW w:w="3026" w:type="dxa"/>
+            <w:vAlign w:val="center"/>
+          </w:tcPr>
+          <w:p>
+            <w:pPr>
+              <w:pStyle w:val="NoSpacing"/>
+              <w:jc w:val="center"/>
+              <w:cnfStyle w:val="000000000000" w:firstRow="0" w:lastRow="0" w:firstColumn="0" w:lastColumn="0" w:oddVBand="0" w:evenVBand="0" w:oddHBand="0" w:evenHBand="0" w:firstRowFirstColumn="0" w:firstRowLastColumn="0" w:lastRowFirstColumn="0" w:lastRowLastColumn="0"/>
+              <w:rPr>
+                <w:rFonts w:eastAsiaTheme="minorEastAsia"/>
                 <w:lang w:val="sr-Latn-BA"/>
               </w:rPr>
             </w:pPr>
             <w:r>
               <w:rPr>
+                <w:rFonts w:eastAsiaTheme="minorEastAsia"/>
                 <w:lang w:val="sr-Latn-BA"/>
               </w:rPr>
-              <w:t>Rezultat 2.2</w:t>
+              <w:t>20</w:t>
+            </w:r>
+          </w:p>
+        </w:tc>
+      </w:tr>
+      <w:tr>
+        <w:trPr>
+          <w:cnfStyle w:val="000000100000" w:firstRow="0" w:lastRow="0" w:firstColumn="0" w:lastColumn="0" w:oddVBand="0" w:evenVBand="0" w:oddHBand="1" w:evenHBand="0" w:firstRowFirstColumn="0" w:firstRowLastColumn="0" w:lastRowFirstColumn="0" w:lastRowLastColumn="0"/>
+        </w:trPr>
+        <w:tc>
+          <w:tcPr>
+            <w:cnfStyle w:val="001000000000" w:firstRow="0" w:lastRow="0" w:firstColumn="1" w:lastColumn="0" w:oddVBand="0" w:evenVBand="0" w:oddHBand="0" w:evenHBand="0" w:firstRowFirstColumn="0" w:firstRowLastColumn="0" w:lastRowFirstColumn="0" w:lastRowLastColumn="0"/>
+            <w:tcW w:w="3252" w:type="dxa"/>
+            <w:vAlign w:val="center"/>
+          </w:tcPr>
+          <w:p>
+            <w:pPr>
+              <w:pStyle w:val="NoSpacing"/>
+              <w:jc w:val="left"/>
+              <w:rPr>
+                <w:rFonts w:eastAsiaTheme="minorEastAsia"/>
+                <w:lang w:val="sr-Latn-BA"/>
+              </w:rPr>
+            </w:pPr>
+            <w:r>
+              <w:rPr>
+                <w:rFonts w:eastAsiaTheme="minorEastAsia"/>
+                <w:lang w:val="sr-Latn-BA"/>
+              </w:rPr>
+              <w:t>Vjerovatnoća ukrštanja</w:t>
+            </w:r>
+          </w:p>
+        </w:tc>
+        <w:tc>
+          <w:tcPr>
+            <w:tcW w:w="2789" w:type="dxa"/>
+            <w:vAlign w:val="center"/>
+          </w:tcPr>
+          <w:p>
+            <w:pPr>
+              <w:pStyle w:val="NoSpacing"/>
+              <w:jc w:val="center"/>
+              <w:cnfStyle w:val="000000100000" w:firstRow="0" w:lastRow="0" w:firstColumn="0" w:lastColumn="0" w:oddVBand="0" w:evenVBand="0" w:oddHBand="1" w:evenHBand="0" w:firstRowFirstColumn="0" w:firstRowLastColumn="0" w:lastRowFirstColumn="0" w:lastRowLastColumn="0"/>
+              <w:rPr>
+                <w:rFonts w:eastAsiaTheme="minorEastAsia"/>
+                <w:lang w:val="sr-Latn-BA"/>
+              </w:rPr>
+            </w:pPr>
+            <w:r>
+              <w:rPr>
+                <w:rFonts w:eastAsiaTheme="minorEastAsia"/>
+                <w:lang w:val="sr-Latn-BA"/>
+              </w:rPr>
+              <w:t>95 %</w:t>
+            </w:r>
+          </w:p>
+        </w:tc>
+        <w:tc>
+          <w:tcPr>
+            <w:tcW w:w="3026" w:type="dxa"/>
+            <w:vAlign w:val="center"/>
+          </w:tcPr>
+          <w:p>
+            <w:pPr>
+              <w:pStyle w:val="NoSpacing"/>
+              <w:jc w:val="center"/>
+              <w:cnfStyle w:val="000000100000" w:firstRow="0" w:lastRow="0" w:firstColumn="0" w:lastColumn="0" w:oddVBand="0" w:evenVBand="0" w:oddHBand="1" w:evenHBand="0" w:firstRowFirstColumn="0" w:firstRowLastColumn="0" w:lastRowFirstColumn="0" w:lastRowLastColumn="0"/>
+              <w:rPr>
+                <w:rFonts w:eastAsiaTheme="minorEastAsia"/>
+                <w:lang w:val="sr-Latn-BA"/>
+              </w:rPr>
+            </w:pPr>
+            <w:r>
+              <w:rPr>
+                <w:rFonts w:eastAsiaTheme="minorEastAsia"/>
+                <w:lang w:val="sr-Latn-BA"/>
+              </w:rPr>
+              <w:t>95 %</w:t>
+            </w:r>
+          </w:p>
+        </w:tc>
+      </w:tr>
+      <w:tr>
+        <w:tc>
+          <w:tcPr>
+            <w:cnfStyle w:val="001000000000" w:firstRow="0" w:lastRow="0" w:firstColumn="1" w:lastColumn="0" w:oddVBand="0" w:evenVBand="0" w:oddHBand="0" w:evenHBand="0" w:firstRowFirstColumn="0" w:firstRowLastColumn="0" w:lastRowFirstColumn="0" w:lastRowLastColumn="0"/>
+            <w:tcW w:w="3252" w:type="dxa"/>
+            <w:vAlign w:val="center"/>
+          </w:tcPr>
+          <w:p>
+            <w:pPr>
+              <w:pStyle w:val="NoSpacing"/>
+              <w:jc w:val="left"/>
+              <w:rPr>
+                <w:rFonts w:eastAsiaTheme="minorEastAsia"/>
+                <w:lang w:val="sr-Latn-BA"/>
+              </w:rPr>
+            </w:pPr>
+            <w:r>
+              <w:rPr>
+                <w:rFonts w:eastAsiaTheme="minorEastAsia"/>
+                <w:lang w:val="sr-Latn-BA"/>
+              </w:rPr>
+              <w:t>Vjerovatnoća mutacije</w:t>
+            </w:r>
+          </w:p>
+        </w:tc>
+        <w:tc>
+          <w:tcPr>
+            <w:tcW w:w="2789" w:type="dxa"/>
+            <w:vAlign w:val="center"/>
+          </w:tcPr>
+          <w:p>
+            <w:pPr>
+              <w:pStyle w:val="NoSpacing"/>
+              <w:jc w:val="center"/>
+              <w:cnfStyle w:val="000000000000" w:firstRow="0" w:lastRow="0" w:firstColumn="0" w:lastColumn="0" w:oddVBand="0" w:evenVBand="0" w:oddHBand="0" w:evenHBand="0" w:firstRowFirstColumn="0" w:firstRowLastColumn="0" w:lastRowFirstColumn="0" w:lastRowLastColumn="0"/>
+              <w:rPr>
+                <w:rFonts w:eastAsiaTheme="minorEastAsia"/>
+                <w:lang w:val="sr-Latn-BA"/>
+              </w:rPr>
+            </w:pPr>
+            <w:r>
+              <w:rPr>
+                <w:rFonts w:eastAsiaTheme="minorEastAsia"/>
+                <w:lang w:val="sr-Latn-BA"/>
+              </w:rPr>
+              <w:t>5 %</w:t>
+            </w:r>
+          </w:p>
+        </w:tc>
+        <w:tc>
+          <w:tcPr>
+            <w:tcW w:w="3026" w:type="dxa"/>
+            <w:vAlign w:val="center"/>
+          </w:tcPr>
+          <w:p>
+            <w:pPr>
+              <w:pStyle w:val="NoSpacing"/>
+              <w:jc w:val="center"/>
+              <w:cnfStyle w:val="000000000000" w:firstRow="0" w:lastRow="0" w:firstColumn="0" w:lastColumn="0" w:oddVBand="0" w:evenVBand="0" w:oddHBand="0" w:evenHBand="0" w:firstRowFirstColumn="0" w:firstRowLastColumn="0" w:lastRowFirstColumn="0" w:lastRowLastColumn="0"/>
+              <w:rPr>
+                <w:rFonts w:eastAsiaTheme="minorEastAsia"/>
+                <w:lang w:val="sr-Latn-BA"/>
+              </w:rPr>
+            </w:pPr>
+            <w:r>
+              <w:rPr>
+                <w:rFonts w:eastAsiaTheme="minorEastAsia"/>
+                <w:lang w:val="sr-Latn-BA"/>
+              </w:rPr>
+              <w:t>5 %</w:t>
             </w:r>
           </w:p>
         </w:tc>
@@ -5306,63 +9463,788 @@
     </w:tbl>
     <w:p>
       <w:pPr>
-        <w:rPr>
-          <w:lang w:val="sr-Latn-BA"/>
-        </w:rPr>
-      </w:pPr>
-    </w:p>
-    <w:p>
-      <w:pPr>
-        <w:spacing w:after="200"/>
-        <w:rPr>
-          <w:lang w:val="sr-Latn-BA"/>
-        </w:rPr>
-      </w:pPr>
-      <w:r>
-        <w:rPr>
-          <w:lang w:val="sr-Latn-BA"/>
-        </w:rPr>
-        <w:t>Dozvoljene su varijacije izgleda, ali je neophodno da izgled tabela bude unificiran u cijelom izvještaju.</w:t>
-      </w:r>
-    </w:p>
-    <w:p>
-      <w:pPr>
-        <w:rPr>
-          <w:lang w:val="sr-Latn-BA"/>
-        </w:rPr>
-      </w:pPr>
-      <w:r>
-        <w:rPr>
-          <w:lang w:val="sr-Latn-BA"/>
-        </w:rPr>
-        <w:tab/>
-        <w:t>Primjer prikaza slikom dat je na Slici 4.1.</w:t>
-      </w:r>
-    </w:p>
-    <w:p>
-      <w:pPr>
-        <w:rPr>
-          <w:lang w:val="sr-Latn-BA"/>
-        </w:rPr>
-      </w:pPr>
-    </w:p>
-    <w:p>
-      <w:pPr>
-        <w:rPr>
-          <w:lang w:val="sr-Latn-BA"/>
-        </w:rPr>
-      </w:pPr>
-      <w:r>
-        <w:rPr>
+        <w:pStyle w:val="NoSpacing"/>
+        <w:rPr>
+          <w:rFonts w:eastAsiaTheme="minorEastAsia"/>
+          <w:lang w:val="sr-Latn-BA"/>
+        </w:rPr>
+      </w:pPr>
+    </w:p>
+    <w:p>
+      <w:pPr>
+        <w:pStyle w:val="NoSpacing"/>
+        <w:rPr>
+          <w:rFonts w:eastAsiaTheme="minorEastAsia"/>
+          <w:lang w:val="sr-Latn-BA"/>
+        </w:rPr>
+      </w:pPr>
+      <w:r>
+        <w:rPr>
+          <w:rFonts w:eastAsiaTheme="minorEastAsia"/>
+          <w:lang w:val="sr-Latn-BA"/>
+        </w:rPr>
+        <w:t xml:space="preserve">Potrebno je napomenuti da uz date parametre algoritam daje dovoljno dobro rješenje u relativno malom broju generacija. Veličina populacije je nešto manja zbog toga što pri velikoj populaciji, zbog neelitističke </w:t>
+      </w:r>
+      <w:r>
+        <w:rPr>
+          <w:rFonts w:eastAsiaTheme="minorEastAsia"/>
+          <w:lang w:val="sr-Latn-BA"/>
+        </w:rPr>
+        <w:t>selekcije</w:t>
+      </w:r>
+      <w:r>
+        <w:rPr>
+          <w:rFonts w:eastAsiaTheme="minorEastAsia"/>
+          <w:lang w:val="sr-Latn-BA"/>
+        </w:rPr>
+        <w:t>, ne dođe do ponovnog izbora najboljeg elementa 20 puta za redom, što znači da će algoritam završiti sa maksimalnim brojem iteracija.</w:t>
+      </w:r>
+    </w:p>
+    <w:p>
+      <w:pPr>
+        <w:pStyle w:val="NoSpacing"/>
+        <w:rPr>
+          <w:rFonts w:eastAsiaTheme="minorEastAsia"/>
+          <w:lang w:val="sr-Latn-BA"/>
+        </w:rPr>
+      </w:pPr>
+      <w:r>
+        <w:rPr>
+          <w:rFonts w:eastAsiaTheme="minorEastAsia"/>
+          <w:lang w:val="sr-Latn-BA"/>
+        </w:rPr>
+        <w:t>Vjerovatnoća ukrštanja je nešto veća što daje mogućnost opstan</w:t>
+      </w:r>
+      <w:r>
+        <w:rPr>
+          <w:rFonts w:eastAsiaTheme="minorEastAsia"/>
+          <w:lang w:val="sr-Latn-BA"/>
+        </w:rPr>
+        <w:t>k</w:t>
+      </w:r>
+      <w:bookmarkStart w:id="0" w:name="_GoBack"/>
+      <w:bookmarkEnd w:id="0"/>
+      <w:r>
+        <w:rPr>
+          <w:rFonts w:eastAsiaTheme="minorEastAsia"/>
+          <w:lang w:val="sr-Latn-BA"/>
+        </w:rPr>
+        <w:t>a bolje prilagođenih jedinki u populaciji, tj. njihovim potomcima. Vjerovatnoća mutacije je relativno mala zbog toga što mutacija unosi dosta nepravilnosti u populaciju i u slučaju veće mutacije algoritam neće raditi optimalno.</w:t>
+      </w:r>
+    </w:p>
+    <w:p>
+      <w:pPr>
+        <w:pStyle w:val="NoSpacing"/>
+        <w:rPr>
+          <w:rFonts w:eastAsiaTheme="minorEastAsia"/>
+          <w:lang w:val="sr-Latn-BA"/>
+        </w:rPr>
+      </w:pPr>
+    </w:p>
+    <w:p>
+      <w:pPr>
+        <w:pStyle w:val="NoSpacing"/>
+        <w:rPr>
+          <w:rFonts w:eastAsiaTheme="minorEastAsia"/>
+          <w:lang w:val="sr-Latn-BA"/>
+        </w:rPr>
+      </w:pPr>
+      <w:r>
+        <w:rPr>
+          <w:rFonts w:eastAsiaTheme="minorEastAsia"/>
+          <w:lang w:val="sr-Latn-BA"/>
+        </w:rPr>
+        <w:t>Nakon neelitističke selekcije</w:t>
+      </w:r>
+      <w:r>
+        <w:rPr>
+          <w:rFonts w:eastAsiaTheme="minorEastAsia"/>
+          <w:lang w:val="sr-Latn-BA"/>
+        </w:rPr>
+        <w:t xml:space="preserve"> vršeni su eksperimenti sa elitističkom selekcijom. Pri elitističkoj selekciji bitan je parametar </w:t>
+      </w:r>
+      <w:r>
+        <w:rPr>
+          <w:rFonts w:eastAsiaTheme="minorEastAsia"/>
+          <w:i/>
+          <w:lang w:val="sr-Latn-BA"/>
+        </w:rPr>
+        <w:t>elit</w:t>
+      </w:r>
+      <w:r>
+        <w:rPr>
+          <w:rFonts w:eastAsiaTheme="minorEastAsia"/>
+          <w:lang w:val="sr-Latn-BA"/>
+        </w:rPr>
+        <w:t xml:space="preserve">, pomoću kog se određuje koliko najbolje prilagođenih jedinki će preći u sljedeću generaciju. </w:t>
+      </w:r>
+      <w:r>
+        <w:rPr>
+          <w:rFonts w:eastAsiaTheme="minorEastAsia"/>
+          <w:lang w:val="sr-Latn-BA"/>
+        </w:rPr>
+        <w:t>Najbolja</w:t>
+      </w:r>
+      <w:r>
+        <w:rPr>
+          <w:rFonts w:eastAsiaTheme="minorEastAsia"/>
+          <w:lang w:val="sr-Latn-BA"/>
+        </w:rPr>
+        <w:t xml:space="preserve"> jedink</w:t>
+      </w:r>
+      <w:r>
+        <w:rPr>
+          <w:rFonts w:eastAsiaTheme="minorEastAsia"/>
+          <w:lang w:val="sr-Latn-BA"/>
+        </w:rPr>
+        <w:t>a</w:t>
+      </w:r>
+      <w:r>
+        <w:rPr>
+          <w:rFonts w:eastAsiaTheme="minorEastAsia"/>
+          <w:lang w:val="sr-Latn-BA"/>
+        </w:rPr>
+        <w:t xml:space="preserve"> se ne rekombinuju, već prelaz</w:t>
+      </w:r>
+      <w:r>
+        <w:rPr>
+          <w:rFonts w:eastAsiaTheme="minorEastAsia"/>
+          <w:lang w:val="sr-Latn-BA"/>
+        </w:rPr>
+        <w:t>i</w:t>
+      </w:r>
+      <w:r>
+        <w:rPr>
+          <w:rFonts w:eastAsiaTheme="minorEastAsia"/>
+          <w:lang w:val="sr-Latn-BA"/>
+        </w:rPr>
+        <w:t xml:space="preserve"> u sljedeću generaciju bez izmjena.</w:t>
+      </w:r>
+      <w:r>
+        <w:rPr>
+          <w:rFonts w:eastAsiaTheme="minorEastAsia"/>
+          <w:lang w:val="sr-Latn-BA"/>
+        </w:rPr>
+        <w:t xml:space="preserve"> Eksperimenti su vršeni sa vrijednošću </w:t>
+      </w:r>
+      <w:r>
+        <w:rPr>
+          <w:rFonts w:eastAsiaTheme="minorEastAsia"/>
+          <w:i/>
+          <w:lang w:val="sr-Latn-BA"/>
+        </w:rPr>
+        <w:t>elit=1</w:t>
+      </w:r>
+      <w:r>
+        <w:rPr>
+          <w:rFonts w:eastAsiaTheme="minorEastAsia"/>
+          <w:lang w:val="sr-Latn-BA"/>
+        </w:rPr>
+        <w:t xml:space="preserve">, pri čemu dvije najbolje jedinke prelaze u sljedeću generaciju. Najbolje jedinke su one za koje je vrijednost fitnes funkcije najveća. Ostali parametri su dati u tabeli </w:t>
+      </w:r>
+      <w:r>
+        <w:rPr>
+          <w:rFonts w:eastAsiaTheme="minorEastAsia"/>
+          <w:lang w:val="sr-Latn-BA"/>
+        </w:rPr>
+        <w:t>2.</w:t>
+      </w:r>
+      <w:r>
+        <w:rPr>
+          <w:rFonts w:eastAsiaTheme="minorEastAsia"/>
+          <w:lang w:val="sr-Latn-BA"/>
+        </w:rPr>
+        <w:t>5.</w:t>
+      </w:r>
+    </w:p>
+    <w:p>
+      <w:pPr>
+        <w:rPr>
+          <w:lang w:val="sr-Latn-BA"/>
+        </w:rPr>
+      </w:pPr>
+      <w:r>
+        <w:rPr>
+          <w:lang w:val="sr-Latn-BA"/>
+        </w:rPr>
+        <w:br w:type="page"/>
+      </w:r>
+    </w:p>
+    <w:p>
+      <w:pPr>
+        <w:pStyle w:val="Caption"/>
+        <w:keepNext/>
+        <w:jc w:val="center"/>
+      </w:pPr>
+      <w:r>
+        <w:lastRenderedPageBreak/>
+        <w:t xml:space="preserve">Tabela </w:t>
+      </w:r>
+      <w:r>
+        <w:fldChar w:fldCharType="begin"/>
+      </w:r>
+      <w:r>
+        <w:instrText xml:space="preserve"> STYLEREF 1 \s </w:instrText>
+      </w:r>
+      <w:r>
+        <w:fldChar w:fldCharType="separate"/>
+      </w:r>
+      <w:r>
+        <w:rPr>
+          <w:noProof/>
+        </w:rPr>
+        <w:t>2</w:t>
+      </w:r>
+      <w:r>
+        <w:fldChar w:fldCharType="end"/>
+      </w:r>
+      <w:r>
+        <w:t>.</w:t>
+      </w:r>
+      <w:r>
+        <w:fldChar w:fldCharType="begin"/>
+      </w:r>
+      <w:r>
+        <w:instrText xml:space="preserve"> SEQ Tabela \* ARABIC \s 1 </w:instrText>
+      </w:r>
+      <w:r>
+        <w:fldChar w:fldCharType="separate"/>
+      </w:r>
+      <w:r>
+        <w:rPr>
+          <w:noProof/>
+        </w:rPr>
+        <w:t>5</w:t>
+      </w:r>
+      <w:r>
+        <w:fldChar w:fldCharType="end"/>
+      </w:r>
+      <w:r>
+        <w:t xml:space="preserve"> - Parametri elitističke selekcije</w:t>
+      </w:r>
+    </w:p>
+    <w:tbl>
+      <w:tblPr>
+        <w:tblStyle w:val="GridTable4-Accent1"/>
+        <w:tblW w:w="9067" w:type="dxa"/>
+        <w:tblLook w:val="04A0" w:firstRow="1" w:lastRow="0" w:firstColumn="1" w:lastColumn="0" w:noHBand="0" w:noVBand="1"/>
+      </w:tblPr>
+      <w:tblGrid>
+        <w:gridCol w:w="3252"/>
+        <w:gridCol w:w="2789"/>
+        <w:gridCol w:w="3026"/>
+      </w:tblGrid>
+      <w:tr>
+        <w:trPr>
+          <w:cnfStyle w:val="100000000000" w:firstRow="1" w:lastRow="0" w:firstColumn="0" w:lastColumn="0" w:oddVBand="0" w:evenVBand="0" w:oddHBand="0" w:evenHBand="0" w:firstRowFirstColumn="0" w:firstRowLastColumn="0" w:lastRowFirstColumn="0" w:lastRowLastColumn="0"/>
+        </w:trPr>
+        <w:tc>
+          <w:tcPr>
+            <w:cnfStyle w:val="001000000000" w:firstRow="0" w:lastRow="0" w:firstColumn="1" w:lastColumn="0" w:oddVBand="0" w:evenVBand="0" w:oddHBand="0" w:evenHBand="0" w:firstRowFirstColumn="0" w:firstRowLastColumn="0" w:lastRowFirstColumn="0" w:lastRowLastColumn="0"/>
+            <w:tcW w:w="3252" w:type="dxa"/>
+            <w:vAlign w:val="center"/>
+          </w:tcPr>
+          <w:p>
+            <w:pPr>
+              <w:pStyle w:val="NoSpacing"/>
+              <w:jc w:val="left"/>
+              <w:rPr>
+                <w:rFonts w:eastAsiaTheme="minorEastAsia"/>
+                <w:lang w:val="sr-Latn-BA"/>
+              </w:rPr>
+            </w:pPr>
+            <w:r>
+              <w:rPr>
+                <w:rFonts w:eastAsiaTheme="minorEastAsia"/>
+                <w:lang w:val="sr-Latn-BA"/>
+              </w:rPr>
+              <w:t>Naziv parametra</w:t>
+            </w:r>
+          </w:p>
+        </w:tc>
+        <w:tc>
+          <w:tcPr>
+            <w:tcW w:w="2789" w:type="dxa"/>
+            <w:vAlign w:val="center"/>
+          </w:tcPr>
+          <w:p>
+            <w:pPr>
+              <w:pStyle w:val="NoSpacing"/>
+              <w:jc w:val="left"/>
+              <w:cnfStyle w:val="100000000000" w:firstRow="1" w:lastRow="0" w:firstColumn="0" w:lastColumn="0" w:oddVBand="0" w:evenVBand="0" w:oddHBand="0" w:evenHBand="0" w:firstRowFirstColumn="0" w:firstRowLastColumn="0" w:lastRowFirstColumn="0" w:lastRowLastColumn="0"/>
+              <w:rPr>
+                <w:rFonts w:eastAsiaTheme="minorEastAsia"/>
+                <w:lang w:val="sr-Latn-BA"/>
+              </w:rPr>
+            </w:pPr>
+            <w:r>
+              <w:rPr>
+                <w:rFonts w:eastAsiaTheme="minorEastAsia"/>
+                <w:lang w:val="sr-Latn-BA"/>
+              </w:rPr>
+              <w:t>Vrijednosti za minimum</w:t>
+            </w:r>
+          </w:p>
+        </w:tc>
+        <w:tc>
+          <w:tcPr>
+            <w:tcW w:w="3026" w:type="dxa"/>
+            <w:vAlign w:val="center"/>
+          </w:tcPr>
+          <w:p>
+            <w:pPr>
+              <w:pStyle w:val="NoSpacing"/>
+              <w:jc w:val="left"/>
+              <w:cnfStyle w:val="100000000000" w:firstRow="1" w:lastRow="0" w:firstColumn="0" w:lastColumn="0" w:oddVBand="0" w:evenVBand="0" w:oddHBand="0" w:evenHBand="0" w:firstRowFirstColumn="0" w:firstRowLastColumn="0" w:lastRowFirstColumn="0" w:lastRowLastColumn="0"/>
+              <w:rPr>
+                <w:rFonts w:eastAsiaTheme="minorEastAsia"/>
+                <w:lang w:val="sr-Latn-BA"/>
+              </w:rPr>
+            </w:pPr>
+            <w:r>
+              <w:rPr>
+                <w:rFonts w:eastAsiaTheme="minorEastAsia"/>
+                <w:lang w:val="sr-Latn-BA"/>
+              </w:rPr>
+              <w:t>Vrijednosti za maksimum</w:t>
+            </w:r>
+          </w:p>
+        </w:tc>
+      </w:tr>
+      <w:tr>
+        <w:trPr>
+          <w:cnfStyle w:val="000000100000" w:firstRow="0" w:lastRow="0" w:firstColumn="0" w:lastColumn="0" w:oddVBand="0" w:evenVBand="0" w:oddHBand="1" w:evenHBand="0" w:firstRowFirstColumn="0" w:firstRowLastColumn="0" w:lastRowFirstColumn="0" w:lastRowLastColumn="0"/>
+        </w:trPr>
+        <w:tc>
+          <w:tcPr>
+            <w:cnfStyle w:val="001000000000" w:firstRow="0" w:lastRow="0" w:firstColumn="1" w:lastColumn="0" w:oddVBand="0" w:evenVBand="0" w:oddHBand="0" w:evenHBand="0" w:firstRowFirstColumn="0" w:firstRowLastColumn="0" w:lastRowFirstColumn="0" w:lastRowLastColumn="0"/>
+            <w:tcW w:w="3252" w:type="dxa"/>
+            <w:vAlign w:val="center"/>
+          </w:tcPr>
+          <w:p>
+            <w:pPr>
+              <w:pStyle w:val="NoSpacing"/>
+              <w:jc w:val="left"/>
+              <w:rPr>
+                <w:rFonts w:eastAsiaTheme="minorEastAsia"/>
+                <w:lang w:val="sr-Latn-BA"/>
+              </w:rPr>
+            </w:pPr>
+            <w:r>
+              <w:rPr>
+                <w:rFonts w:eastAsiaTheme="minorEastAsia"/>
+                <w:lang w:val="sr-Latn-BA"/>
+              </w:rPr>
+              <w:t>Veličina populacije</w:t>
+            </w:r>
+          </w:p>
+        </w:tc>
+        <w:tc>
+          <w:tcPr>
+            <w:tcW w:w="2789" w:type="dxa"/>
+            <w:vAlign w:val="center"/>
+          </w:tcPr>
+          <w:p>
+            <w:pPr>
+              <w:pStyle w:val="NoSpacing"/>
+              <w:jc w:val="center"/>
+              <w:cnfStyle w:val="000000100000" w:firstRow="0" w:lastRow="0" w:firstColumn="0" w:lastColumn="0" w:oddVBand="0" w:evenVBand="0" w:oddHBand="1" w:evenHBand="0" w:firstRowFirstColumn="0" w:firstRowLastColumn="0" w:lastRowFirstColumn="0" w:lastRowLastColumn="0"/>
+              <w:rPr>
+                <w:rFonts w:eastAsiaTheme="minorEastAsia"/>
+                <w:lang w:val="sr-Latn-BA"/>
+              </w:rPr>
+            </w:pPr>
+            <w:r>
+              <w:rPr>
+                <w:rFonts w:eastAsiaTheme="minorEastAsia"/>
+                <w:lang w:val="sr-Latn-BA"/>
+              </w:rPr>
+              <w:t>60</w:t>
+            </w:r>
+          </w:p>
+        </w:tc>
+        <w:tc>
+          <w:tcPr>
+            <w:tcW w:w="3026" w:type="dxa"/>
+            <w:vAlign w:val="center"/>
+          </w:tcPr>
+          <w:p>
+            <w:pPr>
+              <w:pStyle w:val="NoSpacing"/>
+              <w:jc w:val="center"/>
+              <w:cnfStyle w:val="000000100000" w:firstRow="0" w:lastRow="0" w:firstColumn="0" w:lastColumn="0" w:oddVBand="0" w:evenVBand="0" w:oddHBand="1" w:evenHBand="0" w:firstRowFirstColumn="0" w:firstRowLastColumn="0" w:lastRowFirstColumn="0" w:lastRowLastColumn="0"/>
+              <w:rPr>
+                <w:rFonts w:eastAsiaTheme="minorEastAsia"/>
+                <w:lang w:val="sr-Latn-BA"/>
+              </w:rPr>
+            </w:pPr>
+            <w:r>
+              <w:rPr>
+                <w:rFonts w:eastAsiaTheme="minorEastAsia"/>
+                <w:lang w:val="sr-Latn-BA"/>
+              </w:rPr>
+              <w:t>60</w:t>
+            </w:r>
+          </w:p>
+        </w:tc>
+      </w:tr>
+      <w:tr>
+        <w:tc>
+          <w:tcPr>
+            <w:cnfStyle w:val="001000000000" w:firstRow="0" w:lastRow="0" w:firstColumn="1" w:lastColumn="0" w:oddVBand="0" w:evenVBand="0" w:oddHBand="0" w:evenHBand="0" w:firstRowFirstColumn="0" w:firstRowLastColumn="0" w:lastRowFirstColumn="0" w:lastRowLastColumn="0"/>
+            <w:tcW w:w="3252" w:type="dxa"/>
+            <w:vAlign w:val="center"/>
+          </w:tcPr>
+          <w:p>
+            <w:pPr>
+              <w:pStyle w:val="NoSpacing"/>
+              <w:jc w:val="left"/>
+              <w:rPr>
+                <w:rFonts w:eastAsiaTheme="minorEastAsia"/>
+                <w:lang w:val="sr-Latn-BA"/>
+              </w:rPr>
+            </w:pPr>
+            <w:r>
+              <w:rPr>
+                <w:rFonts w:eastAsiaTheme="minorEastAsia"/>
+                <w:lang w:val="sr-Latn-BA"/>
+              </w:rPr>
+              <w:t>Maksimalan broj ponavljanja najboljeg</w:t>
+            </w:r>
+          </w:p>
+        </w:tc>
+        <w:tc>
+          <w:tcPr>
+            <w:tcW w:w="2789" w:type="dxa"/>
+            <w:vAlign w:val="center"/>
+          </w:tcPr>
+          <w:p>
+            <w:pPr>
+              <w:pStyle w:val="NoSpacing"/>
+              <w:jc w:val="center"/>
+              <w:cnfStyle w:val="000000000000" w:firstRow="0" w:lastRow="0" w:firstColumn="0" w:lastColumn="0" w:oddVBand="0" w:evenVBand="0" w:oddHBand="0" w:evenHBand="0" w:firstRowFirstColumn="0" w:firstRowLastColumn="0" w:lastRowFirstColumn="0" w:lastRowLastColumn="0"/>
+              <w:rPr>
+                <w:rFonts w:eastAsiaTheme="minorEastAsia"/>
+                <w:lang w:val="sr-Latn-BA"/>
+              </w:rPr>
+            </w:pPr>
+            <w:r>
+              <w:rPr>
+                <w:rFonts w:eastAsiaTheme="minorEastAsia"/>
+                <w:lang w:val="sr-Latn-BA"/>
+              </w:rPr>
+              <w:t>20</w:t>
+            </w:r>
+          </w:p>
+        </w:tc>
+        <w:tc>
+          <w:tcPr>
+            <w:tcW w:w="3026" w:type="dxa"/>
+            <w:vAlign w:val="center"/>
+          </w:tcPr>
+          <w:p>
+            <w:pPr>
+              <w:pStyle w:val="NoSpacing"/>
+              <w:jc w:val="center"/>
+              <w:cnfStyle w:val="000000000000" w:firstRow="0" w:lastRow="0" w:firstColumn="0" w:lastColumn="0" w:oddVBand="0" w:evenVBand="0" w:oddHBand="0" w:evenHBand="0" w:firstRowFirstColumn="0" w:firstRowLastColumn="0" w:lastRowFirstColumn="0" w:lastRowLastColumn="0"/>
+              <w:rPr>
+                <w:rFonts w:eastAsiaTheme="minorEastAsia"/>
+                <w:lang w:val="sr-Latn-BA"/>
+              </w:rPr>
+            </w:pPr>
+            <w:r>
+              <w:rPr>
+                <w:rFonts w:eastAsiaTheme="minorEastAsia"/>
+                <w:lang w:val="sr-Latn-BA"/>
+              </w:rPr>
+              <w:t>20</w:t>
+            </w:r>
+          </w:p>
+        </w:tc>
+      </w:tr>
+      <w:tr>
+        <w:trPr>
+          <w:cnfStyle w:val="000000100000" w:firstRow="0" w:lastRow="0" w:firstColumn="0" w:lastColumn="0" w:oddVBand="0" w:evenVBand="0" w:oddHBand="1" w:evenHBand="0" w:firstRowFirstColumn="0" w:firstRowLastColumn="0" w:lastRowFirstColumn="0" w:lastRowLastColumn="0"/>
+        </w:trPr>
+        <w:tc>
+          <w:tcPr>
+            <w:cnfStyle w:val="001000000000" w:firstRow="0" w:lastRow="0" w:firstColumn="1" w:lastColumn="0" w:oddVBand="0" w:evenVBand="0" w:oddHBand="0" w:evenHBand="0" w:firstRowFirstColumn="0" w:firstRowLastColumn="0" w:lastRowFirstColumn="0" w:lastRowLastColumn="0"/>
+            <w:tcW w:w="3252" w:type="dxa"/>
+            <w:vAlign w:val="center"/>
+          </w:tcPr>
+          <w:p>
+            <w:pPr>
+              <w:pStyle w:val="NoSpacing"/>
+              <w:jc w:val="left"/>
+              <w:rPr>
+                <w:rFonts w:eastAsiaTheme="minorEastAsia"/>
+                <w:lang w:val="sr-Latn-BA"/>
+              </w:rPr>
+            </w:pPr>
+            <w:r>
+              <w:rPr>
+                <w:rFonts w:eastAsiaTheme="minorEastAsia"/>
+                <w:lang w:val="sr-Latn-BA"/>
+              </w:rPr>
+              <w:t>Vjerovatnoća ukrštanja</w:t>
+            </w:r>
+          </w:p>
+        </w:tc>
+        <w:tc>
+          <w:tcPr>
+            <w:tcW w:w="2789" w:type="dxa"/>
+            <w:vAlign w:val="center"/>
+          </w:tcPr>
+          <w:p>
+            <w:pPr>
+              <w:pStyle w:val="NoSpacing"/>
+              <w:jc w:val="center"/>
+              <w:cnfStyle w:val="000000100000" w:firstRow="0" w:lastRow="0" w:firstColumn="0" w:lastColumn="0" w:oddVBand="0" w:evenVBand="0" w:oddHBand="1" w:evenHBand="0" w:firstRowFirstColumn="0" w:firstRowLastColumn="0" w:lastRowFirstColumn="0" w:lastRowLastColumn="0"/>
+              <w:rPr>
+                <w:rFonts w:eastAsiaTheme="minorEastAsia"/>
+                <w:lang w:val="sr-Latn-BA"/>
+              </w:rPr>
+            </w:pPr>
+            <w:r>
+              <w:rPr>
+                <w:rFonts w:eastAsiaTheme="minorEastAsia"/>
+                <w:lang w:val="sr-Latn-BA"/>
+              </w:rPr>
+              <w:t>95 %</w:t>
+            </w:r>
+          </w:p>
+        </w:tc>
+        <w:tc>
+          <w:tcPr>
+            <w:tcW w:w="3026" w:type="dxa"/>
+            <w:vAlign w:val="center"/>
+          </w:tcPr>
+          <w:p>
+            <w:pPr>
+              <w:pStyle w:val="NoSpacing"/>
+              <w:jc w:val="center"/>
+              <w:cnfStyle w:val="000000100000" w:firstRow="0" w:lastRow="0" w:firstColumn="0" w:lastColumn="0" w:oddVBand="0" w:evenVBand="0" w:oddHBand="1" w:evenHBand="0" w:firstRowFirstColumn="0" w:firstRowLastColumn="0" w:lastRowFirstColumn="0" w:lastRowLastColumn="0"/>
+              <w:rPr>
+                <w:rFonts w:eastAsiaTheme="minorEastAsia"/>
+                <w:lang w:val="sr-Latn-BA"/>
+              </w:rPr>
+            </w:pPr>
+            <w:r>
+              <w:rPr>
+                <w:rFonts w:eastAsiaTheme="minorEastAsia"/>
+                <w:lang w:val="sr-Latn-BA"/>
+              </w:rPr>
+              <w:t>95 %</w:t>
+            </w:r>
+          </w:p>
+        </w:tc>
+      </w:tr>
+      <w:tr>
+        <w:tc>
+          <w:tcPr>
+            <w:cnfStyle w:val="001000000000" w:firstRow="0" w:lastRow="0" w:firstColumn="1" w:lastColumn="0" w:oddVBand="0" w:evenVBand="0" w:oddHBand="0" w:evenHBand="0" w:firstRowFirstColumn="0" w:firstRowLastColumn="0" w:lastRowFirstColumn="0" w:lastRowLastColumn="0"/>
+            <w:tcW w:w="3252" w:type="dxa"/>
+            <w:vAlign w:val="center"/>
+          </w:tcPr>
+          <w:p>
+            <w:pPr>
+              <w:pStyle w:val="NoSpacing"/>
+              <w:jc w:val="left"/>
+              <w:rPr>
+                <w:rFonts w:eastAsiaTheme="minorEastAsia"/>
+                <w:lang w:val="sr-Latn-BA"/>
+              </w:rPr>
+            </w:pPr>
+            <w:r>
+              <w:rPr>
+                <w:rFonts w:eastAsiaTheme="minorEastAsia"/>
+                <w:lang w:val="sr-Latn-BA"/>
+              </w:rPr>
+              <w:t>Vjerovatnoća mutacije</w:t>
+            </w:r>
+          </w:p>
+        </w:tc>
+        <w:tc>
+          <w:tcPr>
+            <w:tcW w:w="2789" w:type="dxa"/>
+            <w:vAlign w:val="center"/>
+          </w:tcPr>
+          <w:p>
+            <w:pPr>
+              <w:pStyle w:val="NoSpacing"/>
+              <w:jc w:val="center"/>
+              <w:cnfStyle w:val="000000000000" w:firstRow="0" w:lastRow="0" w:firstColumn="0" w:lastColumn="0" w:oddVBand="0" w:evenVBand="0" w:oddHBand="0" w:evenHBand="0" w:firstRowFirstColumn="0" w:firstRowLastColumn="0" w:lastRowFirstColumn="0" w:lastRowLastColumn="0"/>
+              <w:rPr>
+                <w:rFonts w:eastAsiaTheme="minorEastAsia"/>
+                <w:lang w:val="sr-Latn-BA"/>
+              </w:rPr>
+            </w:pPr>
+            <w:r>
+              <w:rPr>
+                <w:rFonts w:eastAsiaTheme="minorEastAsia"/>
+                <w:lang w:val="sr-Latn-BA"/>
+              </w:rPr>
+              <w:t>20 %</w:t>
+            </w:r>
+          </w:p>
+        </w:tc>
+        <w:tc>
+          <w:tcPr>
+            <w:tcW w:w="3026" w:type="dxa"/>
+            <w:vAlign w:val="center"/>
+          </w:tcPr>
+          <w:p>
+            <w:pPr>
+              <w:pStyle w:val="NoSpacing"/>
+              <w:jc w:val="center"/>
+              <w:cnfStyle w:val="000000000000" w:firstRow="0" w:lastRow="0" w:firstColumn="0" w:lastColumn="0" w:oddVBand="0" w:evenVBand="0" w:oddHBand="0" w:evenHBand="0" w:firstRowFirstColumn="0" w:firstRowLastColumn="0" w:lastRowFirstColumn="0" w:lastRowLastColumn="0"/>
+              <w:rPr>
+                <w:rFonts w:eastAsiaTheme="minorEastAsia"/>
+                <w:lang w:val="sr-Latn-BA"/>
+              </w:rPr>
+            </w:pPr>
+            <w:r>
+              <w:rPr>
+                <w:rFonts w:eastAsiaTheme="minorEastAsia"/>
+                <w:lang w:val="sr-Latn-BA"/>
+              </w:rPr>
+              <w:t>20 %</w:t>
+            </w:r>
+          </w:p>
+        </w:tc>
+      </w:tr>
+    </w:tbl>
+    <w:p>
+      <w:pPr>
+        <w:pStyle w:val="NoSpacing"/>
+        <w:rPr>
+          <w:rFonts w:eastAsiaTheme="minorEastAsia"/>
+          <w:lang w:val="sr-Latn-BA"/>
+        </w:rPr>
+      </w:pPr>
+    </w:p>
+    <w:p>
+      <w:pPr>
+        <w:pStyle w:val="NoSpacing"/>
+        <w:rPr>
+          <w:rFonts w:eastAsiaTheme="minorEastAsia"/>
+          <w:lang w:val="sr-Latn-BA"/>
+        </w:rPr>
+      </w:pPr>
+      <w:r>
+        <w:rPr>
+          <w:rFonts w:eastAsiaTheme="minorEastAsia"/>
+          <w:lang w:val="sr-Latn-BA"/>
+        </w:rPr>
+        <w:t>Sa ovim parametrima algoritam daje najbolja rješenja po pitanju tačnosti</w:t>
+      </w:r>
+      <w:r>
+        <w:rPr>
+          <w:rFonts w:eastAsiaTheme="minorEastAsia"/>
+          <w:lang w:val="sr-Latn-BA"/>
+        </w:rPr>
+        <w:t>,</w:t>
+      </w:r>
+      <w:r>
+        <w:rPr>
+          <w:rFonts w:eastAsiaTheme="minorEastAsia"/>
+          <w:lang w:val="sr-Latn-BA"/>
+        </w:rPr>
+        <w:t xml:space="preserve"> broja iteracija (generacija) za koje dolazi do rješenja</w:t>
+      </w:r>
+      <w:r>
+        <w:rPr>
+          <w:rFonts w:eastAsiaTheme="minorEastAsia"/>
+          <w:lang w:val="sr-Latn-BA"/>
+        </w:rPr>
+        <w:t xml:space="preserve"> i performansi izvršavanja</w:t>
+      </w:r>
+      <w:r>
+        <w:rPr>
+          <w:rFonts w:eastAsiaTheme="minorEastAsia"/>
+          <w:lang w:val="sr-Latn-BA"/>
+        </w:rPr>
+        <w:t>. U odnosu na neelitističku selekciju, može se uočiti par razlika. Veličina populacije je veća. Ovo omogućava brže pronalaženje okoline globalnog ekstrema. Zbog toga što najbolje prilagođene jedinke direktno prolaze u narednu generaciju, algoritam nema problema sa većim brojem generacija. Vjerovatnoća mutacije je veća što osigurava brže i bolje pronalaženje preciznije vrijednosti traženog ekstrema. Mutaciju je moguće postaviti i na veću vrijednost, ali za ovo nema potrebe. Teoretski, moguće je postaviti je i na 100%, jer uvijek najbolja jedinka prelazi u sljedeću generaciju i ona nikada ne mutira.</w:t>
+      </w:r>
+      <w:r>
+        <w:rPr>
+          <w:rFonts w:eastAsiaTheme="minorEastAsia"/>
+          <w:lang w:val="sr-Latn-BA"/>
+        </w:rPr>
+        <w:t xml:space="preserve"> Ovo ne daje značajno poboljšanje performansi.</w:t>
+      </w:r>
+    </w:p>
+    <w:p>
+      <w:pPr>
+        <w:pStyle w:val="NoSpacing"/>
+        <w:rPr>
+          <w:rFonts w:eastAsiaTheme="minorEastAsia"/>
+          <w:lang w:val="sr-Latn-BA"/>
+        </w:rPr>
+      </w:pPr>
+    </w:p>
+    <w:p>
+      <w:pPr>
+        <w:pStyle w:val="NoSpacing"/>
+        <w:rPr>
+          <w:rFonts w:eastAsiaTheme="minorEastAsia"/>
+          <w:lang w:val="sr-Latn-BA"/>
+        </w:rPr>
+      </w:pPr>
+      <w:r>
+        <w:rPr>
+          <w:rFonts w:eastAsiaTheme="minorEastAsia"/>
+          <w:lang w:val="sr-Latn-BA"/>
+        </w:rPr>
+        <w:t>U nastavku slijedi par primjera izvršavanja algoritma.</w:t>
+      </w:r>
+    </w:p>
+    <w:p>
+      <w:pPr>
+        <w:rPr>
+          <w:lang w:val="sr-Latn-BA"/>
+        </w:rPr>
+      </w:pPr>
+      <w:r>
+        <w:rPr>
+          <w:lang w:val="sr-Latn-BA"/>
+        </w:rPr>
+        <w:br w:type="page"/>
+      </w:r>
+    </w:p>
+    <w:p>
+      <w:pPr>
+        <w:pStyle w:val="Heading2"/>
+        <w:rPr>
+          <w:rFonts w:ascii="Cambria" w:eastAsiaTheme="minorEastAsia" w:hAnsi="Cambria"/>
+          <w:lang w:val="sr-Latn-BA"/>
+        </w:rPr>
+      </w:pPr>
+      <w:r>
+        <w:rPr>
+          <w:rFonts w:ascii="Cambria" w:eastAsiaTheme="minorEastAsia" w:hAnsi="Cambria"/>
+          <w:lang w:val="sr-Latn-BA"/>
+        </w:rPr>
+        <w:lastRenderedPageBreak/>
+        <w:t>Primjeri izvršavanja</w:t>
+      </w:r>
+    </w:p>
+    <w:p>
+      <w:pPr>
+        <w:pStyle w:val="NoSpacing"/>
+        <w:keepNext/>
+      </w:pPr>
+      <w:r>
+        <w:rPr>
+          <w:rFonts w:eastAsiaTheme="minorEastAsia"/>
           <w:noProof/>
           <w:lang w:val="sr-Latn-BA" w:eastAsia="sr-Latn-BA"/>
         </w:rPr>
-        <w:lastRenderedPageBreak/>
         <w:drawing>
           <wp:inline distT="0" distB="0" distL="0" distR="0">
-            <wp:extent cx="5656580" cy="4243705"/>
-            <wp:effectExtent l="0" t="0" r="1270" b="4445"/>
-            <wp:docPr id="1" name="Picture 1"/>
+            <wp:extent cx="5760720" cy="4304030"/>
+            <wp:effectExtent l="0" t="0" r="0" b="1270"/>
+            <wp:docPr id="3" name="Picture 3"/>
             <wp:cNvGraphicFramePr>
               <a:graphicFrameLocks xmlns:a="http://schemas.openxmlformats.org/drawingml/2006/main" noChangeAspect="1"/>
             </wp:cNvGraphicFramePr>
@@ -5370,36 +10252,29 @@
               <a:graphicData uri="http://schemas.openxmlformats.org/drawingml/2006/picture">
                 <pic:pic xmlns:pic="http://schemas.openxmlformats.org/drawingml/2006/picture">
                   <pic:nvPicPr>
-                    <pic:cNvPr id="0" name="Picture 1"/>
-                    <pic:cNvPicPr>
-                      <a:picLocks noChangeAspect="1" noChangeArrowheads="1"/>
-                    </pic:cNvPicPr>
+                    <pic:cNvPr id="3" name="bad_max.png"/>
+                    <pic:cNvPicPr/>
                   </pic:nvPicPr>
                   <pic:blipFill>
-                    <a:blip r:embed="rId8">
+                    <a:blip r:embed="rId9">
                       <a:extLst>
                         <a:ext uri="{28A0092B-C50C-407E-A947-70E740481C1C}">
                           <a14:useLocalDpi xmlns:a14="http://schemas.microsoft.com/office/drawing/2010/main" val="0"/>
                         </a:ext>
                       </a:extLst>
                     </a:blip>
-                    <a:srcRect/>
                     <a:stretch>
                       <a:fillRect/>
                     </a:stretch>
                   </pic:blipFill>
-                  <pic:spPr bwMode="auto">
+                  <pic:spPr>
                     <a:xfrm>
                       <a:off x="0" y="0"/>
-                      <a:ext cx="5656580" cy="4243705"/>
+                      <a:ext cx="5760720" cy="4304030"/>
                     </a:xfrm>
                     <a:prstGeom prst="rect">
                       <a:avLst/>
                     </a:prstGeom>
-                    <a:noFill/>
-                    <a:ln>
-                      <a:noFill/>
-                    </a:ln>
                   </pic:spPr>
                 </pic:pic>
               </a:graphicData>
@@ -5410,457 +10285,248 @@
     </w:p>
     <w:p>
       <w:pPr>
+        <w:pStyle w:val="Caption"/>
+        <w:jc w:val="center"/>
+      </w:pPr>
+      <w:r>
+        <w:t xml:space="preserve">Slika </w:t>
+      </w:r>
+      <w:r>
+        <w:fldChar w:fldCharType="begin"/>
+      </w:r>
+      <w:r>
+        <w:instrText xml:space="preserve"> STYLEREF 1 \s </w:instrText>
+      </w:r>
+      <w:r>
+        <w:fldChar w:fldCharType="separate"/>
+      </w:r>
+      <w:r>
+        <w:rPr>
+          <w:noProof/>
+        </w:rPr>
+        <w:t>2</w:t>
+      </w:r>
+      <w:r>
+        <w:fldChar w:fldCharType="end"/>
+      </w:r>
+      <w:r>
+        <w:t>.</w:t>
+      </w:r>
+      <w:r>
+        <w:fldChar w:fldCharType="begin"/>
+      </w:r>
+      <w:r>
+        <w:instrText xml:space="preserve"> SEQ Slika \* ARABIC \s 1 </w:instrText>
+      </w:r>
+      <w:r>
+        <w:fldChar w:fldCharType="separate"/>
+      </w:r>
+      <w:r>
+        <w:rPr>
+          <w:noProof/>
+        </w:rPr>
+        <w:t>1</w:t>
+      </w:r>
+      <w:r>
+        <w:fldChar w:fldCharType="end"/>
+      </w:r>
+      <w:r>
+        <w:t xml:space="preserve"> - Elitistička selekcija (maksimum) – loše rješenje</w:t>
+      </w:r>
+    </w:p>
+    <w:p>
+      <w:r>
+        <w:t>Sa slike 2</w:t>
+      </w:r>
+      <w:r>
+        <w:t>.1</w:t>
+      </w:r>
+      <w:r>
+        <w:t xml:space="preserve"> može se uočiti da i pri elitističkoj selekciji algoritam nekad ne daje tačno rješenje, ali zato dovoljno dobro. Najbol</w:t>
+      </w:r>
+      <w:r>
+        <w:t>je rješenje je dato na slici 2.2.</w:t>
+      </w:r>
+    </w:p>
+    <w:p>
+      <w:pPr>
+        <w:pStyle w:val="NoSpacing"/>
+        <w:keepNext/>
+      </w:pPr>
+      <w:r>
+        <w:rPr>
+          <w:rFonts w:eastAsiaTheme="minorEastAsia"/>
+          <w:noProof/>
+          <w:lang w:val="sr-Latn-BA" w:eastAsia="sr-Latn-BA"/>
+        </w:rPr>
+        <w:lastRenderedPageBreak/>
+        <w:drawing>
+          <wp:inline distT="0" distB="0" distL="0" distR="0" wp14:anchorId="4503BF74" wp14:editId="3BD4AF3D">
+            <wp:extent cx="5760720" cy="4284345"/>
+            <wp:effectExtent l="0" t="0" r="0" b="1905"/>
+            <wp:docPr id="5" name="Picture 5"/>
+            <wp:cNvGraphicFramePr>
+              <a:graphicFrameLocks xmlns:a="http://schemas.openxmlformats.org/drawingml/2006/main" noChangeAspect="1"/>
+            </wp:cNvGraphicFramePr>
+            <a:graphic xmlns:a="http://schemas.openxmlformats.org/drawingml/2006/main">
+              <a:graphicData uri="http://schemas.openxmlformats.org/drawingml/2006/picture">
+                <pic:pic xmlns:pic="http://schemas.openxmlformats.org/drawingml/2006/picture">
+                  <pic:nvPicPr>
+                    <pic:cNvPr id="5" name="good_max.png"/>
+                    <pic:cNvPicPr/>
+                  </pic:nvPicPr>
+                  <pic:blipFill>
+                    <a:blip r:embed="rId10">
+                      <a:extLst>
+                        <a:ext uri="{28A0092B-C50C-407E-A947-70E740481C1C}">
+                          <a14:useLocalDpi xmlns:a14="http://schemas.microsoft.com/office/drawing/2010/main" val="0"/>
+                        </a:ext>
+                      </a:extLst>
+                    </a:blip>
+                    <a:stretch>
+                      <a:fillRect/>
+                    </a:stretch>
+                  </pic:blipFill>
+                  <pic:spPr>
+                    <a:xfrm>
+                      <a:off x="0" y="0"/>
+                      <a:ext cx="5760720" cy="4284345"/>
+                    </a:xfrm>
+                    <a:prstGeom prst="rect">
+                      <a:avLst/>
+                    </a:prstGeom>
+                  </pic:spPr>
+                </pic:pic>
+              </a:graphicData>
+            </a:graphic>
+          </wp:inline>
+        </w:drawing>
+      </w:r>
+    </w:p>
+    <w:p>
+      <w:pPr>
+        <w:pStyle w:val="Caption"/>
+        <w:jc w:val="center"/>
+      </w:pPr>
+      <w:r>
+        <w:t xml:space="preserve">Slika </w:t>
+      </w:r>
+      <w:r>
+        <w:fldChar w:fldCharType="begin"/>
+      </w:r>
+      <w:r>
+        <w:instrText xml:space="preserve"> STYLEREF 1 \s </w:instrText>
+      </w:r>
+      <w:r>
+        <w:fldChar w:fldCharType="separate"/>
+      </w:r>
+      <w:r>
+        <w:rPr>
+          <w:noProof/>
+        </w:rPr>
+        <w:t>2</w:t>
+      </w:r>
+      <w:r>
+        <w:fldChar w:fldCharType="end"/>
+      </w:r>
+      <w:r>
+        <w:t>.</w:t>
+      </w:r>
+      <w:r>
+        <w:fldChar w:fldCharType="begin"/>
+      </w:r>
+      <w:r>
+        <w:instrText xml:space="preserve"> SEQ Slika \* ARABIC \s 1 </w:instrText>
+      </w:r>
+      <w:r>
+        <w:fldChar w:fldCharType="separate"/>
+      </w:r>
+      <w:r>
+        <w:rPr>
+          <w:noProof/>
+        </w:rPr>
+        <w:t>2</w:t>
+      </w:r>
+      <w:r>
+        <w:fldChar w:fldCharType="end"/>
+      </w:r>
+      <w:r>
+        <w:t xml:space="preserve"> - Elitistička selekcija (maksimum) – dobro rješenje</w:t>
+      </w:r>
+    </w:p>
+    <w:p>
+      <w:r>
+        <w:t xml:space="preserve">U većini slučajeva algoritam daje najbolje rješenje u relativno malom broju generacija. Najbolje rješenje koje je dobijeno pri eksperimentima, za maksimum iznosi </w:t>
+      </w:r>
+      <w:r>
         <w:rPr>
           <w:i/>
-          <w:lang w:val="sr-Latn-BA"/>
-        </w:rPr>
-      </w:pPr>
-      <w:r>
-        <w:rPr>
-          <w:lang w:val="sr-Latn-BA"/>
-        </w:rPr>
-        <w:t xml:space="preserve">Slika 4.1 </w:t>
-      </w:r>
-      <w:r>
-        <w:rPr>
-          <w:i/>
-          <w:lang w:val="sr-Latn-BA"/>
-        </w:rPr>
-        <w:t>Primjer prikaza slikom</w:t>
-      </w:r>
-    </w:p>
-    <w:p>
-      <w:pPr>
-        <w:rPr>
-          <w:lang w:val="sr-Latn-BA"/>
-        </w:rPr>
-      </w:pPr>
-    </w:p>
-    <w:p>
-      <w:pPr>
-        <w:rPr>
-          <w:lang w:val="sr-Latn-BA"/>
-        </w:rPr>
-      </w:pPr>
-      <w:r>
-        <w:rPr>
-          <w:lang w:val="sr-Latn-BA"/>
-        </w:rPr>
-        <w:tab/>
-        <w:t>Primjer listinga sa kodom dat je u Listingu 4.1.</w:t>
-      </w:r>
-    </w:p>
-    <w:p>
-      <w:pPr>
-        <w:rPr>
-          <w:lang w:val="sr-Latn-BA"/>
-        </w:rPr>
-      </w:pPr>
-    </w:p>
-    <w:p>
-      <w:pPr>
-        <w:rPr>
-          <w:lang w:val="sr-Latn-BA"/>
-        </w:rPr>
-      </w:pPr>
-    </w:p>
-    <w:p>
-      <w:pPr>
-        <w:rPr>
-          <w:lang w:val="sr-Latn-BA"/>
-        </w:rPr>
-      </w:pPr>
-    </w:p>
-    <w:p>
-      <w:pPr>
-        <w:rPr>
-          <w:lang w:val="sr-Latn-BA"/>
-        </w:rPr>
-      </w:pPr>
-      <w:r>
-        <w:rPr>
-          <w:lang w:val="sr-Latn-BA"/>
-        </w:rPr>
-        <w:t xml:space="preserve">Listing 4.1 </w:t>
-      </w:r>
-      <w:r>
-        <w:rPr>
-          <w:i/>
-          <w:lang w:val="sr-Latn-BA"/>
-        </w:rPr>
-        <w:t>Primjer prikaza koda</w:t>
-      </w:r>
-    </w:p>
-    <w:tbl>
-      <w:tblPr>
-        <w:tblStyle w:val="TableGrid"/>
-        <w:tblW w:w="0" w:type="auto"/>
-        <w:tblInd w:w="0" w:type="dxa"/>
-        <w:shd w:val="clear" w:color="auto" w:fill="BFBFBF" w:themeFill="background1" w:themeFillShade="BF"/>
-        <w:tblLook w:val="04A0" w:firstRow="1" w:lastRow="0" w:firstColumn="1" w:lastColumn="0" w:noHBand="0" w:noVBand="1"/>
-      </w:tblPr>
-      <w:tblGrid>
-        <w:gridCol w:w="9062"/>
-      </w:tblGrid>
-      <w:tr>
-        <w:tc>
-          <w:tcPr>
-            <w:tcW w:w="9576" w:type="dxa"/>
-            <w:tcBorders>
-              <w:top w:val="single" w:sz="4" w:space="0" w:color="auto"/>
-              <w:left w:val="single" w:sz="4" w:space="0" w:color="auto"/>
-              <w:bottom w:val="single" w:sz="4" w:space="0" w:color="auto"/>
-              <w:right w:val="single" w:sz="4" w:space="0" w:color="auto"/>
-            </w:tcBorders>
-            <w:shd w:val="clear" w:color="auto" w:fill="BFBFBF" w:themeFill="background1" w:themeFillShade="BF"/>
-          </w:tcPr>
-          <w:p>
-            <w:pPr>
-              <w:rPr>
-                <w:rFonts w:ascii="Courier New" w:hAnsi="Courier New" w:cs="Courier New"/>
-                <w:sz w:val="20"/>
-              </w:rPr>
-            </w:pPr>
-            <w:r>
-              <w:rPr>
-                <w:rFonts w:ascii="Courier New" w:hAnsi="Courier New" w:cs="Courier New"/>
-                <w:sz w:val="20"/>
-                <w:lang w:val="sr-Latn-BA"/>
-              </w:rPr>
-              <w:t xml:space="preserve">#include </w:t>
-            </w:r>
-            <w:r>
-              <w:rPr>
-                <w:rFonts w:ascii="Courier New" w:hAnsi="Courier New" w:cs="Courier New"/>
-                <w:sz w:val="20"/>
-              </w:rPr>
-              <w:t>&lt;stdio.h&gt;</w:t>
-            </w:r>
-          </w:p>
-          <w:p>
-            <w:pPr>
-              <w:rPr>
-                <w:rFonts w:ascii="Courier New" w:hAnsi="Courier New" w:cs="Courier New"/>
-                <w:sz w:val="20"/>
-              </w:rPr>
-            </w:pPr>
-          </w:p>
-          <w:p>
-            <w:pPr>
-              <w:rPr>
-                <w:rFonts w:ascii="Courier New" w:hAnsi="Courier New" w:cs="Courier New"/>
-                <w:sz w:val="20"/>
-              </w:rPr>
-            </w:pPr>
-            <w:r>
-              <w:rPr>
-                <w:rFonts w:ascii="Courier New" w:hAnsi="Courier New" w:cs="Courier New"/>
-                <w:sz w:val="20"/>
-              </w:rPr>
-              <w:t>int main(int argc, char *argv[])</w:t>
-            </w:r>
-          </w:p>
-          <w:p>
-            <w:pPr>
-              <w:rPr>
-                <w:rFonts w:ascii="Courier New" w:hAnsi="Courier New" w:cs="Courier New"/>
-                <w:sz w:val="20"/>
-              </w:rPr>
-            </w:pPr>
-            <w:r>
-              <w:rPr>
-                <w:rFonts w:ascii="Courier New" w:hAnsi="Courier New" w:cs="Courier New"/>
-                <w:sz w:val="20"/>
-              </w:rPr>
-              <w:t>{</w:t>
-            </w:r>
-          </w:p>
-          <w:p>
-            <w:pPr>
-              <w:rPr>
-                <w:rFonts w:ascii="Courier New" w:hAnsi="Courier New" w:cs="Courier New"/>
-                <w:sz w:val="20"/>
-              </w:rPr>
-            </w:pPr>
-            <w:r>
-              <w:rPr>
-                <w:rFonts w:ascii="Courier New" w:hAnsi="Courier New" w:cs="Courier New"/>
-                <w:sz w:val="20"/>
-              </w:rPr>
-              <w:t xml:space="preserve">    printf(“Hello, world!\n”);</w:t>
-            </w:r>
-          </w:p>
-          <w:p>
-            <w:pPr>
-              <w:rPr>
-                <w:rFonts w:ascii="Courier New" w:hAnsi="Courier New" w:cs="Courier New"/>
-                <w:sz w:val="20"/>
-              </w:rPr>
-            </w:pPr>
-            <w:r>
-              <w:rPr>
-                <w:rFonts w:ascii="Courier New" w:hAnsi="Courier New" w:cs="Courier New"/>
-                <w:sz w:val="20"/>
-              </w:rPr>
-              <w:t xml:space="preserve">    return 0;</w:t>
-            </w:r>
-          </w:p>
-          <w:p>
-            <w:pPr>
-              <w:rPr>
-                <w:rFonts w:cs="Courier New"/>
-              </w:rPr>
-            </w:pPr>
-            <w:r>
-              <w:rPr>
-                <w:rFonts w:ascii="Courier New" w:hAnsi="Courier New" w:cs="Courier New"/>
-                <w:sz w:val="20"/>
-              </w:rPr>
-              <w:t>}</w:t>
-            </w:r>
-          </w:p>
-        </w:tc>
-      </w:tr>
-    </w:tbl>
-    <w:p>
-      <w:pPr>
-        <w:rPr>
-          <w:lang w:val="sr-Latn-BA"/>
-        </w:rPr>
-      </w:pPr>
-    </w:p>
-    <w:p>
-      <w:pPr>
-        <w:rPr>
-          <w:lang w:val="sr-Latn-BA"/>
-        </w:rPr>
-      </w:pPr>
-      <w:r>
-        <w:rPr>
-          <w:lang w:val="sr-Latn-BA"/>
-        </w:rPr>
-        <w:tab/>
-        <w:t>Primjer matematičkog zapisa formule dat je sa (4.1).</w:t>
-      </w:r>
-    </w:p>
-    <w:p>
-      <w:pPr>
-        <w:rPr>
-          <w:lang w:val="sr-Latn-BA"/>
-        </w:rPr>
-      </w:pPr>
-    </w:p>
-    <w:p>
-      <w:pPr>
-        <w:tabs>
-          <w:tab w:val="left" w:pos="720"/>
-          <w:tab w:val="right" w:pos="9356"/>
-        </w:tabs>
-        <w:rPr>
-          <w:rFonts w:eastAsiaTheme="minorEastAsia"/>
-          <w:lang w:val="sr-Latn-BA"/>
-        </w:rPr>
-      </w:pPr>
-      <w:r>
-        <w:rPr>
-          <w:rFonts w:eastAsiaTheme="minorEastAsia"/>
-          <w:lang w:val="sr-Latn-BA"/>
-        </w:rPr>
-        <w:tab/>
-      </w:r>
-      <m:oMath>
-        <m:sSup>
-          <m:sSupPr>
-            <m:ctrlPr>
-              <w:rPr>
-                <w:rFonts w:ascii="Cambria Math" w:hAnsi="Cambria Math"/>
-              </w:rPr>
-            </m:ctrlPr>
-          </m:sSupPr>
-          <m:e>
-            <m:d>
-              <m:dPr>
-                <m:ctrlPr>
-                  <w:rPr>
-                    <w:rFonts w:ascii="Cambria Math" w:hAnsi="Cambria Math"/>
-                  </w:rPr>
-                </m:ctrlPr>
-              </m:dPr>
-              <m:e>
-                <m:r>
-                  <w:rPr>
-                    <w:rFonts w:ascii="Cambria Math" w:hAnsi="Cambria Math"/>
-                    <w:lang w:val="sr-Latn-BA"/>
-                  </w:rPr>
-                  <m:t>x+a</m:t>
-                </m:r>
-              </m:e>
-            </m:d>
-          </m:e>
-          <m:sup>
-            <m:r>
-              <w:rPr>
-                <w:rFonts w:ascii="Cambria Math" w:hAnsi="Cambria Math"/>
-                <w:lang w:val="sr-Latn-BA"/>
-              </w:rPr>
-              <m:t>n</m:t>
-            </m:r>
-          </m:sup>
-        </m:sSup>
-        <m:r>
-          <w:rPr>
-            <w:rFonts w:ascii="Cambria Math" w:eastAsia="Cambria Math" w:hAnsi="Cambria Math" w:cs="Cambria Math"/>
-            <w:lang w:val="sr-Latn-BA"/>
-          </w:rPr>
-          <m:t>=</m:t>
-        </m:r>
-        <m:nary>
-          <m:naryPr>
-            <m:chr m:val="∑"/>
-            <m:grow m:val="1"/>
-            <m:ctrlPr>
-              <w:rPr>
-                <w:rFonts w:ascii="Cambria Math" w:hAnsi="Cambria Math"/>
-              </w:rPr>
-            </m:ctrlPr>
-          </m:naryPr>
-          <m:sub>
-            <m:r>
-              <w:rPr>
-                <w:rFonts w:ascii="Cambria Math" w:eastAsia="Cambria Math" w:hAnsi="Cambria Math" w:cs="Cambria Math"/>
-                <w:lang w:val="sr-Latn-BA"/>
-              </w:rPr>
-              <m:t>k=0</m:t>
-            </m:r>
-          </m:sub>
-          <m:sup>
-            <m:r>
-              <w:rPr>
-                <w:rFonts w:ascii="Cambria Math" w:eastAsia="Cambria Math" w:hAnsi="Cambria Math" w:cs="Cambria Math"/>
-                <w:lang w:val="sr-Latn-BA"/>
-              </w:rPr>
-              <m:t>n</m:t>
-            </m:r>
-          </m:sup>
-          <m:e>
-            <m:d>
-              <m:dPr>
-                <m:ctrlPr>
-                  <w:rPr>
-                    <w:rFonts w:ascii="Cambria Math" w:hAnsi="Cambria Math"/>
-                  </w:rPr>
-                </m:ctrlPr>
-              </m:dPr>
-              <m:e>
-                <m:f>
-                  <m:fPr>
-                    <m:type m:val="noBar"/>
-                    <m:ctrlPr>
-                      <w:rPr>
-                        <w:rFonts w:ascii="Cambria Math" w:hAnsi="Cambria Math"/>
-                      </w:rPr>
-                    </m:ctrlPr>
-                  </m:fPr>
-                  <m:num>
-                    <m:r>
-                      <w:rPr>
-                        <w:rFonts w:ascii="Cambria Math" w:eastAsia="Cambria Math" w:hAnsi="Cambria Math" w:cs="Cambria Math"/>
-                        <w:lang w:val="sr-Latn-BA"/>
-                      </w:rPr>
-                      <m:t>n</m:t>
-                    </m:r>
-                  </m:num>
-                  <m:den>
-                    <m:r>
-                      <w:rPr>
-                        <w:rFonts w:ascii="Cambria Math" w:eastAsia="Cambria Math" w:hAnsi="Cambria Math" w:cs="Cambria Math"/>
-                        <w:lang w:val="sr-Latn-BA"/>
-                      </w:rPr>
-                      <m:t>k</m:t>
-                    </m:r>
-                  </m:den>
-                </m:f>
-              </m:e>
-            </m:d>
-            <m:sSup>
-              <m:sSupPr>
-                <m:ctrlPr>
-                  <w:rPr>
-                    <w:rFonts w:ascii="Cambria Math" w:hAnsi="Cambria Math"/>
-                  </w:rPr>
-                </m:ctrlPr>
-              </m:sSupPr>
-              <m:e>
-                <m:r>
-                  <w:rPr>
-                    <w:rFonts w:ascii="Cambria Math" w:eastAsia="Cambria Math" w:hAnsi="Cambria Math" w:cs="Cambria Math"/>
-                    <w:lang w:val="sr-Latn-BA"/>
-                  </w:rPr>
-                  <m:t>x</m:t>
-                </m:r>
-              </m:e>
-              <m:sup>
-                <m:r>
-                  <w:rPr>
-                    <w:rFonts w:ascii="Cambria Math" w:eastAsia="Cambria Math" w:hAnsi="Cambria Math" w:cs="Cambria Math"/>
-                    <w:lang w:val="sr-Latn-BA"/>
-                  </w:rPr>
-                  <m:t>k</m:t>
-                </m:r>
-              </m:sup>
-            </m:sSup>
-            <m:sSup>
-              <m:sSupPr>
-                <m:ctrlPr>
-                  <w:rPr>
-                    <w:rFonts w:ascii="Cambria Math" w:hAnsi="Cambria Math"/>
-                  </w:rPr>
-                </m:ctrlPr>
-              </m:sSupPr>
-              <m:e>
-                <m:r>
-                  <w:rPr>
-                    <w:rFonts w:ascii="Cambria Math" w:eastAsia="Cambria Math" w:hAnsi="Cambria Math" w:cs="Cambria Math"/>
-                    <w:lang w:val="sr-Latn-BA"/>
-                  </w:rPr>
-                  <m:t>a</m:t>
-                </m:r>
-              </m:e>
-              <m:sup>
-                <m:r>
-                  <w:rPr>
-                    <w:rFonts w:ascii="Cambria Math" w:eastAsia="Cambria Math" w:hAnsi="Cambria Math" w:cs="Cambria Math"/>
-                    <w:lang w:val="sr-Latn-BA"/>
-                  </w:rPr>
-                  <m:t>n-k</m:t>
-                </m:r>
-              </m:sup>
-            </m:sSup>
-          </m:e>
-        </m:nary>
-      </m:oMath>
-      <w:r>
-        <w:rPr>
-          <w:rFonts w:eastAsiaTheme="minorEastAsia"/>
-          <w:lang w:val="sr-Latn-BA"/>
-        </w:rPr>
-        <w:tab/>
-        <w:t>(4.1)</w:t>
-      </w:r>
-    </w:p>
-    <w:p>
-      <w:pPr>
-        <w:tabs>
-          <w:tab w:val="right" w:pos="9356"/>
-        </w:tabs>
-        <w:rPr>
-          <w:rFonts w:eastAsiaTheme="minorEastAsia"/>
-          <w:lang w:val="sr-Latn-BA"/>
-        </w:rPr>
-      </w:pPr>
-    </w:p>
-    <w:p>
-      <w:pPr>
+        </w:rPr>
+        <w:t>8.106</w:t>
+      </w:r>
+      <w:r>
+        <w:t>.</w:t>
+      </w:r>
+    </w:p>
+    <w:p>
+      <w:pPr>
+        <w:pStyle w:val="NoSpacing"/>
+        <w:keepNext/>
+      </w:pPr>
+      <w:r>
+        <w:rPr>
+          <w:rFonts w:eastAsiaTheme="minorEastAsia"/>
+          <w:noProof/>
+          <w:lang w:val="sr-Latn-BA" w:eastAsia="sr-Latn-BA"/>
+        </w:rPr>
+        <w:lastRenderedPageBreak/>
+        <w:drawing>
+          <wp:inline distT="0" distB="0" distL="0" distR="0">
+            <wp:extent cx="5760720" cy="4282440"/>
+            <wp:effectExtent l="0" t="0" r="0" b="3810"/>
+            <wp:docPr id="4" name="Picture 4"/>
+            <wp:cNvGraphicFramePr>
+              <a:graphicFrameLocks xmlns:a="http://schemas.openxmlformats.org/drawingml/2006/main" noChangeAspect="1"/>
+            </wp:cNvGraphicFramePr>
+            <a:graphic xmlns:a="http://schemas.openxmlformats.org/drawingml/2006/main">
+              <a:graphicData uri="http://schemas.openxmlformats.org/drawingml/2006/picture">
+                <pic:pic xmlns:pic="http://schemas.openxmlformats.org/drawingml/2006/picture">
+                  <pic:nvPicPr>
+                    <pic:cNvPr id="4" name="bad_min.png"/>
+                    <pic:cNvPicPr/>
+                  </pic:nvPicPr>
+                  <pic:blipFill>
+                    <a:blip r:embed="rId11">
+                      <a:extLst>
+                        <a:ext uri="{28A0092B-C50C-407E-A947-70E740481C1C}">
+                          <a14:useLocalDpi xmlns:a14="http://schemas.microsoft.com/office/drawing/2010/main" val="0"/>
+                        </a:ext>
+                      </a:extLst>
+                    </a:blip>
+                    <a:stretch>
+                      <a:fillRect/>
+                    </a:stretch>
+                  </pic:blipFill>
+                  <pic:spPr>
+                    <a:xfrm>
+                      <a:off x="0" y="0"/>
+                      <a:ext cx="5760720" cy="4282440"/>
+                    </a:xfrm>
+                    <a:prstGeom prst="rect">
+                      <a:avLst/>
+                    </a:prstGeom>
+                  </pic:spPr>
+                </pic:pic>
+              </a:graphicData>
+            </a:graphic>
+          </wp:inline>
+        </w:drawing>
+      </w:r>
+    </w:p>
+    <w:p>
+      <w:pPr>
+        <w:pStyle w:val="Caption"/>
+        <w:jc w:val="center"/>
         <w:rPr>
           <w:lang w:val="de-DE"/>
         </w:rPr>
@@ -5869,35 +10535,395 @@
         <w:rPr>
           <w:lang w:val="de-DE"/>
         </w:rPr>
-        <w:t>Zadržati font, veličinu, formatiranje paragrafa i formatiranje papira.</w:t>
-      </w:r>
-    </w:p>
-    <w:p>
-      <w:pPr>
-        <w:rPr>
-          <w:lang w:val="sr-Latn-BA"/>
-        </w:rPr>
-      </w:pPr>
-      <w:r>
-        <w:rPr>
-          <w:lang w:val="sr-Latn-BA"/>
-        </w:rPr>
-        <w:t xml:space="preserve">Ovo poglavlje služi isključivo za ilustraciju prikaza slika, tabela i jednačina te ne treba kao takvo da se nalazi u izvještaju projektnog zadatka. </w:t>
-      </w:r>
-    </w:p>
-    <w:p>
-      <w:pPr>
-        <w:rPr>
-          <w:lang w:val="sr-Latn-BA"/>
-        </w:rPr>
-      </w:pPr>
-    </w:p>
-    <w:p>
-      <w:pPr>
-        <w:rPr>
-          <w:lang w:val="sr-Latn-BA"/>
-        </w:rPr>
-      </w:pPr>
+        <w:t xml:space="preserve">Slika </w:t>
+      </w:r>
+      <w:r>
+        <w:rPr>
+          <w:lang w:val="de-DE"/>
+        </w:rPr>
+        <w:fldChar w:fldCharType="begin"/>
+      </w:r>
+      <w:r>
+        <w:rPr>
+          <w:lang w:val="de-DE"/>
+        </w:rPr>
+        <w:instrText xml:space="preserve"> STYLEREF 1 \s </w:instrText>
+      </w:r>
+      <w:r>
+        <w:rPr>
+          <w:lang w:val="de-DE"/>
+        </w:rPr>
+        <w:fldChar w:fldCharType="separate"/>
+      </w:r>
+      <w:r>
+        <w:rPr>
+          <w:noProof/>
+          <w:lang w:val="de-DE"/>
+        </w:rPr>
+        <w:t>2</w:t>
+      </w:r>
+      <w:r>
+        <w:rPr>
+          <w:lang w:val="de-DE"/>
+        </w:rPr>
+        <w:fldChar w:fldCharType="end"/>
+      </w:r>
+      <w:r>
+        <w:rPr>
+          <w:lang w:val="de-DE"/>
+        </w:rPr>
+        <w:t>.</w:t>
+      </w:r>
+      <w:r>
+        <w:rPr>
+          <w:lang w:val="de-DE"/>
+        </w:rPr>
+        <w:fldChar w:fldCharType="begin"/>
+      </w:r>
+      <w:r>
+        <w:rPr>
+          <w:lang w:val="de-DE"/>
+        </w:rPr>
+        <w:instrText xml:space="preserve"> SEQ Slika \* ARABIC \s 1 </w:instrText>
+      </w:r>
+      <w:r>
+        <w:rPr>
+          <w:lang w:val="de-DE"/>
+        </w:rPr>
+        <w:fldChar w:fldCharType="separate"/>
+      </w:r>
+      <w:r>
+        <w:rPr>
+          <w:noProof/>
+          <w:lang w:val="de-DE"/>
+        </w:rPr>
+        <w:t>3</w:t>
+      </w:r>
+      <w:r>
+        <w:rPr>
+          <w:lang w:val="de-DE"/>
+        </w:rPr>
+        <w:fldChar w:fldCharType="end"/>
+      </w:r>
+      <w:r>
+        <w:rPr>
+          <w:lang w:val="de-DE"/>
+        </w:rPr>
+        <w:t xml:space="preserve"> - Elitistička selekcija (minimum) – loše rješenje</w:t>
+      </w:r>
+    </w:p>
+    <w:p>
+      <w:pPr>
+        <w:rPr>
+          <w:lang w:val="de-DE"/>
+        </w:rPr>
+      </w:pPr>
+      <w:r>
+        <w:rPr>
+          <w:lang w:val="de-DE"/>
+        </w:rPr>
+        <w:t xml:space="preserve">Pri traženju minimuma funkcije algoritam takođe nekada ne daje tačno, ali ipak dovoljno dobro rješenje. Tačno rješenje za minimum funkcije dato je na slici </w:t>
+      </w:r>
+      <w:r>
+        <w:rPr>
+          <w:lang w:val="de-DE"/>
+        </w:rPr>
+        <w:t>2.5</w:t>
+      </w:r>
+      <w:r>
+        <w:rPr>
+          <w:lang w:val="de-DE"/>
+        </w:rPr>
+        <w:t>.</w:t>
+      </w:r>
+    </w:p>
+    <w:p>
+      <w:pPr>
+        <w:pStyle w:val="NoSpacing"/>
+        <w:keepNext/>
+      </w:pPr>
+      <w:r>
+        <w:rPr>
+          <w:rFonts w:eastAsiaTheme="minorEastAsia"/>
+          <w:noProof/>
+          <w:lang w:val="sr-Latn-BA" w:eastAsia="sr-Latn-BA"/>
+        </w:rPr>
+        <w:lastRenderedPageBreak/>
+        <w:drawing>
+          <wp:inline distT="0" distB="0" distL="0" distR="0">
+            <wp:extent cx="5734724" cy="4284345"/>
+            <wp:effectExtent l="0" t="0" r="0" b="1905"/>
+            <wp:docPr id="6" name="Picture 6"/>
+            <wp:cNvGraphicFramePr>
+              <a:graphicFrameLocks xmlns:a="http://schemas.openxmlformats.org/drawingml/2006/main" noChangeAspect="1"/>
+            </wp:cNvGraphicFramePr>
+            <a:graphic xmlns:a="http://schemas.openxmlformats.org/drawingml/2006/main">
+              <a:graphicData uri="http://schemas.openxmlformats.org/drawingml/2006/picture">
+                <pic:pic xmlns:pic="http://schemas.openxmlformats.org/drawingml/2006/picture">
+                  <pic:nvPicPr>
+                    <pic:cNvPr id="6" name="good_min.png"/>
+                    <pic:cNvPicPr/>
+                  </pic:nvPicPr>
+                  <pic:blipFill>
+                    <a:blip r:embed="rId12">
+                      <a:extLst>
+                        <a:ext uri="{28A0092B-C50C-407E-A947-70E740481C1C}">
+                          <a14:useLocalDpi xmlns:a14="http://schemas.microsoft.com/office/drawing/2010/main" val="0"/>
+                        </a:ext>
+                      </a:extLst>
+                    </a:blip>
+                    <a:stretch>
+                      <a:fillRect/>
+                    </a:stretch>
+                  </pic:blipFill>
+                  <pic:spPr>
+                    <a:xfrm>
+                      <a:off x="0" y="0"/>
+                      <a:ext cx="5734724" cy="4284345"/>
+                    </a:xfrm>
+                    <a:prstGeom prst="rect">
+                      <a:avLst/>
+                    </a:prstGeom>
+                  </pic:spPr>
+                </pic:pic>
+              </a:graphicData>
+            </a:graphic>
+          </wp:inline>
+        </w:drawing>
+      </w:r>
+    </w:p>
+    <w:p>
+      <w:pPr>
+        <w:pStyle w:val="Caption"/>
+        <w:jc w:val="center"/>
+        <w:rPr>
+          <w:lang w:val="de-DE"/>
+        </w:rPr>
+      </w:pPr>
+      <w:r>
+        <w:rPr>
+          <w:lang w:val="de-DE"/>
+        </w:rPr>
+        <w:t xml:space="preserve">Slika </w:t>
+      </w:r>
+      <w:r>
+        <w:rPr>
+          <w:lang w:val="de-DE"/>
+        </w:rPr>
+        <w:fldChar w:fldCharType="begin"/>
+      </w:r>
+      <w:r>
+        <w:rPr>
+          <w:lang w:val="de-DE"/>
+        </w:rPr>
+        <w:instrText xml:space="preserve"> STYLEREF 1 \s </w:instrText>
+      </w:r>
+      <w:r>
+        <w:rPr>
+          <w:lang w:val="de-DE"/>
+        </w:rPr>
+        <w:fldChar w:fldCharType="separate"/>
+      </w:r>
+      <w:r>
+        <w:rPr>
+          <w:noProof/>
+          <w:lang w:val="de-DE"/>
+        </w:rPr>
+        <w:t>2</w:t>
+      </w:r>
+      <w:r>
+        <w:rPr>
+          <w:lang w:val="de-DE"/>
+        </w:rPr>
+        <w:fldChar w:fldCharType="end"/>
+      </w:r>
+      <w:r>
+        <w:rPr>
+          <w:lang w:val="de-DE"/>
+        </w:rPr>
+        <w:t>.</w:t>
+      </w:r>
+      <w:r>
+        <w:rPr>
+          <w:lang w:val="de-DE"/>
+        </w:rPr>
+        <w:fldChar w:fldCharType="begin"/>
+      </w:r>
+      <w:r>
+        <w:rPr>
+          <w:lang w:val="de-DE"/>
+        </w:rPr>
+        <w:instrText xml:space="preserve"> SEQ Slika \* ARABIC \s 1 </w:instrText>
+      </w:r>
+      <w:r>
+        <w:rPr>
+          <w:lang w:val="de-DE"/>
+        </w:rPr>
+        <w:fldChar w:fldCharType="separate"/>
+      </w:r>
+      <w:r>
+        <w:rPr>
+          <w:noProof/>
+          <w:lang w:val="de-DE"/>
+        </w:rPr>
+        <w:t>4</w:t>
+      </w:r>
+      <w:r>
+        <w:rPr>
+          <w:lang w:val="de-DE"/>
+        </w:rPr>
+        <w:fldChar w:fldCharType="end"/>
+      </w:r>
+      <w:r>
+        <w:rPr>
+          <w:lang w:val="de-DE"/>
+        </w:rPr>
+        <w:t xml:space="preserve"> - Elitistička selekcija (minimum) - dobro rješenje</w:t>
+      </w:r>
+    </w:p>
+    <w:p>
+      <w:pPr>
+        <w:rPr>
+          <w:lang w:val="de-DE"/>
+        </w:rPr>
+      </w:pPr>
+      <w:r>
+        <w:rPr>
+          <w:lang w:val="de-DE"/>
+        </w:rPr>
+        <w:t>Najbolje rješenje koje je algoritam dao za minimum tražene funkcije iznosi -6.551.</w:t>
+      </w:r>
+      <w:r>
+        <w:rPr>
+          <w:lang w:val="de-DE"/>
+        </w:rPr>
+        <w:t xml:space="preserve"> Pri elitističkoj selekciji, algoritam relativno brzo dolazi do tražene vrijednosti i to u većini slučajeva.</w:t>
+      </w:r>
+    </w:p>
+    <w:p>
+      <w:pPr>
+        <w:rPr>
+          <w:lang w:val="sr-Latn-BA"/>
+        </w:rPr>
+      </w:pPr>
+    </w:p>
+    <w:p>
+      <w:pPr>
+        <w:keepNext/>
+      </w:pPr>
+      <w:r>
+        <w:rPr>
+          <w:noProof/>
+          <w:lang w:val="sr-Latn-BA" w:eastAsia="sr-Latn-BA"/>
+        </w:rPr>
+        <w:lastRenderedPageBreak/>
+        <w:drawing>
+          <wp:inline distT="0" distB="0" distL="0" distR="0">
+            <wp:extent cx="5760720" cy="4304030"/>
+            <wp:effectExtent l="0" t="0" r="0" b="1270"/>
+            <wp:docPr id="7" name="Picture 7"/>
+            <wp:cNvGraphicFramePr>
+              <a:graphicFrameLocks xmlns:a="http://schemas.openxmlformats.org/drawingml/2006/main" noChangeAspect="1"/>
+            </wp:cNvGraphicFramePr>
+            <a:graphic xmlns:a="http://schemas.openxmlformats.org/drawingml/2006/main">
+              <a:graphicData uri="http://schemas.openxmlformats.org/drawingml/2006/picture">
+                <pic:pic xmlns:pic="http://schemas.openxmlformats.org/drawingml/2006/picture">
+                  <pic:nvPicPr>
+                    <pic:cNvPr id="7" name="ne_max.png"/>
+                    <pic:cNvPicPr/>
+                  </pic:nvPicPr>
+                  <pic:blipFill>
+                    <a:blip r:embed="rId13">
+                      <a:extLst>
+                        <a:ext uri="{28A0092B-C50C-407E-A947-70E740481C1C}">
+                          <a14:useLocalDpi xmlns:a14="http://schemas.microsoft.com/office/drawing/2010/main" val="0"/>
+                        </a:ext>
+                      </a:extLst>
+                    </a:blip>
+                    <a:stretch>
+                      <a:fillRect/>
+                    </a:stretch>
+                  </pic:blipFill>
+                  <pic:spPr>
+                    <a:xfrm>
+                      <a:off x="0" y="0"/>
+                      <a:ext cx="5760720" cy="4304030"/>
+                    </a:xfrm>
+                    <a:prstGeom prst="rect">
+                      <a:avLst/>
+                    </a:prstGeom>
+                  </pic:spPr>
+                </pic:pic>
+              </a:graphicData>
+            </a:graphic>
+          </wp:inline>
+        </w:drawing>
+      </w:r>
+    </w:p>
+    <w:p>
+      <w:pPr>
+        <w:pStyle w:val="Caption"/>
+        <w:jc w:val="center"/>
+      </w:pPr>
+      <w:r>
+        <w:t xml:space="preserve">Slika </w:t>
+      </w:r>
+      <w:r>
+        <w:fldChar w:fldCharType="begin"/>
+      </w:r>
+      <w:r>
+        <w:instrText xml:space="preserve"> STYLEREF 1 \s </w:instrText>
+      </w:r>
+      <w:r>
+        <w:fldChar w:fldCharType="separate"/>
+      </w:r>
+      <w:r>
+        <w:rPr>
+          <w:noProof/>
+        </w:rPr>
+        <w:t>2</w:t>
+      </w:r>
+      <w:r>
+        <w:fldChar w:fldCharType="end"/>
+      </w:r>
+      <w:r>
+        <w:t>.</w:t>
+      </w:r>
+      <w:r>
+        <w:fldChar w:fldCharType="begin"/>
+      </w:r>
+      <w:r>
+        <w:instrText xml:space="preserve"> SEQ Slika \* ARABIC \s 1 </w:instrText>
+      </w:r>
+      <w:r>
+        <w:fldChar w:fldCharType="separate"/>
+      </w:r>
+      <w:r>
+        <w:rPr>
+          <w:noProof/>
+        </w:rPr>
+        <w:t>5</w:t>
+      </w:r>
+      <w:r>
+        <w:fldChar w:fldCharType="end"/>
+      </w:r>
+      <w:r>
+        <w:t xml:space="preserve"> - Neelitistička selekcija (maksimum)</w:t>
+      </w:r>
+    </w:p>
+    <w:p>
+      <w:r>
+        <w:t>Pri neelitističkoj selekciji algoritam daje zadovoljavajuće rezultate ali u znatno više iteracija.</w:t>
+      </w:r>
+    </w:p>
+    <w:p>
+      <w:pPr>
+        <w:spacing w:after="160" w:line="259" w:lineRule="auto"/>
+        <w:jc w:val="left"/>
+      </w:pPr>
+      <w:r>
+        <w:br w:type="page"/>
+      </w:r>
     </w:p>
     <w:p>
       <w:pPr>
@@ -5918,7 +10944,93 @@
         <w:ind w:firstLine="360"/>
       </w:pPr>
       <w:r>
-        <w:t>Unutar zaključka potrebno je dati vlastito mišljenje o konkretnom algoritmu, prednostima i nedostacima istog koji su uočeni tokom izrade projektnog zadatka. Za koje parametre algoritam daje najbolje rješenje i zašto? Da li postoji način da se algoritam unaprijedi i poboljša? Koje su praktične koristi analiziranog algoritma i sl.?</w:t>
+        <w:t>Prilikom izrade projektnog zadatka</w:t>
+      </w:r>
+      <w:r>
+        <w:t xml:space="preserve"> došao sam do sljedećeg zaključka. Za korektno izvršavanje algoritma najvažnije je dobro odrediti parametre i to: vjerovatnoću rekombinacije i vjerovatnoću mutacije. Ove dvije vrijednosti utiču na to da li će algoritam biti u stanju da pronađe tražene globalne ekstreme ili ne. Pomoću mutacije algoritam dobija mogućnost da u slučaju pogotka lokalnog ekstrema iz njega izađe u traženi globalni ekstrem. Ukoliko je vrijednost mutacije relativno mala, algoritam ima manje šanse da izađe iz lokalnog ekstrema. Pomoću rekombinacije se algoritam potencijalno približava traženoj vrijednosti. Što je vjerovatnoća rekombinacije veća, veće su šanse da se algoritam više približi tačnoj vrijednosti.</w:t>
+      </w:r>
+    </w:p>
+    <w:p>
+      <w:r>
+        <w:t xml:space="preserve">Što se tiče veličine populacije, uočio sam da za populacije </w:t>
+      </w:r>
+      <w:r>
+        <w:t xml:space="preserve">manje od 30 </w:t>
+      </w:r>
+      <w:r>
+        <w:t>algoritam ne radi dobro, tj. u dosta slučajeva pronalazi lokalni ekstrem iz koga ne može da “izađe” do globalnog ekstrema. Ovo je posebno izražajno pri traženju minimuma. Da bi se ovo izbjeglo, potrebno je povećati populaciju. Uočio sam da za populacije od 30 i više jedinki</w:t>
+      </w:r>
+      <w:r>
+        <w:t>,</w:t>
+      </w:r>
+      <w:r>
+        <w:t xml:space="preserve"> algoritam daje zadovoljavajuća rješenja. Međutim, ukoliko je broj jedinki prevelik, performanse algoritma opadaju, tj. potrebno je više vremena za izračunavanja svih rekombinacija i mutacija. Ovo je jednim dijelom uzrokovano i generisanjem velikog broja slučajnih brojeva za potrebe određivanja tačaka mutacije i rekombinacije, ali svakako i svim izračunavanjima funkcije za populaciju i fitnes funkcije za svaki hromozom.</w:t>
+      </w:r>
+      <w:r>
+        <w:t xml:space="preserve"> Broj ponavljanja najbolje jedinke u populaciji sam uglavnom podešavao na 20. Na taj način sam osiguravao dovoljno dobro rješenje, ali isto tako i ne toliko pretjerano generisanje generacija. Moguće je smanjiti broj ponavljanja, ali to ne garantuje izbor najboljeg rješenja.</w:t>
+      </w:r>
+    </w:p>
+    <w:p/>
+    <w:p>
+      <w:r>
+        <w:t>Ukoliko nam je bitna apsolutna preciznost algoritma, a ne i vrijeme izvršavanja, moj prijedlog bi bio povećati populaciju na nekoliko stotina. Mogao bi se smanjiti broj ponavljanja najbolje jedinke na 10 ili 15 puta, što bi algoritmu dalo šansu da pronađe najbolju jedinku, ali isto tako i da se u manjem broju generacija dođe do tačnog rješenja.</w:t>
+      </w:r>
+      <w:r>
+        <w:t xml:space="preserve"> Na ovaj način se povećava mogućnost da algoritam “pogodi” traženu vrijednost.</w:t>
+      </w:r>
+    </w:p>
+    <w:p>
+      <w:r>
+        <w:t>Ukoliko nam je pak bitnije vrijeme izvršavanja, a ne toliko i preciznost traženog rješenja, parametri prikazani u tabelama 2.4 i 2.5 daju dosta dobre rezultate.</w:t>
+      </w:r>
+    </w:p>
+    <w:p/>
+    <w:p>
+      <w:pPr>
+        <w:rPr>
+          <w:lang w:val="de-DE"/>
+        </w:rPr>
+      </w:pPr>
+      <w:r>
+        <w:rPr>
+          <w:lang w:val="de-DE"/>
+        </w:rPr>
+        <w:t>Algoritam daje najbolje rezultate ukoliko se koristi elitistička selekcija.</w:t>
+      </w:r>
+    </w:p>
+    <w:p>
+      <w:pPr>
+        <w:rPr>
+          <w:lang w:val="de-DE"/>
+        </w:rPr>
+      </w:pPr>
+    </w:p>
+    <w:p>
+      <w:pPr>
+        <w:rPr>
+          <w:lang w:val="de-DE"/>
+        </w:rPr>
+      </w:pPr>
+      <w:r>
+        <w:rPr>
+          <w:lang w:val="de-DE"/>
+        </w:rPr>
+        <w:t>Potencijalno unapređenje algoritma je realizacija rekombinacije u dvije tačke, ili neka modifikacija mutacije. Na ovaj način bi se moglo testirati kako različite mutacije i rekombinacije utiču na performanse algoritma.</w:t>
+      </w:r>
+    </w:p>
+    <w:p>
+      <w:pPr>
+        <w:rPr>
+          <w:lang w:val="de-DE"/>
+        </w:rPr>
+      </w:pPr>
+    </w:p>
+    <w:p>
+      <w:r>
+        <w:rPr>
+          <w:lang w:val="de-DE"/>
+        </w:rPr>
+        <w:t>Nedostatak algoritma je vezan za izbor parametara. Ukoliko ne poznajemo približnu vrijednost koju tražimo, teže će nam biti odrediti prave parametre. Međutim, kada su pravi parametri izabrani, algoritam u većini slučajeva daje zadovoljavajuće rješenje.</w:t>
       </w:r>
     </w:p>
     <w:p>
@@ -6756,10 +11868,31 @@
       <w:szCs w:val="28"/>
     </w:rPr>
   </w:style>
+  <w:style w:type="paragraph" w:styleId="Heading2">
+    <w:name w:val="heading 2"/>
+    <w:basedOn w:val="Normal"/>
+    <w:next w:val="Normal"/>
+    <w:link w:val="Heading2Char"/>
+    <w:uiPriority w:val="9"/>
+    <w:unhideWhenUsed/>
+    <w:qFormat/>
+    <w:rsid w:val="009F3F70"/>
+    <w:pPr>
+      <w:keepNext/>
+      <w:keepLines/>
+      <w:spacing w:before="40"/>
+      <w:outlineLvl w:val="1"/>
+    </w:pPr>
+    <w:rPr>
+      <w:rFonts w:asciiTheme="majorHAnsi" w:eastAsiaTheme="majorEastAsia" w:hAnsiTheme="majorHAnsi" w:cstheme="majorBidi"/>
+      <w:color w:val="2E74B5" w:themeColor="accent1" w:themeShade="BF"/>
+      <w:sz w:val="26"/>
+      <w:szCs w:val="26"/>
+    </w:rPr>
+  </w:style>
   <w:style w:type="character" w:default="1" w:styleId="DefaultParagraphFont">
     <w:name w:val="Default Paragraph Font"/>
     <w:uiPriority w:val="1"/>
-    <w:semiHidden/>
     <w:unhideWhenUsed/>
   </w:style>
   <w:style w:type="table" w:default="1" w:styleId="TableNormal">
@@ -7029,6 +12162,70 @@
       <w:lang w:eastAsia="sr-Latn-BA"/>
     </w:rPr>
   </w:style>
+  <w:style w:type="paragraph" w:styleId="Header">
+    <w:name w:val="header"/>
+    <w:basedOn w:val="Normal"/>
+    <w:link w:val="HeaderChar"/>
+    <w:uiPriority w:val="99"/>
+    <w:unhideWhenUsed/>
+    <w:rsid w:val="00F83DE8"/>
+    <w:pPr>
+      <w:tabs>
+        <w:tab w:val="center" w:pos="4536"/>
+        <w:tab w:val="right" w:pos="9072"/>
+      </w:tabs>
+    </w:pPr>
+  </w:style>
+  <w:style w:type="character" w:customStyle="1" w:styleId="HeaderChar">
+    <w:name w:val="Header Char"/>
+    <w:basedOn w:val="DefaultParagraphFont"/>
+    <w:link w:val="Header"/>
+    <w:uiPriority w:val="99"/>
+    <w:rsid w:val="00F83DE8"/>
+    <w:rPr>
+      <w:rFonts w:ascii="Cambria" w:hAnsi="Cambria"/>
+      <w:lang w:val="en-US"/>
+    </w:rPr>
+  </w:style>
+  <w:style w:type="paragraph" w:styleId="Footer">
+    <w:name w:val="footer"/>
+    <w:basedOn w:val="Normal"/>
+    <w:link w:val="FooterChar"/>
+    <w:uiPriority w:val="99"/>
+    <w:unhideWhenUsed/>
+    <w:rsid w:val="00F83DE8"/>
+    <w:pPr>
+      <w:tabs>
+        <w:tab w:val="center" w:pos="4536"/>
+        <w:tab w:val="right" w:pos="9072"/>
+      </w:tabs>
+    </w:pPr>
+  </w:style>
+  <w:style w:type="character" w:customStyle="1" w:styleId="FooterChar">
+    <w:name w:val="Footer Char"/>
+    <w:basedOn w:val="DefaultParagraphFont"/>
+    <w:link w:val="Footer"/>
+    <w:uiPriority w:val="99"/>
+    <w:rsid w:val="00F83DE8"/>
+    <w:rPr>
+      <w:rFonts w:ascii="Cambria" w:hAnsi="Cambria"/>
+      <w:lang w:val="en-US"/>
+    </w:rPr>
+  </w:style>
+  <w:style w:type="character" w:customStyle="1" w:styleId="Heading2Char">
+    <w:name w:val="Heading 2 Char"/>
+    <w:basedOn w:val="DefaultParagraphFont"/>
+    <w:link w:val="Heading2"/>
+    <w:uiPriority w:val="9"/>
+    <w:rsid w:val="009F3F70"/>
+    <w:rPr>
+      <w:rFonts w:asciiTheme="majorHAnsi" w:eastAsiaTheme="majorEastAsia" w:hAnsiTheme="majorHAnsi" w:cstheme="majorBidi"/>
+      <w:color w:val="2E74B5" w:themeColor="accent1" w:themeShade="BF"/>
+      <w:sz w:val="26"/>
+      <w:szCs w:val="26"/>
+      <w:lang w:val="en-US"/>
+    </w:rPr>
+  </w:style>
 </w:styles>
 </file>
 
@@ -7291,4 +12488,16 @@
     </a:ext>
   </a:extLst>
 </a:theme>
+</file>
+
+<file path=customXml/item1.xml><?xml version="1.0" encoding="utf-8"?>
+<b:Sources xmlns:b="http://schemas.openxmlformats.org/officeDocument/2006/bibliography" xmlns="http://schemas.openxmlformats.org/officeDocument/2006/bibliography" SelectedStyle="\APASixthEditionOfficeOnline.xsl" StyleName="APA" Version="6"/>
+</file>
+
+<file path=customXml/itemProps1.xml><?xml version="1.0" encoding="utf-8"?>
+<ds:datastoreItem xmlns:ds="http://schemas.openxmlformats.org/officeDocument/2006/customXml" ds:itemID="{5902BAC5-DABF-4BBB-8306-9EC7DCE23B9E}">
+  <ds:schemaRefs>
+    <ds:schemaRef ds:uri="http://schemas.openxmlformats.org/officeDocument/2006/bibliography"/>
+  </ds:schemaRefs>
+</ds:datastoreItem>
 </file>